--- a/Faza 2-SSU/SSU_Autorizacija.docx
+++ b/Faza 2-SSU/SSU_Autorizacija.docx
@@ -99,7 +99,6 @@
         </w:rPr>
         <w:t xml:space="preserve">Projekat </w:t>
       </w:r>
-      <w:proofErr w:type="spellStart"/>
       <w:r>
         <w:rPr>
           <w:rFonts w:ascii="Arial"/>
@@ -107,7 +106,6 @@
         </w:rPr>
         <w:t>Evelynn</w:t>
       </w:r>
-      <w:proofErr w:type="spellEnd"/>
     </w:p>
     <w:p>
       <w:pPr>
@@ -180,18 +178,8 @@
           <w:b/>
           <w:sz w:val="36"/>
         </w:rPr>
-        <w:t xml:space="preserve">autorizacije </w:t>
-      </w:r>
-      <w:proofErr w:type="spellStart"/>
-      <w:r>
-        <w:rPr>
-          <w:rFonts w:ascii="Arial"/>
-          <w:b/>
-          <w:sz w:val="36"/>
-        </w:rPr>
-        <w:t>korisinika</w:t>
-      </w:r>
-      <w:proofErr w:type="spellEnd"/>
+        <w:t>autorizacije korisinika</w:t>
+      </w:r>
     </w:p>
     <w:p>
       <w:pPr>
@@ -250,7 +238,6 @@
           <w:sz w:val="36"/>
         </w:rPr>
       </w:pPr>
-      <w:proofErr w:type="spellStart"/>
       <w:r>
         <w:rPr>
           <w:rFonts w:ascii="Arial"/>
@@ -258,27 +245,16 @@
           <w:sz w:val="36"/>
         </w:rPr>
         <w:lastRenderedPageBreak/>
-        <w:t>Istorija</w:t>
-      </w:r>
-      <w:proofErr w:type="spellEnd"/>
+        <w:t xml:space="preserve">Istorija </w:t>
+      </w:r>
       <w:r>
         <w:rPr>
           <w:rFonts w:ascii="Arial"/>
           <w:b/>
           <w:sz w:val="36"/>
         </w:rPr>
-        <w:t xml:space="preserve"> </w:t>
-      </w:r>
-      <w:proofErr w:type="spellStart"/>
-      <w:r>
-        <w:rPr>
-          <w:rFonts w:ascii="Arial"/>
-          <w:b/>
-          <w:sz w:val="36"/>
-        </w:rPr>
         <w:t>izmena</w:t>
       </w:r>
-      <w:proofErr w:type="spellEnd"/>
     </w:p>
     <w:p>
       <w:pPr>
@@ -498,21 +474,12 @@
                 <w:lang w:val="sr-Latn-RS"/>
               </w:rPr>
             </w:pPr>
-            <w:proofErr w:type="spellStart"/>
             <w:r>
               <w:rPr>
                 <w:sz w:val="24"/>
                 <w:lang w:val="sr-Latn-RS"/>
               </w:rPr>
-              <w:t>Šapić</w:t>
-            </w:r>
-            <w:proofErr w:type="spellEnd"/>
-            <w:r>
-              <w:rPr>
-                <w:sz w:val="24"/>
-                <w:lang w:val="sr-Latn-RS"/>
-              </w:rPr>
-              <w:t xml:space="preserve"> Rastko</w:t>
+              <w:t>Šapić Rastko</w:t>
             </w:r>
           </w:p>
         </w:tc>
@@ -1085,13 +1052,8 @@
             <w:pStyle w:val="TOC2"/>
             <w:ind w:left="216"/>
           </w:pPr>
-          <w:proofErr w:type="spellStart"/>
           <w:r>
-            <w:t>Namena</w:t>
-          </w:r>
-          <w:proofErr w:type="spellEnd"/>
-          <w:r>
-            <w:t xml:space="preserve"> dokumenta i ciljane </w:t>
+            <w:t xml:space="preserve">Namena dokumenta i ciljane </w:t>
           </w:r>
           <w:r>
             <w:t>grup</w:t>
@@ -1519,59 +1481,23 @@
           <w:rFonts w:ascii="Arial" w:hAnsi="Arial" w:cs="Arial"/>
         </w:rPr>
       </w:pPr>
-      <w:proofErr w:type="spellStart"/>
       <w:r>
         <w:rPr>
           <w:rFonts w:ascii="Arial" w:hAnsi="Arial" w:cs="Arial"/>
         </w:rPr>
-        <w:t>Definisanje</w:t>
-      </w:r>
-      <w:proofErr w:type="spellEnd"/>
+        <w:t xml:space="preserve">Definisanje scenarija upotrebe pri </w:t>
+      </w:r>
       <w:r>
         <w:rPr>
           <w:rFonts w:ascii="Arial" w:hAnsi="Arial" w:cs="Arial"/>
         </w:rPr>
-        <w:t xml:space="preserve"> scenarija upotrebe pri </w:t>
+        <w:t>autorizaciji</w:t>
       </w:r>
       <w:r>
         <w:rPr>
           <w:rFonts w:ascii="Arial" w:hAnsi="Arial" w:cs="Arial"/>
         </w:rPr>
-        <w:t>autorizaciji</w:t>
-      </w:r>
-      <w:r>
-        <w:rPr>
-          <w:rFonts w:ascii="Arial" w:hAnsi="Arial" w:cs="Arial"/>
-        </w:rPr>
-        <w:t xml:space="preserve">, sa </w:t>
-      </w:r>
-      <w:proofErr w:type="spellStart"/>
-      <w:r>
-        <w:rPr>
-          <w:rFonts w:ascii="Arial" w:hAnsi="Arial" w:cs="Arial"/>
-        </w:rPr>
-        <w:t>primerima</w:t>
-      </w:r>
-      <w:proofErr w:type="spellEnd"/>
-      <w:r>
-        <w:rPr>
-          <w:rFonts w:ascii="Arial" w:hAnsi="Arial" w:cs="Arial"/>
-        </w:rPr>
-        <w:t xml:space="preserve"> odgovarajućih </w:t>
-      </w:r>
-      <w:proofErr w:type="spellStart"/>
-      <w:r>
-        <w:rPr>
-          <w:rFonts w:ascii="Arial" w:hAnsi="Arial" w:cs="Arial"/>
-        </w:rPr>
-        <w:t>html</w:t>
-      </w:r>
-      <w:proofErr w:type="spellEnd"/>
-      <w:r>
-        <w:rPr>
-          <w:rFonts w:ascii="Arial" w:hAnsi="Arial" w:cs="Arial"/>
-        </w:rPr>
-        <w:t xml:space="preserve"> stranica.</w:t>
+        <w:t>, sa primerima odgovarajućih html stranica.</w:t>
       </w:r>
     </w:p>
     <w:p>
@@ -1598,13 +1524,8 @@
       <w:bookmarkStart w:id="4" w:name="_bookmark2"/>
       <w:bookmarkStart w:id="5" w:name="_Toc33978171"/>
       <w:bookmarkEnd w:id="4"/>
-      <w:proofErr w:type="spellStart"/>
-      <w:r>
-        <w:t>Namena</w:t>
-      </w:r>
-      <w:proofErr w:type="spellEnd"/>
-      <w:r>
-        <w:t xml:space="preserve"> dokumenta i ciljne</w:t>
+      <w:r>
+        <w:t>Namena dokumenta i ciljne</w:t>
       </w:r>
       <w:r>
         <w:rPr>
@@ -1631,21 +1552,7 @@
         <w:rPr>
           <w:rFonts w:ascii="Arial" w:hAnsi="Arial" w:cs="Arial"/>
         </w:rPr>
-        <w:t xml:space="preserve">Dokument će koristiti svi članovi projektnog tima u razvoju projekta i testiranju a može se koristiti i pri pisanju </w:t>
-      </w:r>
-      <w:proofErr w:type="spellStart"/>
-      <w:r>
-        <w:rPr>
-          <w:rFonts w:ascii="Arial" w:hAnsi="Arial" w:cs="Arial"/>
-        </w:rPr>
-        <w:t>uputstva</w:t>
-      </w:r>
-      <w:proofErr w:type="spellEnd"/>
-      <w:r>
-        <w:rPr>
-          <w:rFonts w:ascii="Arial" w:hAnsi="Arial" w:cs="Arial"/>
-        </w:rPr>
-        <w:t xml:space="preserve"> za upotrebu.</w:t>
+        <w:t>Dokument će koristiti svi članovi projektnog tima u razvoju projekta i testiranju a može se koristiti i pri pisanju uputstva za upotrebu.</w:t>
       </w:r>
     </w:p>
     <w:p>
@@ -1740,23 +1647,13 @@
           <w:szCs w:val="20"/>
         </w:rPr>
       </w:pPr>
-      <w:proofErr w:type="spellStart"/>
       <w:r>
         <w:rPr>
           <w:rFonts w:ascii="Arial" w:hAnsi="Arial" w:cs="Arial"/>
           <w:sz w:val="20"/>
           <w:szCs w:val="20"/>
         </w:rPr>
-        <w:t>Uputstvo</w:t>
-      </w:r>
-      <w:proofErr w:type="spellEnd"/>
-      <w:r>
-        <w:rPr>
-          <w:rFonts w:ascii="Arial" w:hAnsi="Arial" w:cs="Arial"/>
-          <w:sz w:val="20"/>
-          <w:szCs w:val="20"/>
-        </w:rPr>
-        <w:t xml:space="preserve"> za pisanje specifikacije scenarija upotrebe</w:t>
+        <w:t>Uputstvo za pisanje specifikacije scenarija upotrebe</w:t>
       </w:r>
       <w:r>
         <w:rPr>
@@ -2138,13 +2035,8 @@
       <w:bookmarkStart w:id="9" w:name="_bookmark5"/>
       <w:bookmarkStart w:id="10" w:name="_Toc33978173"/>
       <w:bookmarkEnd w:id="9"/>
-      <w:proofErr w:type="spellStart"/>
-      <w:r>
-        <w:t>Scenario</w:t>
-      </w:r>
-      <w:proofErr w:type="spellEnd"/>
-      <w:r>
-        <w:t xml:space="preserve"> </w:t>
+      <w:r>
+        <w:t xml:space="preserve">Scenario </w:t>
       </w:r>
       <w:r>
         <w:t>autorizacije korisnika</w:t>
@@ -2207,43 +2099,7 @@
           <w:sz w:val="20"/>
           <w:szCs w:val="20"/>
         </w:rPr>
-        <w:t xml:space="preserve">Autorizacija se </w:t>
-      </w:r>
-      <w:proofErr w:type="spellStart"/>
-      <w:r>
-        <w:rPr>
-          <w:rFonts w:ascii="Arial" w:hAnsi="Arial" w:cs="Arial"/>
-          <w:sz w:val="20"/>
-          <w:szCs w:val="20"/>
-        </w:rPr>
-        <w:t>vrši</w:t>
-      </w:r>
-      <w:proofErr w:type="spellEnd"/>
-      <w:r>
-        <w:rPr>
-          <w:rFonts w:ascii="Arial" w:hAnsi="Arial" w:cs="Arial"/>
-          <w:sz w:val="20"/>
-          <w:szCs w:val="20"/>
-        </w:rPr>
-        <w:t xml:space="preserve"> </w:t>
-      </w:r>
-      <w:proofErr w:type="spellStart"/>
-      <w:r>
-        <w:rPr>
-          <w:rFonts w:ascii="Arial" w:hAnsi="Arial" w:cs="Arial"/>
-          <w:sz w:val="20"/>
-          <w:szCs w:val="20"/>
-        </w:rPr>
-        <w:t>unošenjem</w:t>
-      </w:r>
-      <w:proofErr w:type="spellEnd"/>
-      <w:r>
-        <w:rPr>
-          <w:rFonts w:ascii="Arial" w:hAnsi="Arial" w:cs="Arial"/>
-          <w:sz w:val="20"/>
-          <w:szCs w:val="20"/>
-        </w:rPr>
-        <w:t xml:space="preserve"> e-mail adrese i šifre koji se moraju poklopiti sa podacima iz baze podataka. Svi korisnici se prijavljuju na isti način. Nakon prijavljivanja svaki korisnik moze da intereaguje sa sistemom u zavisnosti od svoje uloge na sajtu</w:t>
+        <w:t>Autorizacija se vrši unošenjem e-mail adrese i šifre koji se moraju poklopiti sa podacima iz baze podataka. Svi korisnici se prijavljuju na isti način. Nakon prijavljivanja svaki korisnik moze da intereaguje sa sistemom u zavisnosti od svoje uloge na sajtu</w:t>
       </w:r>
       <w:r>
         <w:rPr>
@@ -2306,7 +2162,6 @@
         </w:rPr>
         <w:t xml:space="preserve"> </w:t>
       </w:r>
-      <w:proofErr w:type="spellStart"/>
       <w:r>
         <w:rPr>
           <w:rFonts w:ascii="Arial"/>
@@ -2317,7 +2172,6 @@
       </w:r>
       <w:bookmarkStart w:id="12" w:name="_bookmark8"/>
       <w:bookmarkEnd w:id="12"/>
-      <w:proofErr w:type="spellEnd"/>
     </w:p>
     <w:p>
       <w:pPr>
@@ -2334,34 +2188,14 @@
           <w:sz w:val="20"/>
         </w:rPr>
       </w:pPr>
-      <w:proofErr w:type="spellStart"/>
       <w:r>
         <w:rPr>
           <w:rFonts w:ascii="Arial"/>
           <w:b/>
           <w:sz w:val="20"/>
         </w:rPr>
-        <w:t>Scenario</w:t>
-      </w:r>
-      <w:proofErr w:type="spellEnd"/>
-      <w:r>
-        <w:rPr>
-          <w:rFonts w:ascii="Arial"/>
-          <w:b/>
-          <w:sz w:val="20"/>
-        </w:rPr>
-        <w:t xml:space="preserve"> </w:t>
-      </w:r>
-      <w:proofErr w:type="spellStart"/>
-      <w:r>
-        <w:rPr>
-          <w:rFonts w:ascii="Arial"/>
-          <w:b/>
-          <w:sz w:val="20"/>
-        </w:rPr>
-        <w:t>uspeha</w:t>
-      </w:r>
-      <w:proofErr w:type="spellEnd"/>
+        <w:t>Scenario uspeha</w:t>
+      </w:r>
     </w:p>
     <w:p>
       <w:pPr>
@@ -2427,9 +2261,8 @@
           <w:sz w:val="20"/>
           <w:szCs w:val="20"/>
         </w:rPr>
-        <w:t xml:space="preserve">Korisnik </w:t>
-      </w:r>
-      <w:proofErr w:type="spellStart"/>
+        <w:t xml:space="preserve">Korisnik prosledjuje zadate parametre sistemu putem dugmeta </w:t>
+      </w:r>
       <w:r>
         <w:rPr>
           <w:rFonts w:ascii="Arial" w:hAnsi="Arial" w:cs="Arial"/>
@@ -2437,9 +2270,8 @@
           <w:sz w:val="20"/>
           <w:szCs w:val="20"/>
         </w:rPr>
-        <w:t>prosledjuje</w:t>
-      </w:r>
-      <w:proofErr w:type="spellEnd"/>
+        <w:t>'Prijavite se'</w:t>
+      </w:r>
       <w:r>
         <w:rPr>
           <w:rFonts w:ascii="Arial" w:hAnsi="Arial" w:cs="Arial"/>
@@ -2447,27 +2279,7 @@
           <w:sz w:val="20"/>
           <w:szCs w:val="20"/>
         </w:rPr>
-        <w:t xml:space="preserve"> zadate parametre sistemu putem dugmeta '</w:t>
-      </w:r>
-      <w:proofErr w:type="spellStart"/>
-      <w:r>
-        <w:rPr>
-          <w:rFonts w:ascii="Arial" w:hAnsi="Arial" w:cs="Arial"/>
-          <w:bCs/>
-          <w:sz w:val="20"/>
-          <w:szCs w:val="20"/>
-        </w:rPr>
-        <w:t>Register</w:t>
-      </w:r>
-      <w:proofErr w:type="spellEnd"/>
-      <w:r>
-        <w:rPr>
-          <w:rFonts w:ascii="Arial" w:hAnsi="Arial" w:cs="Arial"/>
-          <w:bCs/>
-          <w:sz w:val="20"/>
-          <w:szCs w:val="20"/>
-        </w:rPr>
-        <w:t>'.</w:t>
+        <w:t>.</w:t>
       </w:r>
     </w:p>
     <w:p>
@@ -2496,47 +2308,7 @@
           <w:sz w:val="20"/>
           <w:szCs w:val="20"/>
         </w:rPr>
-        <w:t xml:space="preserve">Sistem pronalazi u svojoj bazi podataka korisnika sa zadatim korisničkim imenom i </w:t>
-      </w:r>
-      <w:proofErr w:type="spellStart"/>
-      <w:r>
-        <w:rPr>
-          <w:rFonts w:ascii="Arial" w:hAnsi="Arial" w:cs="Arial"/>
-          <w:bCs/>
-          <w:sz w:val="20"/>
-          <w:szCs w:val="20"/>
-        </w:rPr>
-        <w:t>provera</w:t>
-      </w:r>
-      <w:proofErr w:type="spellEnd"/>
-      <w:r>
-        <w:rPr>
-          <w:rFonts w:ascii="Arial" w:hAnsi="Arial" w:cs="Arial"/>
-          <w:bCs/>
-          <w:sz w:val="20"/>
-          <w:szCs w:val="20"/>
-        </w:rPr>
-        <w:t xml:space="preserve"> ispravnost </w:t>
-      </w:r>
-      <w:proofErr w:type="spellStart"/>
-      <w:r>
-        <w:rPr>
-          <w:rFonts w:ascii="Arial" w:hAnsi="Arial" w:cs="Arial"/>
-          <w:bCs/>
-          <w:sz w:val="20"/>
-          <w:szCs w:val="20"/>
-        </w:rPr>
-        <w:t>unete</w:t>
-      </w:r>
-      <w:proofErr w:type="spellEnd"/>
-      <w:r>
-        <w:rPr>
-          <w:rFonts w:ascii="Arial" w:hAnsi="Arial" w:cs="Arial"/>
-          <w:bCs/>
-          <w:sz w:val="20"/>
-          <w:szCs w:val="20"/>
-        </w:rPr>
-        <w:t xml:space="preserve"> lozinke.</w:t>
+        <w:t>Sistem pronalazi u svojoj bazi podataka korisnika sa zadatim korisničkim imenom i provera ispravnost unete lozinke.</w:t>
       </w:r>
     </w:p>
     <w:p>
@@ -2565,47 +2337,7 @@
           <w:sz w:val="20"/>
           <w:szCs w:val="20"/>
         </w:rPr>
-        <w:t xml:space="preserve">Sistem prebacuje korisnika u njegov režim(administrator, </w:t>
-      </w:r>
-      <w:proofErr w:type="spellStart"/>
-      <w:r>
-        <w:rPr>
-          <w:rFonts w:ascii="Arial" w:hAnsi="Arial" w:cs="Arial"/>
-          <w:bCs/>
-          <w:sz w:val="20"/>
-          <w:szCs w:val="20"/>
-        </w:rPr>
-        <w:t>posetilac</w:t>
-      </w:r>
-      <w:proofErr w:type="spellEnd"/>
-      <w:r>
-        <w:rPr>
-          <w:rFonts w:ascii="Arial" w:hAnsi="Arial" w:cs="Arial"/>
-          <w:bCs/>
-          <w:sz w:val="20"/>
-          <w:szCs w:val="20"/>
-        </w:rPr>
-        <w:t xml:space="preserve"> ili </w:t>
-      </w:r>
-      <w:proofErr w:type="spellStart"/>
-      <w:r>
-        <w:rPr>
-          <w:rFonts w:ascii="Arial" w:hAnsi="Arial" w:cs="Arial"/>
-          <w:bCs/>
-          <w:sz w:val="20"/>
-          <w:szCs w:val="20"/>
-        </w:rPr>
-        <w:t>izvodjač</w:t>
-      </w:r>
-      <w:proofErr w:type="spellEnd"/>
-      <w:r>
-        <w:rPr>
-          <w:rFonts w:ascii="Arial" w:hAnsi="Arial" w:cs="Arial"/>
-          <w:bCs/>
-          <w:sz w:val="20"/>
-          <w:szCs w:val="20"/>
-        </w:rPr>
-        <w:t>).</w:t>
+        <w:t>Sistem prebacuje korisnika u njegov režim(administrator, posetilac ili izvodjač).</w:t>
       </w:r>
     </w:p>
     <w:p>
@@ -2697,8 +2429,6 @@
         </w:rPr>
         <w:t>.</w:t>
       </w:r>
-      <w:bookmarkStart w:id="13" w:name="_GoBack"/>
-      <w:bookmarkEnd w:id="13"/>
       <w:r>
         <w:rPr>
           <w:rFonts w:ascii="Arial" w:hAnsi="Arial" w:cs="Arial"/>
@@ -2706,67 +2436,7 @@
           <w:sz w:val="20"/>
           <w:szCs w:val="20"/>
         </w:rPr>
-        <w:t xml:space="preserve">a. Sistem ne pronalazi korisnika u svojoj bazi, ili je </w:t>
-      </w:r>
-      <w:proofErr w:type="spellStart"/>
-      <w:r>
-        <w:rPr>
-          <w:rFonts w:ascii="Arial" w:hAnsi="Arial" w:cs="Arial"/>
-          <w:bCs/>
-          <w:sz w:val="20"/>
-          <w:szCs w:val="20"/>
-        </w:rPr>
-        <w:t>uneta</w:t>
-      </w:r>
-      <w:proofErr w:type="spellEnd"/>
-      <w:r>
-        <w:rPr>
-          <w:rFonts w:ascii="Arial" w:hAnsi="Arial" w:cs="Arial"/>
-          <w:bCs/>
-          <w:sz w:val="20"/>
-          <w:szCs w:val="20"/>
-        </w:rPr>
-        <w:t xml:space="preserve"> </w:t>
-      </w:r>
-      <w:proofErr w:type="spellStart"/>
-      <w:r>
-        <w:rPr>
-          <w:rFonts w:ascii="Arial" w:hAnsi="Arial" w:cs="Arial"/>
-          <w:bCs/>
-          <w:sz w:val="20"/>
-          <w:szCs w:val="20"/>
-        </w:rPr>
-        <w:t>nevalidna</w:t>
-      </w:r>
-      <w:proofErr w:type="spellEnd"/>
-      <w:r>
-        <w:rPr>
-          <w:rFonts w:ascii="Arial" w:hAnsi="Arial" w:cs="Arial"/>
-          <w:bCs/>
-          <w:sz w:val="20"/>
-          <w:szCs w:val="20"/>
-        </w:rPr>
-        <w:t xml:space="preserve"> </w:t>
-      </w:r>
-      <w:proofErr w:type="spellStart"/>
-      <w:r>
-        <w:rPr>
-          <w:rFonts w:ascii="Arial" w:hAnsi="Arial" w:cs="Arial"/>
-          <w:bCs/>
-          <w:sz w:val="20"/>
-          <w:szCs w:val="20"/>
-        </w:rPr>
-        <w:t>loznika</w:t>
-      </w:r>
-      <w:proofErr w:type="spellEnd"/>
-      <w:r>
-        <w:rPr>
-          <w:rFonts w:ascii="Arial" w:hAnsi="Arial" w:cs="Arial"/>
-          <w:bCs/>
-          <w:sz w:val="20"/>
-          <w:szCs w:val="20"/>
-        </w:rPr>
-        <w:t xml:space="preserve"> od strane korisnika.</w:t>
+        <w:t>a. Sistem ne pronalazi korisnika u svojoj bazi, ili je uneta nevalidna loznika od strane korisnika.</w:t>
       </w:r>
     </w:p>
     <w:p>
@@ -2808,9 +2478,8 @@
           <w:sz w:val="20"/>
           <w:szCs w:val="20"/>
         </w:rPr>
-        <w:t xml:space="preserve"> Sistem ispisuje poruku kojom se </w:t>
-      </w:r>
-      <w:proofErr w:type="spellStart"/>
+        <w:t xml:space="preserve"> Sistem ispisuje poruku kojom se sign</w:t>
+      </w:r>
       <w:r>
         <w:rPr>
           <w:rFonts w:ascii="Arial" w:hAnsi="Arial" w:cs="Arial"/>
@@ -2818,9 +2487,8 @@
           <w:sz w:val="20"/>
           <w:szCs w:val="20"/>
         </w:rPr>
-        <w:t>signlazira</w:t>
-      </w:r>
-      <w:proofErr w:type="spellEnd"/>
+        <w:t>a</w:t>
+      </w:r>
       <w:r>
         <w:rPr>
           <w:rFonts w:ascii="Arial" w:hAnsi="Arial" w:cs="Arial"/>
@@ -2828,9 +2496,8 @@
           <w:sz w:val="20"/>
           <w:szCs w:val="20"/>
         </w:rPr>
-        <w:t xml:space="preserve"> korisniku da je zadao </w:t>
-      </w:r>
-      <w:proofErr w:type="spellStart"/>
+        <w:t>l</w:t>
+      </w:r>
       <w:r>
         <w:rPr>
           <w:rFonts w:ascii="Arial" w:hAnsi="Arial" w:cs="Arial"/>
@@ -2838,9 +2505,8 @@
           <w:sz w:val="20"/>
           <w:szCs w:val="20"/>
         </w:rPr>
-        <w:t>nevalidne</w:t>
-      </w:r>
-      <w:proofErr w:type="spellEnd"/>
+        <w:t>i</w:t>
+      </w:r>
       <w:r>
         <w:rPr>
           <w:rFonts w:ascii="Arial" w:hAnsi="Arial" w:cs="Arial"/>
@@ -2848,7 +2514,7 @@
           <w:sz w:val="20"/>
           <w:szCs w:val="20"/>
         </w:rPr>
-        <w:t xml:space="preserve"> podatke.</w:t>
+        <w:t>zira korisniku da je zadao nevalidne podatke.</w:t>
       </w:r>
     </w:p>
     <w:p>
@@ -2890,50 +2556,10 @@
           <w:sz w:val="20"/>
           <w:szCs w:val="20"/>
         </w:rPr>
-        <w:t xml:space="preserve"> Sistem vraća korisnika na početak scenarija </w:t>
-      </w:r>
-      <w:proofErr w:type="spellStart"/>
-      <w:r>
-        <w:rPr>
-          <w:rFonts w:ascii="Arial" w:hAnsi="Arial" w:cs="Arial"/>
-          <w:bCs/>
-          <w:sz w:val="20"/>
-          <w:szCs w:val="20"/>
-        </w:rPr>
-        <w:t>uspeha</w:t>
-      </w:r>
-      <w:proofErr w:type="spellEnd"/>
-      <w:r>
-        <w:rPr>
-          <w:rFonts w:ascii="Arial" w:hAnsi="Arial" w:cs="Arial"/>
-          <w:bCs/>
-          <w:sz w:val="20"/>
-          <w:szCs w:val="20"/>
-        </w:rPr>
-        <w:t xml:space="preserve">(ponovni unos korisničkog imena i </w:t>
-      </w:r>
-      <w:proofErr w:type="spellStart"/>
-      <w:r>
-        <w:rPr>
-          <w:rFonts w:ascii="Arial" w:hAnsi="Arial" w:cs="Arial"/>
-          <w:bCs/>
-          <w:sz w:val="20"/>
-          <w:szCs w:val="20"/>
-        </w:rPr>
-        <w:t>loznike</w:t>
-      </w:r>
-      <w:proofErr w:type="spellEnd"/>
-      <w:r>
-        <w:rPr>
-          <w:rFonts w:ascii="Arial" w:hAnsi="Arial" w:cs="Arial"/>
-          <w:bCs/>
-          <w:sz w:val="20"/>
-          <w:szCs w:val="20"/>
-        </w:rPr>
-        <w:t>).</w:t>
-      </w:r>
-      <w:bookmarkStart w:id="14" w:name="_bookmark13"/>
-      <w:bookmarkEnd w:id="14"/>
+        <w:t xml:space="preserve"> Sistem vraća korisnika na početak scenarija uspeha(ponovni unos korisničkog imena i loznike).</w:t>
+      </w:r>
+      <w:bookmarkStart w:id="13" w:name="_bookmark13"/>
+      <w:bookmarkEnd w:id="13"/>
     </w:p>
     <w:p>
       <w:pPr>
@@ -3012,7 +2638,6 @@
         </w:rPr>
         <w:t xml:space="preserve"> </w:t>
       </w:r>
-      <w:proofErr w:type="spellStart"/>
       <w:r>
         <w:rPr>
           <w:rFonts w:ascii="Arial"/>
@@ -3021,7 +2646,6 @@
         </w:rPr>
         <w:t>zahtevi</w:t>
       </w:r>
-      <w:proofErr w:type="spellEnd"/>
     </w:p>
     <w:p>
       <w:pPr>
@@ -3089,9 +2713,8 @@
           <w:sz w:val="20"/>
         </w:rPr>
       </w:pPr>
-      <w:bookmarkStart w:id="15" w:name="_bookmark14"/>
-      <w:bookmarkEnd w:id="15"/>
-      <w:proofErr w:type="spellStart"/>
+      <w:bookmarkStart w:id="14" w:name="_bookmark14"/>
+      <w:bookmarkEnd w:id="14"/>
       <w:r>
         <w:rPr>
           <w:rFonts w:ascii="Arial"/>
@@ -3100,7 +2723,6 @@
         </w:rPr>
         <w:t>Preduslovi</w:t>
       </w:r>
-      <w:proofErr w:type="spellEnd"/>
     </w:p>
     <w:p>
       <w:pPr>
@@ -3128,21 +2750,19 @@
         <w:rPr>
           <w:rFonts w:ascii="Arial" w:hAnsi="Arial"/>
         </w:rPr>
-        <w:t xml:space="preserve">Korisnik mora pritisnuti opciju da se želi </w:t>
-      </w:r>
-      <w:proofErr w:type="spellStart"/>
+        <w:t>Korisnik mora pritisnuti opciju da se želi autorizovati, i time</w:t>
+      </w:r>
       <w:r>
         <w:rPr>
           <w:rFonts w:ascii="Arial" w:hAnsi="Arial"/>
         </w:rPr>
-        <w:t>autorizovati</w:t>
-      </w:r>
-      <w:proofErr w:type="spellEnd"/>
+        <w:t xml:space="preserve"> </w:t>
+      </w:r>
       <w:r>
         <w:rPr>
           <w:rFonts w:ascii="Arial" w:hAnsi="Arial"/>
         </w:rPr>
-        <w:t xml:space="preserve">, i time je otvoriti </w:t>
+        <w:t xml:space="preserve">otvoriti </w:t>
       </w:r>
       <w:r>
         <w:rPr>
@@ -3150,14 +2770,18 @@
         </w:rPr>
         <w:t xml:space="preserve">prozor koji će mu dati mogućnost </w:t>
       </w:r>
-      <w:proofErr w:type="spellStart"/>
       <w:r>
         <w:rPr>
           <w:rFonts w:ascii="Arial" w:hAnsi="Arial"/>
         </w:rPr>
-        <w:t>registrovanja</w:t>
-      </w:r>
-      <w:proofErr w:type="spellEnd"/>
+        <w:t>da se autorizuje</w:t>
+      </w:r>
+      <w:r>
+        <w:rPr>
+          <w:rFonts w:ascii="Arial" w:hAnsi="Arial"/>
+        </w:rPr>
+        <w:t>.</w:t>
+      </w:r>
     </w:p>
     <w:p>
       <w:pPr>
@@ -3186,9 +2810,8 @@
           <w:sz w:val="20"/>
         </w:rPr>
       </w:pPr>
-      <w:bookmarkStart w:id="16" w:name="_bookmark15"/>
-      <w:bookmarkEnd w:id="16"/>
-      <w:proofErr w:type="spellStart"/>
+      <w:bookmarkStart w:id="15" w:name="_bookmark15"/>
+      <w:bookmarkEnd w:id="15"/>
       <w:r>
         <w:rPr>
           <w:rFonts w:ascii="Arial"/>
@@ -3197,7 +2820,6 @@
         </w:rPr>
         <w:t>Posledice</w:t>
       </w:r>
-      <w:proofErr w:type="spellEnd"/>
     </w:p>
     <w:p>
       <w:pPr>
@@ -3220,23 +2842,21 @@
           <w:rFonts w:ascii="Arial" w:hAnsi="Arial" w:cs="Arial"/>
           <w:sz w:val="20"/>
         </w:rPr>
-        <w:t xml:space="preserve">Odgovor se </w:t>
-      </w:r>
-      <w:proofErr w:type="spellStart"/>
+        <w:t>Odgovor se beleži u baz</w:t>
+      </w:r>
       <w:r>
         <w:rPr>
           <w:rFonts w:ascii="Arial" w:hAnsi="Arial" w:cs="Arial"/>
           <w:sz w:val="20"/>
         </w:rPr>
-        <w:t>beleži</w:t>
-      </w:r>
-      <w:proofErr w:type="spellEnd"/>
+        <w:t>i</w:t>
+      </w:r>
       <w:r>
         <w:rPr>
           <w:rFonts w:ascii="Arial" w:hAnsi="Arial" w:cs="Arial"/>
           <w:sz w:val="20"/>
         </w:rPr>
-        <w:t xml:space="preserve"> u bazu podataka.</w:t>
+        <w:t xml:space="preserve"> podataka.</w:t>
       </w:r>
     </w:p>
     <w:p>
@@ -3453,7 +3073,6 @@
                     <w:u w:val="single"/>
                   </w:rPr>
                 </w:pPr>
-                <w:proofErr w:type="spellStart"/>
                 <w:r>
                   <w:rPr>
                     <w:b/>
@@ -3462,7 +3081,6 @@
                   </w:rPr>
                   <w:t>Evelynn</w:t>
                 </w:r>
-                <w:proofErr w:type="spellEnd"/>
               </w:p>
               <w:p>
                 <w:pPr>

--- a/Faza 2-SSU/SSU_Autorizacija.docx
+++ b/Faza 2-SSU/SSU_Autorizacija.docx
@@ -1,19 +1,19 @@
 
 <file path=word/document.xml><?xml version="1.0" encoding="utf-8"?>
-<w:document xmlns:wpc="http://schemas.microsoft.com/office/word/2010/wordprocessingCanvas" xmlns:cx="http://schemas.microsoft.com/office/drawing/2014/chartex" xmlns:cx1="http://schemas.microsoft.com/office/drawing/2015/9/8/chartex" xmlns:cx2="http://schemas.microsoft.com/office/drawing/2015/10/21/chartex" xmlns:cx3="http://schemas.microsoft.com/office/drawing/2016/5/9/chartex" xmlns:cx4="http://schemas.microsoft.com/office/drawing/2016/5/10/chartex" xmlns:cx5="http://schemas.microsoft.com/office/drawing/2016/5/11/chartex" xmlns:cx6="http://schemas.microsoft.com/office/drawing/2016/5/12/chartex" xmlns:cx7="http://schemas.microsoft.com/office/drawing/2016/5/13/chartex" xmlns:cx8="http://schemas.microsoft.com/office/drawing/2016/5/14/chartex" xmlns:mc="http://schemas.openxmlformats.org/markup-compatibility/2006" xmlns:aink="http://schemas.microsoft.com/office/drawing/2016/ink" xmlns:am3d="http://schemas.microsoft.com/office/drawing/2017/model3d" xmlns:o="urn:schemas-microsoft-com:office:office" xmlns:r="http://schemas.openxmlformats.org/officeDocument/2006/relationships" xmlns:m="http://schemas.openxmlformats.org/officeDocument/2006/math" xmlns:v="urn:schemas-microsoft-com:vml" xmlns:wp14="http://schemas.microsoft.com/office/word/2010/wordprocessingDrawing" xmlns:wp="http://schemas.openxmlformats.org/drawingml/2006/wordprocessingDrawing" xmlns:w10="urn:schemas-microsoft-com:office:word" xmlns:w="http://schemas.openxmlformats.org/wordprocessingml/2006/main" xmlns:w14="http://schemas.microsoft.com/office/word/2010/wordml" xmlns:w15="http://schemas.microsoft.com/office/word/2012/wordml" xmlns:w16cid="http://schemas.microsoft.com/office/word/2016/wordml/cid" xmlns:w16se="http://schemas.microsoft.com/office/word/2015/wordml/symex" xmlns:wpg="http://schemas.microsoft.com/office/word/2010/wordprocessingGroup" xmlns:wpi="http://schemas.microsoft.com/office/word/2010/wordprocessingInk" xmlns:wne="http://schemas.microsoft.com/office/word/2006/wordml" xmlns:wps="http://schemas.microsoft.com/office/word/2010/wordprocessingShape" mc:Ignorable="w14 w15 w16se w16cid wp14">
+<w:document xmlns:ve="http://schemas.openxmlformats.org/markup-compatibility/2006" xmlns:o="urn:schemas-microsoft-com:office:office" xmlns:r="http://schemas.openxmlformats.org/officeDocument/2006/relationships" xmlns:m="http://schemas.openxmlformats.org/officeDocument/2006/math" xmlns:v="urn:schemas-microsoft-com:vml" xmlns:wp="http://schemas.openxmlformats.org/drawingml/2006/wordprocessingDrawing" xmlns:w10="urn:schemas-microsoft-com:office:word" xmlns:w="http://schemas.openxmlformats.org/wordprocessingml/2006/main" xmlns:wne="http://schemas.microsoft.com/office/word/2006/wordml">
   <w:body>
     <w:p>
       <w:pPr>
         <w:spacing w:before="76" w:line="480" w:lineRule="auto"/>
         <w:ind w:left="2127" w:right="2107" w:firstLine="292"/>
         <w:rPr>
-          <w:rFonts w:ascii="Arial" w:hAnsi="Arial"/>
+          <w:rFonts w:ascii="Arial" w:hAnsi="Arial" w:cs="Arial"/>
           <w:sz w:val="24"/>
         </w:rPr>
       </w:pPr>
       <w:r>
         <w:rPr>
-          <w:rFonts w:ascii="Arial" w:hAnsi="Arial"/>
+          <w:rFonts w:ascii="Arial" w:hAnsi="Arial" w:cs="Arial"/>
           <w:sz w:val="24"/>
         </w:rPr>
         <w:t>Elektrotehnički fakultet u Beogradu SI3PSI Principi Softverskog Inženjerstva</w:t>
@@ -23,7 +23,7 @@
       <w:pPr>
         <w:pStyle w:val="BodyText"/>
         <w:rPr>
-          <w:rFonts w:ascii="Arial"/>
+          <w:rFonts w:ascii="Arial" w:hAnsi="Arial" w:cs="Arial"/>
           <w:sz w:val="26"/>
         </w:rPr>
       </w:pPr>
@@ -32,7 +32,7 @@
       <w:pPr>
         <w:pStyle w:val="BodyText"/>
         <w:rPr>
-          <w:rFonts w:ascii="Arial"/>
+          <w:rFonts w:ascii="Arial" w:hAnsi="Arial" w:cs="Arial"/>
           <w:sz w:val="26"/>
         </w:rPr>
       </w:pPr>
@@ -41,7 +41,7 @@
       <w:pPr>
         <w:pStyle w:val="BodyText"/>
         <w:rPr>
-          <w:rFonts w:ascii="Arial"/>
+          <w:rFonts w:ascii="Arial" w:hAnsi="Arial" w:cs="Arial"/>
           <w:sz w:val="26"/>
         </w:rPr>
       </w:pPr>
@@ -50,7 +50,7 @@
       <w:pPr>
         <w:pStyle w:val="BodyText"/>
         <w:rPr>
-          <w:rFonts w:ascii="Arial"/>
+          <w:rFonts w:ascii="Arial" w:hAnsi="Arial" w:cs="Arial"/>
           <w:sz w:val="26"/>
         </w:rPr>
       </w:pPr>
@@ -59,7 +59,7 @@
       <w:pPr>
         <w:pStyle w:val="BodyText"/>
         <w:rPr>
-          <w:rFonts w:ascii="Arial"/>
+          <w:rFonts w:ascii="Arial" w:hAnsi="Arial" w:cs="Arial"/>
           <w:sz w:val="26"/>
         </w:rPr>
       </w:pPr>
@@ -68,7 +68,7 @@
       <w:pPr>
         <w:pStyle w:val="BodyText"/>
         <w:rPr>
-          <w:rFonts w:ascii="Arial"/>
+          <w:rFonts w:ascii="Arial" w:hAnsi="Arial" w:cs="Arial"/>
           <w:sz w:val="26"/>
         </w:rPr>
       </w:pPr>
@@ -77,7 +77,7 @@
       <w:pPr>
         <w:pStyle w:val="BodyText"/>
         <w:rPr>
-          <w:rFonts w:ascii="Arial"/>
+          <w:rFonts w:ascii="Arial" w:hAnsi="Arial" w:cs="Arial"/>
           <w:sz w:val="26"/>
         </w:rPr>
       </w:pPr>
@@ -88,20 +88,20 @@
         <w:ind w:left="151" w:right="150"/>
         <w:jc w:val="center"/>
         <w:rPr>
-          <w:rFonts w:ascii="Arial"/>
+          <w:rFonts w:ascii="Arial" w:hAnsi="Arial" w:cs="Arial"/>
           <w:sz w:val="36"/>
         </w:rPr>
       </w:pPr>
       <w:r>
         <w:rPr>
-          <w:rFonts w:ascii="Arial"/>
+          <w:rFonts w:ascii="Arial" w:hAnsi="Arial" w:cs="Arial"/>
           <w:sz w:val="36"/>
         </w:rPr>
         <w:t xml:space="preserve">Projekat </w:t>
       </w:r>
       <w:r>
         <w:rPr>
-          <w:rFonts w:ascii="Arial"/>
+          <w:rFonts w:ascii="Arial" w:hAnsi="Arial" w:cs="Arial"/>
           <w:sz w:val="36"/>
         </w:rPr>
         <w:t>Evelynn</w:t>
@@ -111,7 +111,7 @@
       <w:pPr>
         <w:pStyle w:val="BodyText"/>
         <w:rPr>
-          <w:rFonts w:ascii="Arial"/>
+          <w:rFonts w:ascii="Arial" w:hAnsi="Arial" w:cs="Arial"/>
           <w:sz w:val="40"/>
         </w:rPr>
       </w:pPr>
@@ -120,7 +120,7 @@
       <w:pPr>
         <w:pStyle w:val="BodyText"/>
         <w:rPr>
-          <w:rFonts w:ascii="Arial"/>
+          <w:rFonts w:ascii="Arial" w:hAnsi="Arial" w:cs="Arial"/>
           <w:sz w:val="40"/>
         </w:rPr>
       </w:pPr>
@@ -129,7 +129,7 @@
       <w:pPr>
         <w:pStyle w:val="BodyText"/>
         <w:rPr>
-          <w:rFonts w:ascii="Arial"/>
+          <w:rFonts w:ascii="Arial" w:hAnsi="Arial" w:cs="Arial"/>
           <w:sz w:val="40"/>
         </w:rPr>
       </w:pPr>
@@ -138,7 +138,7 @@
       <w:pPr>
         <w:pStyle w:val="BodyText"/>
         <w:rPr>
-          <w:rFonts w:ascii="Arial"/>
+          <w:rFonts w:ascii="Arial" w:hAnsi="Arial" w:cs="Arial"/>
           <w:sz w:val="40"/>
         </w:rPr>
       </w:pPr>
@@ -148,7 +148,7 @@
         <w:pStyle w:val="BodyText"/>
         <w:spacing w:before="8"/>
         <w:rPr>
-          <w:rFonts w:ascii="Arial"/>
+          <w:rFonts w:ascii="Arial" w:hAnsi="Arial" w:cs="Arial"/>
           <w:sz w:val="42"/>
         </w:rPr>
       </w:pPr>
@@ -159,14 +159,14 @@
         <w:ind w:left="151" w:right="150"/>
         <w:jc w:val="center"/>
         <w:rPr>
-          <w:rFonts w:ascii="Arial"/>
+          <w:rFonts w:ascii="Arial" w:hAnsi="Arial" w:cs="Arial"/>
           <w:b/>
           <w:sz w:val="36"/>
         </w:rPr>
       </w:pPr>
       <w:r>
         <w:rPr>
-          <w:rFonts w:ascii="Arial"/>
+          <w:rFonts w:ascii="Arial" w:hAnsi="Arial" w:cs="Arial"/>
           <w:b/>
           <w:sz w:val="36"/>
         </w:rPr>
@@ -174,7 +174,7 @@
       </w:r>
       <w:r>
         <w:rPr>
-          <w:rFonts w:ascii="Arial"/>
+          <w:rFonts w:ascii="Arial" w:hAnsi="Arial" w:cs="Arial"/>
           <w:b/>
           <w:sz w:val="36"/>
         </w:rPr>
@@ -185,7 +185,7 @@
       <w:pPr>
         <w:pStyle w:val="BodyText"/>
         <w:rPr>
-          <w:rFonts w:ascii="Arial"/>
+          <w:rFonts w:ascii="Arial" w:hAnsi="Arial" w:cs="Arial"/>
           <w:b/>
           <w:sz w:val="42"/>
         </w:rPr>
@@ -196,14 +196,14 @@
         <w:ind w:left="151" w:right="148"/>
         <w:jc w:val="center"/>
         <w:rPr>
-          <w:rFonts w:ascii="Arial"/>
+          <w:rFonts w:ascii="Arial" w:hAnsi="Arial" w:cs="Arial"/>
           <w:b/>
           <w:sz w:val="28"/>
         </w:rPr>
       </w:pPr>
       <w:r>
         <w:rPr>
-          <w:rFonts w:ascii="Arial"/>
+          <w:rFonts w:ascii="Arial" w:hAnsi="Arial" w:cs="Arial"/>
           <w:b/>
           <w:sz w:val="28"/>
         </w:rPr>
@@ -214,14 +214,14 @@
       <w:pPr>
         <w:jc w:val="center"/>
         <w:rPr>
-          <w:rFonts w:ascii="Arial"/>
+          <w:rFonts w:ascii="Arial" w:hAnsi="Arial" w:cs="Arial"/>
           <w:sz w:val="28"/>
         </w:rPr>
         <w:sectPr>
           <w:footerReference w:type="default" r:id="rId8"/>
-          <w:type w:val="continuous"/>
+          <w:type w:val="nextColumn"/>
           <w:pgSz w:w="11910" w:h="16840" w:code="9"/>
-          <w:pgMar w:top="1320" w:right="1680" w:bottom="280" w:left="1680" w:header="720" w:footer="720" w:gutter="0"/>
+          <w:pgMar w:top="1321" w:right="1678" w:bottom="278" w:left="1678" w:header="720" w:footer="720" w:gutter="0"/>
           <w:cols w:space="720"/>
           <w:docGrid w:linePitch="299"/>
         </w:sectPr>
@@ -233,14 +233,14 @@
         <w:ind w:left="3899" w:right="3800"/>
         <w:jc w:val="center"/>
         <w:rPr>
-          <w:rFonts w:ascii="Arial"/>
+          <w:rFonts w:ascii="Arial" w:hAnsi="Arial" w:cs="Arial"/>
           <w:b/>
           <w:sz w:val="36"/>
         </w:rPr>
       </w:pPr>
       <w:r>
         <w:rPr>
-          <w:rFonts w:ascii="Arial"/>
+          <w:rFonts w:ascii="Arial" w:hAnsi="Arial" w:cs="Arial"/>
           <w:b/>
           <w:sz w:val="36"/>
         </w:rPr>
@@ -249,7 +249,7 @@
       </w:r>
       <w:r>
         <w:rPr>
-          <w:rFonts w:ascii="Arial"/>
+          <w:rFonts w:ascii="Arial" w:hAnsi="Arial" w:cs="Arial"/>
           <w:b/>
           <w:sz w:val="36"/>
         </w:rPr>
@@ -262,7 +262,7 @@
         <w:ind w:left="3899" w:right="3800"/>
         <w:jc w:val="center"/>
         <w:rPr>
-          <w:rFonts w:ascii="Arial"/>
+          <w:rFonts w:ascii="Arial" w:hAnsi="Arial" w:cs="Arial"/>
           <w:b/>
           <w:sz w:val="36"/>
         </w:rPr>
@@ -285,7 +285,7 @@
           <w:left w:w="0" w:type="dxa"/>
           <w:right w:w="0" w:type="dxa"/>
         </w:tblCellMar>
-        <w:tblLook w:val="01E0" w:firstRow="1" w:lastRow="1" w:firstColumn="1" w:lastColumn="1" w:noHBand="0" w:noVBand="0"/>
+        <w:tblLook w:val="01E0"/>
       </w:tblPr>
       <w:tblGrid>
         <w:gridCol w:w="2305"/>
@@ -308,12 +308,14 @@
               <w:ind w:left="836" w:right="824"/>
               <w:jc w:val="center"/>
               <w:rPr>
+                <w:rFonts w:ascii="Arial" w:hAnsi="Arial" w:cs="Arial"/>
                 <w:b/>
                 <w:sz w:val="20"/>
               </w:rPr>
             </w:pPr>
             <w:r>
               <w:rPr>
+                <w:rFonts w:ascii="Arial" w:hAnsi="Arial" w:cs="Arial"/>
                 <w:b/>
                 <w:sz w:val="20"/>
               </w:rPr>
@@ -331,12 +333,14 @@
               <w:spacing w:before="12"/>
               <w:ind w:left="258"/>
               <w:rPr>
+                <w:rFonts w:ascii="Arial" w:hAnsi="Arial" w:cs="Arial"/>
                 <w:b/>
                 <w:sz w:val="20"/>
               </w:rPr>
             </w:pPr>
             <w:r>
               <w:rPr>
+                <w:rFonts w:ascii="Arial" w:hAnsi="Arial" w:cs="Arial"/>
                 <w:b/>
                 <w:sz w:val="20"/>
               </w:rPr>
@@ -355,12 +359,14 @@
               <w:ind w:left="1305" w:right="1295"/>
               <w:jc w:val="center"/>
               <w:rPr>
+                <w:rFonts w:ascii="Arial" w:hAnsi="Arial" w:cs="Arial"/>
                 <w:b/>
                 <w:sz w:val="20"/>
               </w:rPr>
             </w:pPr>
             <w:r>
               <w:rPr>
+                <w:rFonts w:ascii="Arial" w:hAnsi="Arial" w:cs="Arial"/>
                 <w:b/>
                 <w:sz w:val="20"/>
               </w:rPr>
@@ -379,12 +385,14 @@
               <w:ind w:left="909" w:right="899"/>
               <w:jc w:val="center"/>
               <w:rPr>
+                <w:rFonts w:ascii="Arial" w:hAnsi="Arial" w:cs="Arial"/>
                 <w:b/>
                 <w:sz w:val="20"/>
               </w:rPr>
             </w:pPr>
             <w:r>
               <w:rPr>
+                <w:rFonts w:ascii="Arial" w:hAnsi="Arial" w:cs="Arial"/>
                 <w:b/>
                 <w:sz w:val="20"/>
               </w:rPr>
@@ -407,11 +415,13 @@
               <w:spacing w:line="268" w:lineRule="exact"/>
               <w:ind w:left="107"/>
               <w:rPr>
+                <w:rFonts w:ascii="Arial" w:hAnsi="Arial" w:cs="Arial"/>
                 <w:sz w:val="24"/>
               </w:rPr>
             </w:pPr>
             <w:r>
               <w:rPr>
+                <w:rFonts w:ascii="Arial" w:hAnsi="Arial" w:cs="Arial"/>
                 <w:sz w:val="24"/>
               </w:rPr>
               <w:t>1.3.2020</w:t>
@@ -428,11 +438,13 @@
               <w:spacing w:line="268" w:lineRule="exact"/>
               <w:ind w:left="107"/>
               <w:rPr>
+                <w:rFonts w:ascii="Arial" w:hAnsi="Arial" w:cs="Arial"/>
                 <w:sz w:val="24"/>
               </w:rPr>
             </w:pPr>
             <w:r>
               <w:rPr>
+                <w:rFonts w:ascii="Arial" w:hAnsi="Arial" w:cs="Arial"/>
                 <w:sz w:val="24"/>
               </w:rPr>
               <w:t>1.0</w:t>
@@ -449,11 +461,13 @@
               <w:spacing w:line="268" w:lineRule="exact"/>
               <w:ind w:left="107"/>
               <w:rPr>
+                <w:rFonts w:ascii="Arial" w:hAnsi="Arial" w:cs="Arial"/>
                 <w:sz w:val="24"/>
               </w:rPr>
             </w:pPr>
             <w:r>
               <w:rPr>
+                <w:rFonts w:ascii="Arial" w:hAnsi="Arial" w:cs="Arial"/>
                 <w:sz w:val="24"/>
               </w:rPr>
               <w:t>inicijalna verzija</w:t>
@@ -470,14 +484,14 @@
               <w:spacing w:line="268" w:lineRule="exact"/>
               <w:ind w:left="107"/>
               <w:rPr>
+                <w:rFonts w:ascii="Arial" w:hAnsi="Arial" w:cs="Arial"/>
                 <w:sz w:val="24"/>
-                <w:lang w:val="sr-Latn-RS"/>
               </w:rPr>
             </w:pPr>
             <w:r>
               <w:rPr>
+                <w:rFonts w:ascii="Arial" w:hAnsi="Arial" w:cs="Arial"/>
                 <w:sz w:val="24"/>
-                <w:lang w:val="sr-Latn-RS"/>
               </w:rPr>
               <w:t>Šapić Rastko</w:t>
             </w:r>
@@ -496,6 +510,7 @@
             <w:pPr>
               <w:pStyle w:val="TableParagraph"/>
               <w:rPr>
+                <w:rFonts w:ascii="Arial" w:hAnsi="Arial" w:cs="Arial"/>
                 <w:sz w:val="24"/>
               </w:rPr>
             </w:pPr>
@@ -509,6 +524,7 @@
             <w:pPr>
               <w:pStyle w:val="TableParagraph"/>
               <w:rPr>
+                <w:rFonts w:ascii="Arial" w:hAnsi="Arial" w:cs="Arial"/>
                 <w:sz w:val="24"/>
               </w:rPr>
             </w:pPr>
@@ -522,6 +538,7 @@
             <w:pPr>
               <w:pStyle w:val="TableParagraph"/>
               <w:rPr>
+                <w:rFonts w:ascii="Arial" w:hAnsi="Arial" w:cs="Arial"/>
                 <w:sz w:val="24"/>
               </w:rPr>
             </w:pPr>
@@ -535,6 +552,7 @@
             <w:pPr>
               <w:pStyle w:val="TableParagraph"/>
               <w:rPr>
+                <w:rFonts w:ascii="Arial" w:hAnsi="Arial" w:cs="Arial"/>
                 <w:sz w:val="24"/>
               </w:rPr>
             </w:pPr>
@@ -553,6 +571,7 @@
             <w:pPr>
               <w:pStyle w:val="TableParagraph"/>
               <w:rPr>
+                <w:rFonts w:ascii="Arial" w:hAnsi="Arial" w:cs="Arial"/>
                 <w:sz w:val="24"/>
               </w:rPr>
             </w:pPr>
@@ -566,6 +585,7 @@
             <w:pPr>
               <w:pStyle w:val="TableParagraph"/>
               <w:rPr>
+                <w:rFonts w:ascii="Arial" w:hAnsi="Arial" w:cs="Arial"/>
                 <w:sz w:val="24"/>
               </w:rPr>
             </w:pPr>
@@ -579,6 +599,7 @@
             <w:pPr>
               <w:pStyle w:val="TableParagraph"/>
               <w:rPr>
+                <w:rFonts w:ascii="Arial" w:hAnsi="Arial" w:cs="Arial"/>
                 <w:sz w:val="24"/>
               </w:rPr>
             </w:pPr>
@@ -592,6 +613,7 @@
             <w:pPr>
               <w:pStyle w:val="TableParagraph"/>
               <w:rPr>
+                <w:rFonts w:ascii="Arial" w:hAnsi="Arial" w:cs="Arial"/>
                 <w:sz w:val="24"/>
               </w:rPr>
             </w:pPr>
@@ -610,6 +632,7 @@
             <w:pPr>
               <w:pStyle w:val="TableParagraph"/>
               <w:rPr>
+                <w:rFonts w:ascii="Arial" w:hAnsi="Arial" w:cs="Arial"/>
                 <w:sz w:val="24"/>
               </w:rPr>
             </w:pPr>
@@ -623,6 +646,7 @@
             <w:pPr>
               <w:pStyle w:val="TableParagraph"/>
               <w:rPr>
+                <w:rFonts w:ascii="Arial" w:hAnsi="Arial" w:cs="Arial"/>
                 <w:sz w:val="24"/>
               </w:rPr>
             </w:pPr>
@@ -636,6 +660,7 @@
             <w:pPr>
               <w:pStyle w:val="TableParagraph"/>
               <w:rPr>
+                <w:rFonts w:ascii="Arial" w:hAnsi="Arial" w:cs="Arial"/>
                 <w:sz w:val="24"/>
               </w:rPr>
             </w:pPr>
@@ -649,6 +674,7 @@
             <w:pPr>
               <w:pStyle w:val="TableParagraph"/>
               <w:rPr>
+                <w:rFonts w:ascii="Arial" w:hAnsi="Arial" w:cs="Arial"/>
                 <w:sz w:val="24"/>
               </w:rPr>
             </w:pPr>
@@ -659,6 +685,7 @@
     <w:p>
       <w:pPr>
         <w:rPr>
+          <w:rFonts w:ascii="Arial" w:hAnsi="Arial" w:cs="Arial"/>
           <w:sz w:val="24"/>
         </w:rPr>
       </w:pPr>
@@ -666,6 +693,7 @@
     <w:p>
       <w:pPr>
         <w:rPr>
+          <w:rFonts w:ascii="Arial" w:hAnsi="Arial" w:cs="Arial"/>
           <w:sz w:val="24"/>
         </w:rPr>
       </w:pPr>
@@ -673,6 +701,7 @@
     <w:p>
       <w:pPr>
         <w:rPr>
+          <w:rFonts w:ascii="Arial" w:hAnsi="Arial" w:cs="Arial"/>
           <w:sz w:val="24"/>
         </w:rPr>
       </w:pPr>
@@ -680,6 +709,7 @@
     <w:p>
       <w:pPr>
         <w:rPr>
+          <w:rFonts w:ascii="Arial" w:hAnsi="Arial" w:cs="Arial"/>
           <w:sz w:val="24"/>
         </w:rPr>
       </w:pPr>
@@ -687,6 +717,7 @@
     <w:p>
       <w:pPr>
         <w:rPr>
+          <w:rFonts w:ascii="Arial" w:hAnsi="Arial" w:cs="Arial"/>
           <w:sz w:val="24"/>
         </w:rPr>
       </w:pPr>
@@ -694,6 +725,7 @@
     <w:p>
       <w:pPr>
         <w:rPr>
+          <w:rFonts w:ascii="Arial" w:hAnsi="Arial" w:cs="Arial"/>
           <w:sz w:val="24"/>
         </w:rPr>
       </w:pPr>
@@ -701,6 +733,7 @@
     <w:p>
       <w:pPr>
         <w:rPr>
+          <w:rFonts w:ascii="Arial" w:hAnsi="Arial" w:cs="Arial"/>
           <w:sz w:val="24"/>
         </w:rPr>
       </w:pPr>
@@ -708,6 +741,7 @@
     <w:p>
       <w:pPr>
         <w:rPr>
+          <w:rFonts w:ascii="Arial" w:hAnsi="Arial" w:cs="Arial"/>
           <w:sz w:val="24"/>
         </w:rPr>
       </w:pPr>
@@ -715,6 +749,7 @@
     <w:p>
       <w:pPr>
         <w:rPr>
+          <w:rFonts w:ascii="Arial" w:hAnsi="Arial" w:cs="Arial"/>
           <w:sz w:val="24"/>
         </w:rPr>
       </w:pPr>
@@ -722,6 +757,7 @@
     <w:p>
       <w:pPr>
         <w:rPr>
+          <w:rFonts w:ascii="Arial" w:hAnsi="Arial" w:cs="Arial"/>
           <w:sz w:val="24"/>
         </w:rPr>
       </w:pPr>
@@ -729,6 +765,7 @@
     <w:p>
       <w:pPr>
         <w:rPr>
+          <w:rFonts w:ascii="Arial" w:hAnsi="Arial" w:cs="Arial"/>
           <w:sz w:val="24"/>
         </w:rPr>
       </w:pPr>
@@ -736,6 +773,7 @@
     <w:p>
       <w:pPr>
         <w:rPr>
+          <w:rFonts w:ascii="Arial" w:hAnsi="Arial" w:cs="Arial"/>
           <w:sz w:val="24"/>
         </w:rPr>
       </w:pPr>
@@ -743,6 +781,7 @@
     <w:p>
       <w:pPr>
         <w:rPr>
+          <w:rFonts w:ascii="Arial" w:hAnsi="Arial" w:cs="Arial"/>
           <w:sz w:val="24"/>
         </w:rPr>
       </w:pPr>
@@ -750,6 +789,7 @@
     <w:p>
       <w:pPr>
         <w:rPr>
+          <w:rFonts w:ascii="Arial" w:hAnsi="Arial" w:cs="Arial"/>
           <w:sz w:val="24"/>
         </w:rPr>
       </w:pPr>
@@ -757,6 +797,7 @@
     <w:p>
       <w:pPr>
         <w:rPr>
+          <w:rFonts w:ascii="Arial" w:hAnsi="Arial" w:cs="Arial"/>
           <w:sz w:val="24"/>
         </w:rPr>
       </w:pPr>
@@ -764,6 +805,7 @@
     <w:p>
       <w:pPr>
         <w:rPr>
+          <w:rFonts w:ascii="Arial" w:hAnsi="Arial" w:cs="Arial"/>
           <w:sz w:val="24"/>
         </w:rPr>
       </w:pPr>
@@ -774,11 +816,13 @@
           <w:tab w:val="left" w:pos="5895"/>
         </w:tabs>
         <w:rPr>
+          <w:rFonts w:ascii="Arial" w:hAnsi="Arial" w:cs="Arial"/>
           <w:sz w:val="24"/>
         </w:rPr>
       </w:pPr>
       <w:r>
         <w:rPr>
+          <w:rFonts w:ascii="Arial" w:hAnsi="Arial" w:cs="Arial"/>
           <w:sz w:val="24"/>
         </w:rPr>
         <w:tab/>
@@ -787,6 +831,7 @@
     <w:p>
       <w:pPr>
         <w:rPr>
+          <w:rFonts w:ascii="Arial" w:hAnsi="Arial" w:cs="Arial"/>
           <w:sz w:val="24"/>
         </w:rPr>
       </w:pPr>
@@ -794,6 +839,7 @@
     <w:p>
       <w:pPr>
         <w:rPr>
+          <w:rFonts w:ascii="Arial" w:hAnsi="Arial" w:cs="Arial"/>
           <w:sz w:val="24"/>
         </w:rPr>
       </w:pPr>
@@ -801,6 +847,7 @@
     <w:p>
       <w:pPr>
         <w:rPr>
+          <w:rFonts w:ascii="Arial" w:hAnsi="Arial" w:cs="Arial"/>
           <w:sz w:val="24"/>
         </w:rPr>
       </w:pPr>
@@ -808,6 +855,7 @@
     <w:p>
       <w:pPr>
         <w:rPr>
+          <w:rFonts w:ascii="Arial" w:hAnsi="Arial" w:cs="Arial"/>
           <w:sz w:val="24"/>
         </w:rPr>
       </w:pPr>
@@ -815,6 +863,7 @@
     <w:p>
       <w:pPr>
         <w:rPr>
+          <w:rFonts w:ascii="Arial" w:hAnsi="Arial" w:cs="Arial"/>
           <w:sz w:val="24"/>
         </w:rPr>
       </w:pPr>
@@ -822,6 +871,7 @@
     <w:p>
       <w:pPr>
         <w:rPr>
+          <w:rFonts w:ascii="Arial" w:hAnsi="Arial" w:cs="Arial"/>
           <w:sz w:val="24"/>
         </w:rPr>
       </w:pPr>
@@ -829,6 +879,7 @@
     <w:p>
       <w:pPr>
         <w:rPr>
+          <w:rFonts w:ascii="Arial" w:hAnsi="Arial" w:cs="Arial"/>
           <w:sz w:val="24"/>
         </w:rPr>
       </w:pPr>
@@ -836,6 +887,7 @@
     <w:p>
       <w:pPr>
         <w:rPr>
+          <w:rFonts w:ascii="Arial" w:hAnsi="Arial" w:cs="Arial"/>
           <w:sz w:val="24"/>
         </w:rPr>
       </w:pPr>
@@ -843,6 +895,7 @@
     <w:p>
       <w:pPr>
         <w:rPr>
+          <w:rFonts w:ascii="Arial" w:hAnsi="Arial" w:cs="Arial"/>
           <w:sz w:val="24"/>
         </w:rPr>
       </w:pPr>
@@ -850,6 +903,7 @@
     <w:p>
       <w:pPr>
         <w:rPr>
+          <w:rFonts w:ascii="Arial" w:hAnsi="Arial" w:cs="Arial"/>
           <w:sz w:val="24"/>
         </w:rPr>
       </w:pPr>
@@ -857,6 +911,7 @@
     <w:p>
       <w:pPr>
         <w:rPr>
+          <w:rFonts w:ascii="Arial" w:hAnsi="Arial" w:cs="Arial"/>
           <w:sz w:val="24"/>
         </w:rPr>
       </w:pPr>
@@ -864,6 +919,7 @@
     <w:p>
       <w:pPr>
         <w:rPr>
+          <w:rFonts w:ascii="Arial" w:hAnsi="Arial" w:cs="Arial"/>
           <w:sz w:val="24"/>
         </w:rPr>
       </w:pPr>
@@ -871,6 +927,7 @@
     <w:p>
       <w:pPr>
         <w:rPr>
+          <w:rFonts w:ascii="Arial" w:hAnsi="Arial" w:cs="Arial"/>
           <w:sz w:val="24"/>
         </w:rPr>
       </w:pPr>
@@ -878,6 +935,7 @@
     <w:p>
       <w:pPr>
         <w:rPr>
+          <w:rFonts w:ascii="Arial" w:hAnsi="Arial" w:cs="Arial"/>
           <w:sz w:val="24"/>
         </w:rPr>
       </w:pPr>
@@ -885,6 +943,7 @@
     <w:p>
       <w:pPr>
         <w:rPr>
+          <w:rFonts w:ascii="Arial" w:hAnsi="Arial" w:cs="Arial"/>
           <w:sz w:val="24"/>
         </w:rPr>
       </w:pPr>
@@ -892,6 +951,7 @@
     <w:p>
       <w:pPr>
         <w:rPr>
+          <w:rFonts w:ascii="Arial" w:hAnsi="Arial" w:cs="Arial"/>
           <w:sz w:val="24"/>
         </w:rPr>
       </w:pPr>
@@ -899,6 +959,7 @@
     <w:p>
       <w:pPr>
         <w:rPr>
+          <w:rFonts w:ascii="Arial" w:hAnsi="Arial" w:cs="Arial"/>
           <w:sz w:val="24"/>
         </w:rPr>
       </w:pPr>
@@ -906,6 +967,7 @@
     <w:p>
       <w:pPr>
         <w:rPr>
+          <w:rFonts w:ascii="Arial" w:hAnsi="Arial" w:cs="Arial"/>
           <w:sz w:val="24"/>
         </w:rPr>
       </w:pPr>
@@ -913,6 +975,7 @@
     <w:p>
       <w:pPr>
         <w:rPr>
+          <w:rFonts w:ascii="Arial" w:hAnsi="Arial" w:cs="Arial"/>
           <w:sz w:val="24"/>
         </w:rPr>
       </w:pPr>
@@ -923,10 +986,12 @@
           <w:tab w:val="left" w:pos="5895"/>
         </w:tabs>
         <w:rPr>
+          <w:rFonts w:ascii="Arial" w:hAnsi="Arial" w:cs="Arial"/>
           <w:sz w:val="24"/>
         </w:rPr>
         <w:sectPr>
-          <w:pgSz w:w="11907" w:h="16839" w:code="9"/>
+          <w:type w:val="nextColumn"/>
+          <w:pgSz w:w="11910" w:h="16840" w:code="9"/>
           <w:pgMar w:top="1360" w:right="420" w:bottom="280" w:left="1580" w:header="720" w:footer="720" w:gutter="0"/>
           <w:cols w:space="720"/>
           <w:docGrid w:linePitch="299"/>
@@ -935,17 +1000,6 @@
     </w:p>
     <w:p>
       <w:pPr>
-        <w:pStyle w:val="BodyText"/>
-        <w:spacing w:before="8"/>
-        <w:rPr>
-          <w:rFonts w:ascii="Arial"/>
-          <w:b/>
-          <w:sz w:val="22"/>
-        </w:rPr>
-      </w:pPr>
-    </w:p>
-    <w:p>
-      <w:pPr>
         <w:spacing w:before="89"/>
         <w:ind w:left="3898" w:right="3800"/>
         <w:jc w:val="center"/>
@@ -957,6 +1011,14 @@
       </w:pPr>
       <w:r>
         <w:rPr>
+          <w:rFonts w:ascii="Arial" w:hAnsi="Arial" w:cs="Arial"/>
+          <w:b/>
+        </w:rPr>
+        <w:lastRenderedPageBreak/>
+        <w:tab/>
+      </w:r>
+      <w:r>
+        <w:rPr>
           <w:rFonts w:ascii="Arial" w:hAnsi="Arial"/>
           <w:b/>
           <w:sz w:val="36"/>
@@ -968,6 +1030,7 @@
       <w:pPr>
         <w:pStyle w:val="BodyText"/>
         <w:rPr>
+          <w:rFonts w:ascii="Arial" w:hAnsi="Arial" w:cs="Arial"/>
           <w:sz w:val="22"/>
         </w:rPr>
       </w:pPr>
@@ -975,220 +1038,1041 @@
     <w:sdt>
       <w:sdtPr>
         <w:rPr>
-          <w:rFonts w:asciiTheme="minorHAnsi" w:eastAsia="Times New Roman" w:hAnsiTheme="minorHAnsi" w:cstheme="minorHAnsi"/>
+          <w:rFonts w:ascii="Arial" w:eastAsia="Times New Roman" w:hAnsi="Arial" w:cs="Arial"/>
           <w:b w:val="0"/>
           <w:bCs w:val="0"/>
-          <w:i/>
-          <w:iCs/>
           <w:color w:val="auto"/>
-          <w:sz w:val="20"/>
-          <w:szCs w:val="20"/>
-          <w:lang w:val="sr-Latn-CS"/>
-        </w:rPr>
-        <w:id w:val="-1362353870"/>
+          <w:sz w:val="22"/>
+          <w:szCs w:val="22"/>
+          <w:lang w:val="hr-HR"/>
+        </w:rPr>
+        <w:id w:val="34763471"/>
         <w:docPartObj>
           <w:docPartGallery w:val="Table of Contents"/>
           <w:docPartUnique/>
         </w:docPartObj>
       </w:sdtPr>
-      <w:sdtEndPr/>
       <w:sdtContent>
         <w:p>
           <w:pPr>
             <w:pStyle w:val="TOCHeading"/>
+            <w:rPr>
+              <w:rFonts w:ascii="Arial" w:hAnsi="Arial" w:cs="Arial"/>
+            </w:rPr>
           </w:pPr>
-          <w:r>
-            <w:rPr>
-              <w:lang w:val="sr-Latn-CS"/>
-            </w:rPr>
-            <w:t>Sadržaj</w:t>
-          </w:r>
         </w:p>
         <w:p>
           <w:pPr>
             <w:pStyle w:val="TOC1"/>
+            <w:tabs>
+              <w:tab w:val="left" w:pos="440"/>
+              <w:tab w:val="right" w:leader="dot" w:pos="9898"/>
+            </w:tabs>
             <w:rPr>
-              <w:rFonts w:asciiTheme="majorHAnsi" w:hAnsiTheme="majorHAnsi"/>
+              <w:rFonts w:eastAsiaTheme="minorEastAsia" w:cstheme="minorBidi"/>
+              <w:b w:val="0"/>
+              <w:bCs w:val="0"/>
+              <w:caps w:val="0"/>
+              <w:noProof/>
+              <w:sz w:val="22"/>
+              <w:szCs w:val="22"/>
+              <w:lang w:val="en-US"/>
+            </w:rPr>
+          </w:pPr>
+          <w:r>
+            <w:fldChar w:fldCharType="begin"/>
+          </w:r>
+          <w:r>
+            <w:instrText xml:space="preserve"> TOC \o "1-3" \h \z \u </w:instrText>
+          </w:r>
+          <w:r>
+            <w:fldChar w:fldCharType="separate"/>
+          </w:r>
+          <w:hyperlink w:anchor="_Toc37440394" w:history="1">
+            <w:r>
+              <w:rPr>
+                <w:rStyle w:val="Hyperlink"/>
+                <w:noProof/>
+                <w:w w:val="99"/>
+              </w:rPr>
+              <w:t>1.</w:t>
+            </w:r>
+            <w:r>
+              <w:rPr>
+                <w:rFonts w:eastAsiaTheme="minorEastAsia" w:cstheme="minorBidi"/>
+                <w:b w:val="0"/>
+                <w:bCs w:val="0"/>
+                <w:caps w:val="0"/>
+                <w:noProof/>
+                <w:sz w:val="22"/>
+                <w:szCs w:val="22"/>
+                <w:lang w:val="en-US"/>
+              </w:rPr>
+              <w:tab/>
+            </w:r>
+            <w:r>
+              <w:rPr>
+                <w:rStyle w:val="Hyperlink"/>
+                <w:noProof/>
+              </w:rPr>
+              <w:t>Uvod</w:t>
+            </w:r>
+            <w:r>
+              <w:rPr>
+                <w:noProof/>
+                <w:webHidden/>
+              </w:rPr>
+              <w:tab/>
+            </w:r>
+            <w:r>
+              <w:rPr>
+                <w:noProof/>
+                <w:webHidden/>
+              </w:rPr>
+              <w:fldChar w:fldCharType="begin"/>
+            </w:r>
+            <w:r>
+              <w:rPr>
+                <w:noProof/>
+                <w:webHidden/>
+              </w:rPr>
+              <w:instrText xml:space="preserve"> PAGEREF _Toc37440394 \h </w:instrText>
+            </w:r>
+            <w:r>
+              <w:rPr>
+                <w:noProof/>
+                <w:webHidden/>
+              </w:rPr>
+            </w:r>
+            <w:r>
+              <w:rPr>
+                <w:noProof/>
+                <w:webHidden/>
+              </w:rPr>
+              <w:fldChar w:fldCharType="separate"/>
+            </w:r>
+            <w:r>
+              <w:rPr>
+                <w:noProof/>
+                <w:webHidden/>
+              </w:rPr>
+              <w:t>4</w:t>
+            </w:r>
+            <w:r>
+              <w:rPr>
+                <w:noProof/>
+                <w:webHidden/>
+              </w:rPr>
+              <w:fldChar w:fldCharType="end"/>
+            </w:r>
+          </w:hyperlink>
+        </w:p>
+        <w:p>
+          <w:pPr>
+            <w:pStyle w:val="TOC2"/>
+            <w:tabs>
+              <w:tab w:val="left" w:pos="880"/>
+              <w:tab w:val="right" w:leader="dot" w:pos="9898"/>
+            </w:tabs>
+            <w:rPr>
+              <w:rFonts w:eastAsiaTheme="minorEastAsia" w:cstheme="minorBidi"/>
+              <w:smallCaps w:val="0"/>
+              <w:noProof/>
+              <w:sz w:val="22"/>
+              <w:szCs w:val="22"/>
+              <w:lang w:val="en-US"/>
+            </w:rPr>
+          </w:pPr>
+          <w:hyperlink w:anchor="_Toc37440395" w:history="1">
+            <w:r>
+              <w:rPr>
+                <w:rStyle w:val="Hyperlink"/>
+                <w:noProof/>
+                <w:spacing w:val="-1"/>
+                <w:w w:val="99"/>
+              </w:rPr>
+              <w:t>1.1</w:t>
+            </w:r>
+            <w:r>
+              <w:rPr>
+                <w:rFonts w:eastAsiaTheme="minorEastAsia" w:cstheme="minorBidi"/>
+                <w:smallCaps w:val="0"/>
+                <w:noProof/>
+                <w:sz w:val="22"/>
+                <w:szCs w:val="22"/>
+                <w:lang w:val="en-US"/>
+              </w:rPr>
+              <w:tab/>
+            </w:r>
+            <w:r>
+              <w:rPr>
+                <w:rStyle w:val="Hyperlink"/>
+                <w:noProof/>
+              </w:rPr>
+              <w:t>Rezime</w:t>
+            </w:r>
+            <w:r>
+              <w:rPr>
+                <w:noProof/>
+                <w:webHidden/>
+              </w:rPr>
+              <w:tab/>
+            </w:r>
+            <w:r>
+              <w:rPr>
+                <w:noProof/>
+                <w:webHidden/>
+              </w:rPr>
+              <w:fldChar w:fldCharType="begin"/>
+            </w:r>
+            <w:r>
+              <w:rPr>
+                <w:noProof/>
+                <w:webHidden/>
+              </w:rPr>
+              <w:instrText xml:space="preserve"> PAGEREF _Toc37440395 \h </w:instrText>
+            </w:r>
+            <w:r>
+              <w:rPr>
+                <w:noProof/>
+                <w:webHidden/>
+              </w:rPr>
+            </w:r>
+            <w:r>
+              <w:rPr>
+                <w:noProof/>
+                <w:webHidden/>
+              </w:rPr>
+              <w:fldChar w:fldCharType="separate"/>
+            </w:r>
+            <w:r>
+              <w:rPr>
+                <w:noProof/>
+                <w:webHidden/>
+              </w:rPr>
+              <w:t>4</w:t>
+            </w:r>
+            <w:r>
+              <w:rPr>
+                <w:noProof/>
+                <w:webHidden/>
+              </w:rPr>
+              <w:fldChar w:fldCharType="end"/>
+            </w:r>
+          </w:hyperlink>
+        </w:p>
+        <w:p>
+          <w:pPr>
+            <w:pStyle w:val="TOC2"/>
+            <w:tabs>
+              <w:tab w:val="left" w:pos="880"/>
+              <w:tab w:val="right" w:leader="dot" w:pos="9898"/>
+            </w:tabs>
+            <w:rPr>
+              <w:rFonts w:eastAsiaTheme="minorEastAsia" w:cstheme="minorBidi"/>
+              <w:smallCaps w:val="0"/>
+              <w:noProof/>
+              <w:sz w:val="22"/>
+              <w:szCs w:val="22"/>
+              <w:lang w:val="en-US"/>
+            </w:rPr>
+          </w:pPr>
+          <w:hyperlink w:anchor="_Toc37440396" w:history="1">
+            <w:r>
+              <w:rPr>
+                <w:rStyle w:val="Hyperlink"/>
+                <w:noProof/>
+                <w:spacing w:val="-1"/>
+                <w:w w:val="99"/>
+              </w:rPr>
+              <w:t>1.2</w:t>
+            </w:r>
+            <w:r>
+              <w:rPr>
+                <w:rFonts w:eastAsiaTheme="minorEastAsia" w:cstheme="minorBidi"/>
+                <w:smallCaps w:val="0"/>
+                <w:noProof/>
+                <w:sz w:val="22"/>
+                <w:szCs w:val="22"/>
+                <w:lang w:val="en-US"/>
+              </w:rPr>
+              <w:tab/>
+            </w:r>
+            <w:r>
+              <w:rPr>
+                <w:rStyle w:val="Hyperlink"/>
+                <w:noProof/>
+              </w:rPr>
+              <w:t>Namena dokumenta i ciljne</w:t>
+            </w:r>
+            <w:r>
+              <w:rPr>
+                <w:rStyle w:val="Hyperlink"/>
+                <w:noProof/>
+                <w:spacing w:val="-3"/>
+              </w:rPr>
+              <w:t xml:space="preserve"> </w:t>
+            </w:r>
+            <w:r>
+              <w:rPr>
+                <w:rStyle w:val="Hyperlink"/>
+                <w:noProof/>
+              </w:rPr>
+              <w:t>grupe</w:t>
+            </w:r>
+            <w:r>
+              <w:rPr>
+                <w:noProof/>
+                <w:webHidden/>
+              </w:rPr>
+              <w:tab/>
+            </w:r>
+            <w:r>
+              <w:rPr>
+                <w:noProof/>
+                <w:webHidden/>
+              </w:rPr>
+              <w:fldChar w:fldCharType="begin"/>
+            </w:r>
+            <w:r>
+              <w:rPr>
+                <w:noProof/>
+                <w:webHidden/>
+              </w:rPr>
+              <w:instrText xml:space="preserve"> PAGEREF _Toc37440396 \h </w:instrText>
+            </w:r>
+            <w:r>
+              <w:rPr>
+                <w:noProof/>
+                <w:webHidden/>
+              </w:rPr>
+            </w:r>
+            <w:r>
+              <w:rPr>
+                <w:noProof/>
+                <w:webHidden/>
+              </w:rPr>
+              <w:fldChar w:fldCharType="separate"/>
+            </w:r>
+            <w:r>
+              <w:rPr>
+                <w:noProof/>
+                <w:webHidden/>
+              </w:rPr>
+              <w:t>4</w:t>
+            </w:r>
+            <w:r>
+              <w:rPr>
+                <w:noProof/>
+                <w:webHidden/>
+              </w:rPr>
+              <w:fldChar w:fldCharType="end"/>
+            </w:r>
+          </w:hyperlink>
+        </w:p>
+        <w:p>
+          <w:pPr>
+            <w:pStyle w:val="TOC2"/>
+            <w:tabs>
+              <w:tab w:val="left" w:pos="880"/>
+              <w:tab w:val="right" w:leader="dot" w:pos="9898"/>
+            </w:tabs>
+            <w:rPr>
+              <w:rFonts w:eastAsiaTheme="minorEastAsia" w:cstheme="minorBidi"/>
+              <w:smallCaps w:val="0"/>
+              <w:noProof/>
+              <w:sz w:val="22"/>
+              <w:szCs w:val="22"/>
+              <w:lang w:val="en-US"/>
+            </w:rPr>
+          </w:pPr>
+          <w:hyperlink w:anchor="_Toc37440397" w:history="1">
+            <w:r>
+              <w:rPr>
+                <w:rStyle w:val="Hyperlink"/>
+                <w:noProof/>
+                <w:spacing w:val="-1"/>
+                <w:w w:val="99"/>
+              </w:rPr>
+              <w:t>1.3</w:t>
+            </w:r>
+            <w:r>
+              <w:rPr>
+                <w:rFonts w:eastAsiaTheme="minorEastAsia" w:cstheme="minorBidi"/>
+                <w:smallCaps w:val="0"/>
+                <w:noProof/>
+                <w:sz w:val="22"/>
+                <w:szCs w:val="22"/>
+                <w:lang w:val="en-US"/>
+              </w:rPr>
+              <w:tab/>
+            </w:r>
+            <w:r>
+              <w:rPr>
+                <w:rStyle w:val="Hyperlink"/>
+                <w:noProof/>
+              </w:rPr>
+              <w:t>Reference</w:t>
+            </w:r>
+            <w:r>
+              <w:rPr>
+                <w:noProof/>
+                <w:webHidden/>
+              </w:rPr>
+              <w:tab/>
+            </w:r>
+            <w:r>
+              <w:rPr>
+                <w:noProof/>
+                <w:webHidden/>
+              </w:rPr>
+              <w:fldChar w:fldCharType="begin"/>
+            </w:r>
+            <w:r>
+              <w:rPr>
+                <w:noProof/>
+                <w:webHidden/>
+              </w:rPr>
+              <w:instrText xml:space="preserve"> PAGEREF _Toc37440397 \h </w:instrText>
+            </w:r>
+            <w:r>
+              <w:rPr>
+                <w:noProof/>
+                <w:webHidden/>
+              </w:rPr>
+            </w:r>
+            <w:r>
+              <w:rPr>
+                <w:noProof/>
+                <w:webHidden/>
+              </w:rPr>
+              <w:fldChar w:fldCharType="separate"/>
+            </w:r>
+            <w:r>
+              <w:rPr>
+                <w:noProof/>
+                <w:webHidden/>
+              </w:rPr>
+              <w:t>4</w:t>
+            </w:r>
+            <w:r>
+              <w:rPr>
+                <w:noProof/>
+                <w:webHidden/>
+              </w:rPr>
+              <w:fldChar w:fldCharType="end"/>
+            </w:r>
+          </w:hyperlink>
+        </w:p>
+        <w:p>
+          <w:pPr>
+            <w:pStyle w:val="TOC1"/>
+            <w:tabs>
+              <w:tab w:val="left" w:pos="440"/>
+              <w:tab w:val="right" w:leader="dot" w:pos="9898"/>
+            </w:tabs>
+            <w:rPr>
+              <w:rFonts w:eastAsiaTheme="minorEastAsia" w:cstheme="minorBidi"/>
+              <w:b w:val="0"/>
+              <w:bCs w:val="0"/>
+              <w:caps w:val="0"/>
+              <w:noProof/>
+              <w:sz w:val="22"/>
+              <w:szCs w:val="22"/>
+              <w:lang w:val="en-US"/>
+            </w:rPr>
+          </w:pPr>
+          <w:hyperlink w:anchor="_Toc37440398" w:history="1">
+            <w:r>
+              <w:rPr>
+                <w:rStyle w:val="Hyperlink"/>
+                <w:noProof/>
+                <w:w w:val="99"/>
+              </w:rPr>
+              <w:t>2.</w:t>
+            </w:r>
+            <w:r>
+              <w:rPr>
+                <w:rFonts w:eastAsiaTheme="minorEastAsia" w:cstheme="minorBidi"/>
+                <w:b w:val="0"/>
+                <w:bCs w:val="0"/>
+                <w:caps w:val="0"/>
+                <w:noProof/>
+                <w:sz w:val="22"/>
+                <w:szCs w:val="22"/>
+                <w:lang w:val="en-US"/>
+              </w:rPr>
+              <w:tab/>
+            </w:r>
+            <w:r>
+              <w:rPr>
+                <w:rStyle w:val="Hyperlink"/>
+                <w:noProof/>
+              </w:rPr>
+              <w:t>Scenario autorizacije korisnika</w:t>
+            </w:r>
+            <w:r>
+              <w:rPr>
+                <w:noProof/>
+                <w:webHidden/>
+              </w:rPr>
+              <w:tab/>
+            </w:r>
+            <w:r>
+              <w:rPr>
+                <w:noProof/>
+                <w:webHidden/>
+              </w:rPr>
+              <w:fldChar w:fldCharType="begin"/>
+            </w:r>
+            <w:r>
+              <w:rPr>
+                <w:noProof/>
+                <w:webHidden/>
+              </w:rPr>
+              <w:instrText xml:space="preserve"> PAGEREF _Toc37440398 \h </w:instrText>
+            </w:r>
+            <w:r>
+              <w:rPr>
+                <w:noProof/>
+                <w:webHidden/>
+              </w:rPr>
+            </w:r>
+            <w:r>
+              <w:rPr>
+                <w:noProof/>
+                <w:webHidden/>
+              </w:rPr>
+              <w:fldChar w:fldCharType="separate"/>
+            </w:r>
+            <w:r>
+              <w:rPr>
+                <w:noProof/>
+                <w:webHidden/>
+              </w:rPr>
+              <w:t>4</w:t>
+            </w:r>
+            <w:r>
+              <w:rPr>
+                <w:noProof/>
+                <w:webHidden/>
+              </w:rPr>
+              <w:fldChar w:fldCharType="end"/>
+            </w:r>
+          </w:hyperlink>
+        </w:p>
+        <w:p>
+          <w:pPr>
+            <w:pStyle w:val="TOC2"/>
+            <w:tabs>
+              <w:tab w:val="left" w:pos="880"/>
+              <w:tab w:val="right" w:leader="dot" w:pos="9898"/>
+            </w:tabs>
+            <w:rPr>
+              <w:rFonts w:eastAsiaTheme="minorEastAsia" w:cstheme="minorBidi"/>
+              <w:smallCaps w:val="0"/>
+              <w:noProof/>
+              <w:sz w:val="22"/>
+              <w:szCs w:val="22"/>
+              <w:lang w:val="en-US"/>
+            </w:rPr>
+          </w:pPr>
+          <w:hyperlink w:anchor="_Toc37440399" w:history="1">
+            <w:r>
+              <w:rPr>
+                <w:rStyle w:val="Hyperlink"/>
+                <w:noProof/>
+                <w:spacing w:val="-1"/>
+                <w:w w:val="99"/>
+              </w:rPr>
+              <w:t>2.1</w:t>
+            </w:r>
+            <w:r>
+              <w:rPr>
+                <w:rFonts w:eastAsiaTheme="minorEastAsia" w:cstheme="minorBidi"/>
+                <w:smallCaps w:val="0"/>
+                <w:noProof/>
+                <w:sz w:val="22"/>
+                <w:szCs w:val="22"/>
+                <w:lang w:val="en-US"/>
+              </w:rPr>
+              <w:tab/>
+            </w:r>
+            <w:r>
+              <w:rPr>
+                <w:rStyle w:val="Hyperlink"/>
+                <w:noProof/>
+              </w:rPr>
+              <w:t>Kratak opis</w:t>
+            </w:r>
+            <w:r>
+              <w:rPr>
+                <w:noProof/>
+                <w:webHidden/>
+              </w:rPr>
+              <w:tab/>
+            </w:r>
+            <w:r>
+              <w:rPr>
+                <w:noProof/>
+                <w:webHidden/>
+              </w:rPr>
+              <w:fldChar w:fldCharType="begin"/>
+            </w:r>
+            <w:r>
+              <w:rPr>
+                <w:noProof/>
+                <w:webHidden/>
+              </w:rPr>
+              <w:instrText xml:space="preserve"> PAGEREF _Toc37440399 \h </w:instrText>
+            </w:r>
+            <w:r>
+              <w:rPr>
+                <w:noProof/>
+                <w:webHidden/>
+              </w:rPr>
+            </w:r>
+            <w:r>
+              <w:rPr>
+                <w:noProof/>
+                <w:webHidden/>
+              </w:rPr>
+              <w:fldChar w:fldCharType="separate"/>
+            </w:r>
+            <w:r>
+              <w:rPr>
+                <w:noProof/>
+                <w:webHidden/>
+              </w:rPr>
+              <w:t>4</w:t>
+            </w:r>
+            <w:r>
+              <w:rPr>
+                <w:noProof/>
+                <w:webHidden/>
+              </w:rPr>
+              <w:fldChar w:fldCharType="end"/>
+            </w:r>
+          </w:hyperlink>
+        </w:p>
+        <w:p>
+          <w:pPr>
+            <w:pStyle w:val="TOC2"/>
+            <w:tabs>
+              <w:tab w:val="left" w:pos="880"/>
+              <w:tab w:val="right" w:leader="dot" w:pos="9898"/>
+            </w:tabs>
+            <w:rPr>
+              <w:rFonts w:eastAsiaTheme="minorEastAsia" w:cstheme="minorBidi"/>
+              <w:smallCaps w:val="0"/>
+              <w:noProof/>
+              <w:sz w:val="22"/>
+              <w:szCs w:val="22"/>
+              <w:lang w:val="en-US"/>
+            </w:rPr>
+          </w:pPr>
+          <w:hyperlink w:anchor="_Toc37440400" w:history="1">
+            <w:r>
+              <w:rPr>
+                <w:rStyle w:val="Hyperlink"/>
+                <w:noProof/>
+                <w:spacing w:val="-1"/>
+                <w:w w:val="99"/>
+              </w:rPr>
+              <w:t>2.2</w:t>
+            </w:r>
+            <w:r>
+              <w:rPr>
+                <w:rFonts w:eastAsiaTheme="minorEastAsia" w:cstheme="minorBidi"/>
+                <w:smallCaps w:val="0"/>
+                <w:noProof/>
+                <w:sz w:val="22"/>
+                <w:szCs w:val="22"/>
+                <w:lang w:val="en-US"/>
+              </w:rPr>
+              <w:tab/>
+            </w:r>
+            <w:r>
+              <w:rPr>
+                <w:rStyle w:val="Hyperlink"/>
+                <w:noProof/>
+              </w:rPr>
+              <w:t>Tok</w:t>
+            </w:r>
+            <w:r>
+              <w:rPr>
+                <w:rStyle w:val="Hyperlink"/>
+                <w:noProof/>
+                <w:spacing w:val="-2"/>
+              </w:rPr>
+              <w:t xml:space="preserve"> </w:t>
+            </w:r>
+            <w:r>
+              <w:rPr>
+                <w:rStyle w:val="Hyperlink"/>
+                <w:noProof/>
+              </w:rPr>
+              <w:t>događaja</w:t>
+            </w:r>
+            <w:r>
+              <w:rPr>
+                <w:noProof/>
+                <w:webHidden/>
+              </w:rPr>
+              <w:tab/>
+            </w:r>
+            <w:r>
+              <w:rPr>
+                <w:noProof/>
+                <w:webHidden/>
+              </w:rPr>
+              <w:fldChar w:fldCharType="begin"/>
+            </w:r>
+            <w:r>
+              <w:rPr>
+                <w:noProof/>
+                <w:webHidden/>
+              </w:rPr>
+              <w:instrText xml:space="preserve"> PAGEREF _Toc37440400 \h </w:instrText>
+            </w:r>
+            <w:r>
+              <w:rPr>
+                <w:noProof/>
+                <w:webHidden/>
+              </w:rPr>
+            </w:r>
+            <w:r>
+              <w:rPr>
+                <w:noProof/>
+                <w:webHidden/>
+              </w:rPr>
+              <w:fldChar w:fldCharType="separate"/>
+            </w:r>
+            <w:r>
+              <w:rPr>
+                <w:noProof/>
+                <w:webHidden/>
+              </w:rPr>
+              <w:t>4</w:t>
+            </w:r>
+            <w:r>
+              <w:rPr>
+                <w:noProof/>
+                <w:webHidden/>
+              </w:rPr>
+              <w:fldChar w:fldCharType="end"/>
+            </w:r>
+          </w:hyperlink>
+        </w:p>
+        <w:p>
+          <w:pPr>
+            <w:pStyle w:val="TOC2"/>
+            <w:tabs>
+              <w:tab w:val="left" w:pos="880"/>
+              <w:tab w:val="right" w:leader="dot" w:pos="9898"/>
+            </w:tabs>
+            <w:rPr>
+              <w:rFonts w:eastAsiaTheme="minorEastAsia" w:cstheme="minorBidi"/>
+              <w:smallCaps w:val="0"/>
+              <w:noProof/>
+              <w:sz w:val="22"/>
+              <w:szCs w:val="22"/>
+              <w:lang w:val="en-US"/>
+            </w:rPr>
+          </w:pPr>
+          <w:hyperlink w:anchor="_Toc37440401" w:history="1">
+            <w:r>
+              <w:rPr>
+                <w:rStyle w:val="Hyperlink"/>
+                <w:noProof/>
+                <w:spacing w:val="-1"/>
+                <w:w w:val="99"/>
+              </w:rPr>
+              <w:t>2.3</w:t>
+            </w:r>
+            <w:r>
+              <w:rPr>
+                <w:rFonts w:eastAsiaTheme="minorEastAsia" w:cstheme="minorBidi"/>
+                <w:smallCaps w:val="0"/>
+                <w:noProof/>
+                <w:sz w:val="22"/>
+                <w:szCs w:val="22"/>
+                <w:lang w:val="en-US"/>
+              </w:rPr>
+              <w:tab/>
+            </w:r>
+            <w:r>
+              <w:rPr>
+                <w:rStyle w:val="Hyperlink"/>
+                <w:noProof/>
+              </w:rPr>
+              <w:t>Posebni</w:t>
+            </w:r>
+            <w:r>
+              <w:rPr>
+                <w:rStyle w:val="Hyperlink"/>
+                <w:noProof/>
+                <w:spacing w:val="-2"/>
+              </w:rPr>
+              <w:t xml:space="preserve"> </w:t>
+            </w:r>
+            <w:r>
+              <w:rPr>
+                <w:rStyle w:val="Hyperlink"/>
+                <w:noProof/>
+              </w:rPr>
+              <w:t>zahtevi</w:t>
+            </w:r>
+            <w:r>
+              <w:rPr>
+                <w:noProof/>
+                <w:webHidden/>
+              </w:rPr>
+              <w:tab/>
+            </w:r>
+            <w:r>
+              <w:rPr>
+                <w:noProof/>
+                <w:webHidden/>
+              </w:rPr>
+              <w:fldChar w:fldCharType="begin"/>
+            </w:r>
+            <w:r>
+              <w:rPr>
+                <w:noProof/>
+                <w:webHidden/>
+              </w:rPr>
+              <w:instrText xml:space="preserve"> PAGEREF _Toc37440401 \h </w:instrText>
+            </w:r>
+            <w:r>
+              <w:rPr>
+                <w:noProof/>
+                <w:webHidden/>
+              </w:rPr>
+            </w:r>
+            <w:r>
+              <w:rPr>
+                <w:noProof/>
+                <w:webHidden/>
+              </w:rPr>
+              <w:fldChar w:fldCharType="separate"/>
+            </w:r>
+            <w:r>
+              <w:rPr>
+                <w:noProof/>
+                <w:webHidden/>
+              </w:rPr>
+              <w:t>4</w:t>
+            </w:r>
+            <w:r>
+              <w:rPr>
+                <w:noProof/>
+                <w:webHidden/>
+              </w:rPr>
+              <w:fldChar w:fldCharType="end"/>
+            </w:r>
+          </w:hyperlink>
+        </w:p>
+        <w:p>
+          <w:pPr>
+            <w:pStyle w:val="TOC2"/>
+            <w:tabs>
+              <w:tab w:val="left" w:pos="880"/>
+              <w:tab w:val="right" w:leader="dot" w:pos="9898"/>
+            </w:tabs>
+            <w:rPr>
+              <w:rFonts w:eastAsiaTheme="minorEastAsia" w:cstheme="minorBidi"/>
+              <w:smallCaps w:val="0"/>
+              <w:noProof/>
+              <w:sz w:val="22"/>
+              <w:szCs w:val="22"/>
+              <w:lang w:val="en-US"/>
+            </w:rPr>
+          </w:pPr>
+          <w:hyperlink w:anchor="_Toc37440402" w:history="1">
+            <w:r>
+              <w:rPr>
+                <w:rStyle w:val="Hyperlink"/>
+                <w:noProof/>
+                <w:spacing w:val="-1"/>
+                <w:w w:val="99"/>
+              </w:rPr>
+              <w:t>2.4</w:t>
+            </w:r>
+            <w:r>
+              <w:rPr>
+                <w:rFonts w:eastAsiaTheme="minorEastAsia" w:cstheme="minorBidi"/>
+                <w:smallCaps w:val="0"/>
+                <w:noProof/>
+                <w:sz w:val="22"/>
+                <w:szCs w:val="22"/>
+                <w:lang w:val="en-US"/>
+              </w:rPr>
+              <w:tab/>
+            </w:r>
+            <w:r>
+              <w:rPr>
+                <w:rStyle w:val="Hyperlink"/>
+                <w:noProof/>
+              </w:rPr>
+              <w:t>Preduslovi</w:t>
+            </w:r>
+            <w:r>
+              <w:rPr>
+                <w:noProof/>
+                <w:webHidden/>
+              </w:rPr>
+              <w:tab/>
+            </w:r>
+            <w:r>
+              <w:rPr>
+                <w:noProof/>
+                <w:webHidden/>
+              </w:rPr>
+              <w:fldChar w:fldCharType="begin"/>
+            </w:r>
+            <w:r>
+              <w:rPr>
+                <w:noProof/>
+                <w:webHidden/>
+              </w:rPr>
+              <w:instrText xml:space="preserve"> PAGEREF _Toc37440402 \h </w:instrText>
+            </w:r>
+            <w:r>
+              <w:rPr>
+                <w:noProof/>
+                <w:webHidden/>
+              </w:rPr>
+            </w:r>
+            <w:r>
+              <w:rPr>
+                <w:noProof/>
+                <w:webHidden/>
+              </w:rPr>
+              <w:fldChar w:fldCharType="separate"/>
+            </w:r>
+            <w:r>
+              <w:rPr>
+                <w:noProof/>
+                <w:webHidden/>
+              </w:rPr>
+              <w:t>4</w:t>
+            </w:r>
+            <w:r>
+              <w:rPr>
+                <w:noProof/>
+                <w:webHidden/>
+              </w:rPr>
+              <w:fldChar w:fldCharType="end"/>
+            </w:r>
+          </w:hyperlink>
+        </w:p>
+        <w:p>
+          <w:pPr>
+            <w:pStyle w:val="TOC2"/>
+            <w:tabs>
+              <w:tab w:val="left" w:pos="880"/>
+              <w:tab w:val="right" w:leader="dot" w:pos="9898"/>
+            </w:tabs>
+            <w:rPr>
+              <w:rFonts w:eastAsiaTheme="minorEastAsia" w:cstheme="minorBidi"/>
+              <w:smallCaps w:val="0"/>
+              <w:noProof/>
+              <w:sz w:val="22"/>
+              <w:szCs w:val="22"/>
+              <w:lang w:val="en-US"/>
+            </w:rPr>
+          </w:pPr>
+          <w:hyperlink w:anchor="_Toc37440403" w:history="1">
+            <w:r>
+              <w:rPr>
+                <w:rStyle w:val="Hyperlink"/>
+                <w:noProof/>
+                <w:spacing w:val="-1"/>
+                <w:w w:val="99"/>
+              </w:rPr>
+              <w:t>2.5</w:t>
+            </w:r>
+            <w:r>
+              <w:rPr>
+                <w:rFonts w:eastAsiaTheme="minorEastAsia" w:cstheme="minorBidi"/>
+                <w:smallCaps w:val="0"/>
+                <w:noProof/>
+                <w:sz w:val="22"/>
+                <w:szCs w:val="22"/>
+                <w:lang w:val="en-US"/>
+              </w:rPr>
+              <w:tab/>
+            </w:r>
+            <w:r>
+              <w:rPr>
+                <w:rStyle w:val="Hyperlink"/>
+                <w:noProof/>
+              </w:rPr>
+              <w:t>Posledice</w:t>
+            </w:r>
+            <w:r>
+              <w:rPr>
+                <w:noProof/>
+                <w:webHidden/>
+              </w:rPr>
+              <w:tab/>
+            </w:r>
+            <w:r>
+              <w:rPr>
+                <w:noProof/>
+                <w:webHidden/>
+              </w:rPr>
+              <w:fldChar w:fldCharType="begin"/>
+            </w:r>
+            <w:r>
+              <w:rPr>
+                <w:noProof/>
+                <w:webHidden/>
+              </w:rPr>
+              <w:instrText xml:space="preserve"> PAGEREF _Toc37440403 \h </w:instrText>
+            </w:r>
+            <w:r>
+              <w:rPr>
+                <w:noProof/>
+                <w:webHidden/>
+              </w:rPr>
+            </w:r>
+            <w:r>
+              <w:rPr>
+                <w:noProof/>
+                <w:webHidden/>
+              </w:rPr>
+              <w:fldChar w:fldCharType="separate"/>
+            </w:r>
+            <w:r>
+              <w:rPr>
+                <w:noProof/>
+                <w:webHidden/>
+              </w:rPr>
+              <w:t>5</w:t>
+            </w:r>
+            <w:r>
+              <w:rPr>
+                <w:noProof/>
+                <w:webHidden/>
+              </w:rPr>
+              <w:fldChar w:fldCharType="end"/>
+            </w:r>
+          </w:hyperlink>
+        </w:p>
+        <w:p>
+          <w:pPr>
+            <w:rPr>
+              <w:rFonts w:ascii="Arial" w:hAnsi="Arial" w:cs="Arial"/>
             </w:rPr>
           </w:pPr>
           <w:r>
             <w:rPr>
-              <w:rFonts w:asciiTheme="majorHAnsi" w:hAnsiTheme="majorHAnsi"/>
-              <w:bCs w:val="0"/>
+              <w:rFonts w:ascii="Arial" w:hAnsi="Arial" w:cs="Arial"/>
             </w:rPr>
-            <w:t>UVOD</w:t>
+            <w:fldChar w:fldCharType="end"/>
           </w:r>
-          <w:r>
-            <w:rPr>
-              <w:rFonts w:asciiTheme="majorHAnsi" w:hAnsiTheme="majorHAnsi"/>
-            </w:rPr>
-            <w:ptab w:relativeTo="margin" w:alignment="right" w:leader="dot"/>
-          </w:r>
-          <w:r>
-            <w:rPr>
-              <w:rFonts w:asciiTheme="majorHAnsi" w:hAnsiTheme="majorHAnsi"/>
-              <w:lang w:val="sr-Latn-CS"/>
-            </w:rPr>
-            <w:t>1</w:t>
-          </w:r>
-        </w:p>
-        <w:p>
-          <w:pPr>
-            <w:pStyle w:val="TOC2"/>
-            <w:ind w:left="216"/>
-          </w:pPr>
-          <w:r>
-            <w:t>Rezime</w:t>
-          </w:r>
-          <w:r>
-            <w:t xml:space="preserve"> </w:t>
-          </w:r>
-          <w:r>
-            <w:t>……………………………………………………………………………………………………………………………………………………………………………….....4</w:t>
-          </w:r>
-        </w:p>
-        <w:p>
-          <w:pPr>
-            <w:pStyle w:val="TOC2"/>
-            <w:ind w:left="216"/>
-          </w:pPr>
-          <w:r>
-            <w:t xml:space="preserve">Namena dokumenta i ciljane </w:t>
-          </w:r>
-          <w:r>
-            <w:t>grup</w:t>
-          </w:r>
-          <w:r>
-            <w:t>e……………………………………………………………………………………………………………………………………………………………………………….....</w:t>
-          </w:r>
-          <w:r>
-            <w:t xml:space="preserve">. </w:t>
-          </w:r>
-          <w:r>
-            <w:t>4</w:t>
-          </w:r>
-        </w:p>
-        <w:p>
-          <w:pPr>
-            <w:pStyle w:val="TOC2"/>
-            <w:ind w:left="216"/>
-          </w:pPr>
-          <w:r>
-            <w:t>Reference</w:t>
-          </w:r>
-          <w:r>
-            <w:ptab w:relativeTo="margin" w:alignment="right" w:leader="dot"/>
-          </w:r>
-          <w:r>
-            <w:rPr>
-              <w:lang w:val="sr-Latn-CS"/>
-            </w:rPr>
-            <w:t>4</w:t>
-          </w:r>
-        </w:p>
-        <w:p>
-          <w:pPr>
-            <w:pStyle w:val="TOC1"/>
-          </w:pPr>
-          <w:r>
-            <w:rPr>
-              <w:bCs w:val="0"/>
-            </w:rPr>
-            <w:t>SCENARIO AUTORIZACIJE KORISNIKA</w:t>
-          </w:r>
-          <w:r>
-            <w:ptab w:relativeTo="margin" w:alignment="right" w:leader="dot"/>
-          </w:r>
-          <w:r>
-            <w:rPr>
-              <w:lang w:val="sr-Latn-CS"/>
-            </w:rPr>
-            <w:t>4</w:t>
-          </w:r>
-        </w:p>
-        <w:p>
-          <w:pPr>
-            <w:pStyle w:val="TOC2"/>
-            <w:ind w:left="216"/>
-            <w:rPr>
-              <w:lang w:val="sr-Latn-CS"/>
-            </w:rPr>
-          </w:pPr>
-          <w:r>
-            <w:t>Kratak opis</w:t>
-          </w:r>
-          <w:r>
-            <w:ptab w:relativeTo="margin" w:alignment="right" w:leader="dot"/>
-          </w:r>
-          <w:r>
-            <w:rPr>
-              <w:lang w:val="sr-Latn-CS"/>
-            </w:rPr>
-            <w:t>4</w:t>
-          </w:r>
-        </w:p>
-        <w:p>
-          <w:pPr>
-            <w:pStyle w:val="TOC2"/>
-            <w:ind w:left="216"/>
-            <w:rPr>
-              <w:lang w:val="sr-Latn-CS"/>
-            </w:rPr>
-          </w:pPr>
-          <w:r>
-            <w:rPr>
-              <w:lang w:val="sr-Latn-CS"/>
-            </w:rPr>
-            <w:t>Tok dogadjaja………………………………………………………………………………………………………………………………………………………………………..4</w:t>
-          </w:r>
-        </w:p>
-        <w:p>
-          <w:pPr>
-            <w:pStyle w:val="TOC2"/>
-            <w:ind w:left="216"/>
-            <w:rPr>
-              <w:lang w:val="sr-Latn-CS"/>
-            </w:rPr>
-          </w:pPr>
-          <w:r>
-            <w:rPr>
-              <w:lang w:val="sr-Latn-CS"/>
-            </w:rPr>
-            <w:t>Posebni zahtevi ………………………………………………………………………………………………………………………………………………………………………5</w:t>
-          </w:r>
-        </w:p>
-        <w:p>
-          <w:pPr>
-            <w:pStyle w:val="TOC2"/>
-            <w:ind w:left="216"/>
-            <w:rPr>
-              <w:lang w:val="sr-Latn-CS"/>
-            </w:rPr>
-          </w:pPr>
-          <w:r>
-            <w:rPr>
-              <w:lang w:val="sr-Latn-CS"/>
-            </w:rPr>
-            <w:t>Preduslovi……………………………………………………………………………………………………………………………………………………………………………. 5</w:t>
-          </w:r>
-        </w:p>
-        <w:p>
-          <w:pPr>
-            <w:pStyle w:val="TOC2"/>
-            <w:ind w:left="216"/>
-          </w:pPr>
-          <w:r>
-            <w:rPr>
-              <w:lang w:val="sr-Latn-CS"/>
-            </w:rPr>
-            <w:t>Posledice ……………………………………………………………………………………………………………………………………………………………………………… 5</w:t>
-          </w:r>
-        </w:p>
-        <w:p>
-          <w:pPr>
-            <w:pStyle w:val="TOC3"/>
-            <w:ind w:left="446"/>
-          </w:pPr>
         </w:p>
       </w:sdtContent>
     </w:sdt>
@@ -1197,6 +2081,7 @@
         <w:pStyle w:val="TOC3"/>
         <w:ind w:left="446"/>
         <w:rPr>
+          <w:rFonts w:ascii="Arial" w:hAnsi="Arial" w:cs="Arial"/>
           <w:i w:val="0"/>
         </w:rPr>
       </w:pPr>
@@ -1205,6 +2090,7 @@
       <w:pPr>
         <w:pStyle w:val="BodyText"/>
         <w:rPr>
+          <w:rFonts w:ascii="Arial" w:hAnsi="Arial" w:cs="Arial"/>
           <w:sz w:val="22"/>
         </w:rPr>
       </w:pPr>
@@ -1213,6 +2099,7 @@
       <w:pPr>
         <w:pStyle w:val="BodyText"/>
         <w:rPr>
+          <w:rFonts w:ascii="Arial" w:hAnsi="Arial" w:cs="Arial"/>
           <w:sz w:val="22"/>
         </w:rPr>
       </w:pPr>
@@ -1221,6 +2108,7 @@
       <w:pPr>
         <w:pStyle w:val="BodyText"/>
         <w:rPr>
+          <w:rFonts w:ascii="Arial" w:hAnsi="Arial" w:cs="Arial"/>
           <w:sz w:val="22"/>
         </w:rPr>
       </w:pPr>
@@ -1229,6 +2117,7 @@
       <w:pPr>
         <w:pStyle w:val="BodyText"/>
         <w:rPr>
+          <w:rFonts w:ascii="Arial" w:hAnsi="Arial" w:cs="Arial"/>
           <w:sz w:val="22"/>
         </w:rPr>
       </w:pPr>
@@ -1237,6 +2126,7 @@
       <w:pPr>
         <w:pStyle w:val="BodyText"/>
         <w:rPr>
+          <w:rFonts w:ascii="Arial" w:hAnsi="Arial" w:cs="Arial"/>
           <w:sz w:val="22"/>
         </w:rPr>
       </w:pPr>
@@ -1245,6 +2135,7 @@
       <w:pPr>
         <w:pStyle w:val="BodyText"/>
         <w:rPr>
+          <w:rFonts w:ascii="Arial" w:hAnsi="Arial" w:cs="Arial"/>
           <w:sz w:val="22"/>
         </w:rPr>
       </w:pPr>
@@ -1253,6 +2144,7 @@
       <w:pPr>
         <w:pStyle w:val="BodyText"/>
         <w:rPr>
+          <w:rFonts w:ascii="Arial" w:hAnsi="Arial" w:cs="Arial"/>
           <w:sz w:val="22"/>
         </w:rPr>
       </w:pPr>
@@ -1261,6 +2153,7 @@
       <w:pPr>
         <w:pStyle w:val="BodyText"/>
         <w:rPr>
+          <w:rFonts w:ascii="Arial" w:hAnsi="Arial" w:cs="Arial"/>
           <w:sz w:val="22"/>
         </w:rPr>
       </w:pPr>
@@ -1269,6 +2162,7 @@
       <w:pPr>
         <w:pStyle w:val="BodyText"/>
         <w:rPr>
+          <w:rFonts w:ascii="Arial" w:hAnsi="Arial" w:cs="Arial"/>
           <w:sz w:val="22"/>
         </w:rPr>
       </w:pPr>
@@ -1277,6 +2171,7 @@
       <w:pPr>
         <w:pStyle w:val="BodyText"/>
         <w:rPr>
+          <w:rFonts w:ascii="Arial" w:hAnsi="Arial" w:cs="Arial"/>
           <w:sz w:val="22"/>
         </w:rPr>
       </w:pPr>
@@ -1285,6 +2180,7 @@
       <w:pPr>
         <w:pStyle w:val="BodyText"/>
         <w:rPr>
+          <w:rFonts w:ascii="Arial" w:hAnsi="Arial" w:cs="Arial"/>
           <w:sz w:val="22"/>
         </w:rPr>
       </w:pPr>
@@ -1293,6 +2189,7 @@
       <w:pPr>
         <w:pStyle w:val="BodyText"/>
         <w:rPr>
+          <w:rFonts w:ascii="Arial" w:hAnsi="Arial" w:cs="Arial"/>
           <w:sz w:val="22"/>
         </w:rPr>
       </w:pPr>
@@ -1301,6 +2198,7 @@
       <w:pPr>
         <w:pStyle w:val="BodyText"/>
         <w:rPr>
+          <w:rFonts w:ascii="Arial" w:hAnsi="Arial" w:cs="Arial"/>
           <w:sz w:val="22"/>
         </w:rPr>
       </w:pPr>
@@ -1309,6 +2207,7 @@
       <w:pPr>
         <w:pStyle w:val="BodyText"/>
         <w:rPr>
+          <w:rFonts w:ascii="Arial" w:hAnsi="Arial" w:cs="Arial"/>
           <w:sz w:val="22"/>
         </w:rPr>
       </w:pPr>
@@ -1317,6 +2216,7 @@
       <w:pPr>
         <w:pStyle w:val="BodyText"/>
         <w:rPr>
+          <w:rFonts w:ascii="Arial" w:hAnsi="Arial" w:cs="Arial"/>
           <w:sz w:val="22"/>
         </w:rPr>
       </w:pPr>
@@ -1325,6 +2225,7 @@
       <w:pPr>
         <w:pStyle w:val="BodyText"/>
         <w:rPr>
+          <w:rFonts w:ascii="Arial" w:hAnsi="Arial" w:cs="Arial"/>
           <w:sz w:val="22"/>
         </w:rPr>
       </w:pPr>
@@ -1333,6 +2234,7 @@
       <w:pPr>
         <w:pStyle w:val="BodyText"/>
         <w:rPr>
+          <w:rFonts w:ascii="Arial" w:hAnsi="Arial" w:cs="Arial"/>
           <w:sz w:val="22"/>
         </w:rPr>
       </w:pPr>
@@ -1341,6 +2243,7 @@
       <w:pPr>
         <w:pStyle w:val="BodyText"/>
         <w:rPr>
+          <w:rFonts w:ascii="Arial" w:hAnsi="Arial" w:cs="Arial"/>
           <w:sz w:val="22"/>
         </w:rPr>
       </w:pPr>
@@ -1349,6 +2252,7 @@
       <w:pPr>
         <w:pStyle w:val="BodyText"/>
         <w:rPr>
+          <w:rFonts w:ascii="Arial" w:hAnsi="Arial" w:cs="Arial"/>
           <w:sz w:val="22"/>
         </w:rPr>
       </w:pPr>
@@ -1357,6 +2261,7 @@
       <w:pPr>
         <w:pStyle w:val="BodyText"/>
         <w:rPr>
+          <w:rFonts w:ascii="Arial" w:hAnsi="Arial" w:cs="Arial"/>
           <w:sz w:val="22"/>
         </w:rPr>
       </w:pPr>
@@ -1365,6 +2270,7 @@
       <w:pPr>
         <w:pStyle w:val="BodyText"/>
         <w:rPr>
+          <w:rFonts w:ascii="Arial" w:hAnsi="Arial" w:cs="Arial"/>
           <w:sz w:val="22"/>
         </w:rPr>
       </w:pPr>
@@ -1373,6 +2279,7 @@
       <w:pPr>
         <w:pStyle w:val="BodyText"/>
         <w:rPr>
+          <w:rFonts w:ascii="Arial" w:hAnsi="Arial" w:cs="Arial"/>
           <w:sz w:val="22"/>
         </w:rPr>
       </w:pPr>
@@ -1381,6 +2288,7 @@
       <w:pPr>
         <w:pStyle w:val="BodyText"/>
         <w:rPr>
+          <w:rFonts w:ascii="Arial" w:hAnsi="Arial" w:cs="Arial"/>
           <w:sz w:val="22"/>
         </w:rPr>
       </w:pPr>
@@ -1389,6 +2297,7 @@
       <w:pPr>
         <w:pStyle w:val="BodyText"/>
         <w:rPr>
+          <w:rFonts w:ascii="Arial" w:hAnsi="Arial" w:cs="Arial"/>
           <w:sz w:val="22"/>
         </w:rPr>
       </w:pPr>
@@ -1398,6 +2307,7 @@
         <w:pStyle w:val="BodyText"/>
         <w:spacing w:before="9"/>
         <w:rPr>
+          <w:rFonts w:ascii="Arial" w:hAnsi="Arial" w:cs="Arial"/>
           <w:sz w:val="19"/>
         </w:rPr>
       </w:pPr>
@@ -1407,10 +2317,14 @@
         <w:pStyle w:val="BodyText"/>
         <w:ind w:right="116"/>
         <w:jc w:val="right"/>
+        <w:rPr>
+          <w:rFonts w:ascii="Arial" w:hAnsi="Arial" w:cs="Arial"/>
+        </w:rPr>
         <w:sectPr>
           <w:headerReference w:type="default" r:id="rId9"/>
-          <w:pgSz w:w="12240" w:h="15840"/>
-          <w:pgMar w:top="1360" w:right="420" w:bottom="280" w:left="1580" w:header="734" w:footer="0" w:gutter="0"/>
+          <w:type w:val="nextColumn"/>
+          <w:pgSz w:w="11910" w:h="16840" w:code="9"/>
+          <w:pgMar w:top="1361" w:right="420" w:bottom="278" w:left="1582" w:header="731" w:footer="0" w:gutter="0"/>
           <w:pgNumType w:start="3"/>
           <w:cols w:space="720"/>
         </w:sectPr>
@@ -1419,6 +2333,9 @@
     <w:p>
       <w:pPr>
         <w:pStyle w:val="BodyText"/>
+        <w:rPr>
+          <w:rFonts w:ascii="Arial" w:hAnsi="Arial" w:cs="Arial"/>
+        </w:rPr>
       </w:pPr>
     </w:p>
     <w:p>
@@ -1426,6 +2343,7 @@
         <w:pStyle w:val="BodyText"/>
         <w:spacing w:before="4"/>
         <w:rPr>
+          <w:rFonts w:ascii="Arial" w:hAnsi="Arial" w:cs="Arial"/>
           <w:sz w:val="26"/>
         </w:rPr>
       </w:pPr>
@@ -1444,11 +2362,13 @@
       </w:pPr>
       <w:bookmarkStart w:id="0" w:name="_bookmark0"/>
       <w:bookmarkStart w:id="1" w:name="_Toc33978169"/>
+      <w:bookmarkStart w:id="2" w:name="_Toc37440394"/>
       <w:bookmarkEnd w:id="0"/>
       <w:r>
         <w:t>Uvod</w:t>
       </w:r>
       <w:bookmarkEnd w:id="1"/>
+      <w:bookmarkEnd w:id="2"/>
     </w:p>
     <w:p>
       <w:pPr>
@@ -1461,15 +2381,17 @@
           <w:tab w:val="left" w:pos="937"/>
           <w:tab w:val="left" w:pos="938"/>
         </w:tabs>
-        <w:spacing w:before="194"/>
-      </w:pPr>
-      <w:bookmarkStart w:id="2" w:name="_bookmark1"/>
-      <w:bookmarkStart w:id="3" w:name="_Toc33978170"/>
-      <w:bookmarkEnd w:id="2"/>
+        <w:spacing w:before="240"/>
+      </w:pPr>
+      <w:bookmarkStart w:id="3" w:name="_bookmark1"/>
+      <w:bookmarkStart w:id="4" w:name="_Toc33978170"/>
+      <w:bookmarkStart w:id="5" w:name="_Toc37440395"/>
+      <w:bookmarkEnd w:id="3"/>
       <w:r>
         <w:t>Rezime</w:t>
       </w:r>
-      <w:bookmarkEnd w:id="3"/>
+      <w:bookmarkEnd w:id="4"/>
+      <w:bookmarkEnd w:id="5"/>
     </w:p>
     <w:p>
       <w:pPr>
@@ -1505,6 +2427,7 @@
         <w:pStyle w:val="BodyText"/>
         <w:spacing w:before="10"/>
         <w:rPr>
+          <w:rFonts w:ascii="Arial" w:hAnsi="Arial" w:cs="Arial"/>
           <w:sz w:val="21"/>
         </w:rPr>
       </w:pPr>
@@ -1521,9 +2444,10 @@
           <w:tab w:val="left" w:pos="938"/>
         </w:tabs>
       </w:pPr>
-      <w:bookmarkStart w:id="4" w:name="_bookmark2"/>
-      <w:bookmarkStart w:id="5" w:name="_Toc33978171"/>
-      <w:bookmarkEnd w:id="4"/>
+      <w:bookmarkStart w:id="6" w:name="_bookmark2"/>
+      <w:bookmarkStart w:id="7" w:name="_Toc33978171"/>
+      <w:bookmarkStart w:id="8" w:name="_Toc37440396"/>
+      <w:bookmarkEnd w:id="6"/>
       <w:r>
         <w:t>Namena dokumenta i ciljne</w:t>
       </w:r>
@@ -1536,7 +2460,8 @@
       <w:r>
         <w:t>grupe</w:t>
       </w:r>
-      <w:bookmarkEnd w:id="5"/>
+      <w:bookmarkEnd w:id="7"/>
+      <w:bookmarkEnd w:id="8"/>
     </w:p>
     <w:p>
       <w:pPr>
@@ -1560,6 +2485,7 @@
         <w:pStyle w:val="BodyText"/>
         <w:spacing w:before="1"/>
         <w:rPr>
+          <w:rFonts w:ascii="Arial" w:hAnsi="Arial" w:cs="Arial"/>
           <w:sz w:val="21"/>
         </w:rPr>
       </w:pPr>
@@ -1577,13 +2503,15 @@
         </w:tabs>
         <w:spacing w:before="1"/>
       </w:pPr>
-      <w:bookmarkStart w:id="6" w:name="_bookmark3"/>
-      <w:bookmarkStart w:id="7" w:name="_Toc33978172"/>
-      <w:bookmarkEnd w:id="6"/>
+      <w:bookmarkStart w:id="9" w:name="_bookmark3"/>
+      <w:bookmarkStart w:id="10" w:name="_Toc33978172"/>
+      <w:bookmarkStart w:id="11" w:name="_Toc37440397"/>
+      <w:bookmarkEnd w:id="9"/>
       <w:r>
         <w:t>Reference</w:t>
       </w:r>
-      <w:bookmarkEnd w:id="7"/>
+      <w:bookmarkEnd w:id="10"/>
+      <w:bookmarkEnd w:id="11"/>
     </w:p>
     <w:p>
       <w:pPr>
@@ -1672,8 +2600,8 @@
         </w:rPr>
         <w:t>funkcionalnosti</w:t>
       </w:r>
-      <w:bookmarkStart w:id="8" w:name="_bookmark4"/>
-      <w:bookmarkEnd w:id="8"/>
+      <w:bookmarkStart w:id="12" w:name="_bookmark4"/>
+      <w:bookmarkEnd w:id="12"/>
       <w:r>
         <w:rPr>
           <w:rFonts w:ascii="Arial" w:hAnsi="Arial" w:cs="Arial"/>
@@ -1704,8 +2632,14 @@
           <w:tab w:val="left" w:pos="938"/>
         </w:tabs>
         <w:spacing w:before="11"/>
-      </w:pPr>
-      <w:r>
+        <w:rPr>
+          <w:rFonts w:ascii="Arial" w:hAnsi="Arial" w:cs="Arial"/>
+        </w:rPr>
+      </w:pPr>
+      <w:r>
+        <w:rPr>
+          <w:rFonts w:ascii="Arial" w:hAnsi="Arial" w:cs="Arial"/>
+        </w:rPr>
         <w:t xml:space="preserve">  </w:t>
       </w:r>
     </w:p>
@@ -1714,7 +2648,7 @@
         <w:pStyle w:val="BodyText"/>
         <w:spacing w:before="6"/>
         <w:rPr>
-          <w:rFonts w:ascii="Arial"/>
+          <w:rFonts w:ascii="Arial" w:hAnsi="Arial" w:cs="Arial"/>
           <w:b/>
           <w:sz w:val="5"/>
         </w:rPr>
@@ -1725,7 +2659,7 @@
         <w:pStyle w:val="BodyText"/>
         <w:spacing w:before="6"/>
         <w:rPr>
-          <w:rFonts w:ascii="Arial"/>
+          <w:rFonts w:ascii="Arial" w:hAnsi="Arial" w:cs="Arial"/>
           <w:b/>
           <w:sz w:val="5"/>
         </w:rPr>
@@ -1748,7 +2682,7 @@
           <w:left w:w="0" w:type="dxa"/>
           <w:right w:w="0" w:type="dxa"/>
         </w:tblCellMar>
-        <w:tblLook w:val="01E0" w:firstRow="1" w:lastRow="1" w:firstColumn="1" w:lastColumn="1" w:noHBand="0" w:noVBand="0"/>
+        <w:tblLook w:val="01E0"/>
       </w:tblPr>
       <w:tblGrid>
         <w:gridCol w:w="1188"/>
@@ -1769,11 +2703,13 @@
               <w:spacing w:before="5" w:line="215" w:lineRule="exact"/>
               <w:ind w:left="107"/>
               <w:rPr>
+                <w:rFonts w:ascii="Arial" w:hAnsi="Arial" w:cs="Arial"/>
                 <w:sz w:val="20"/>
               </w:rPr>
             </w:pPr>
             <w:r>
               <w:rPr>
+                <w:rFonts w:ascii="Arial" w:hAnsi="Arial" w:cs="Arial"/>
                 <w:sz w:val="20"/>
               </w:rPr>
               <w:t>Redni broj</w:t>
@@ -1790,11 +2726,13 @@
               <w:spacing w:before="5" w:line="215" w:lineRule="exact"/>
               <w:ind w:left="107"/>
               <w:rPr>
+                <w:rFonts w:ascii="Arial" w:hAnsi="Arial" w:cs="Arial"/>
                 <w:sz w:val="20"/>
               </w:rPr>
             </w:pPr>
             <w:r>
               <w:rPr>
+                <w:rFonts w:ascii="Arial" w:hAnsi="Arial" w:cs="Arial"/>
                 <w:sz w:val="20"/>
               </w:rPr>
               <w:t>Opis</w:t>
@@ -1811,11 +2749,13 @@
               <w:spacing w:before="5" w:line="215" w:lineRule="exact"/>
               <w:ind w:left="107"/>
               <w:rPr>
+                <w:rFonts w:ascii="Arial" w:hAnsi="Arial" w:cs="Arial"/>
                 <w:sz w:val="20"/>
               </w:rPr>
             </w:pPr>
             <w:r>
               <w:rPr>
+                <w:rFonts w:ascii="Arial" w:hAnsi="Arial" w:cs="Arial"/>
                 <w:sz w:val="20"/>
               </w:rPr>
               <w:t>Rešenje</w:t>
@@ -1837,6 +2777,7 @@
               <w:spacing w:before="5"/>
               <w:ind w:left="107"/>
               <w:rPr>
+                <w:rFonts w:ascii="Arial" w:hAnsi="Arial" w:cs="Arial"/>
                 <w:sz w:val="20"/>
               </w:rPr>
             </w:pPr>
@@ -1853,6 +2794,7 @@
               <w:ind w:left="107" w:right="97"/>
               <w:jc w:val="both"/>
               <w:rPr>
+                <w:rFonts w:ascii="Arial" w:hAnsi="Arial" w:cs="Arial"/>
                 <w:sz w:val="20"/>
               </w:rPr>
             </w:pPr>
@@ -1866,6 +2808,7 @@
             <w:pPr>
               <w:pStyle w:val="TableParagraph"/>
               <w:rPr>
+                <w:rFonts w:ascii="Arial" w:hAnsi="Arial" w:cs="Arial"/>
                 <w:sz w:val="20"/>
               </w:rPr>
             </w:pPr>
@@ -1886,6 +2829,7 @@
               <w:spacing w:before="4"/>
               <w:ind w:left="107"/>
               <w:rPr>
+                <w:rFonts w:ascii="Arial" w:hAnsi="Arial" w:cs="Arial"/>
                 <w:sz w:val="20"/>
               </w:rPr>
             </w:pPr>
@@ -1901,6 +2845,7 @@
               <w:spacing w:before="2" w:line="215" w:lineRule="exact"/>
               <w:ind w:left="107"/>
               <w:rPr>
+                <w:rFonts w:ascii="Arial" w:hAnsi="Arial" w:cs="Arial"/>
                 <w:sz w:val="20"/>
               </w:rPr>
             </w:pPr>
@@ -1914,6 +2859,7 @@
             <w:pPr>
               <w:pStyle w:val="TableParagraph"/>
               <w:rPr>
+                <w:rFonts w:ascii="Arial" w:hAnsi="Arial" w:cs="Arial"/>
                 <w:sz w:val="20"/>
               </w:rPr>
             </w:pPr>
@@ -1932,6 +2878,7 @@
             <w:pPr>
               <w:pStyle w:val="TableParagraph"/>
               <w:rPr>
+                <w:rFonts w:ascii="Arial" w:hAnsi="Arial" w:cs="Arial"/>
                 <w:sz w:val="16"/>
               </w:rPr>
             </w:pPr>
@@ -1945,6 +2892,7 @@
             <w:pPr>
               <w:pStyle w:val="TableParagraph"/>
               <w:rPr>
+                <w:rFonts w:ascii="Arial" w:hAnsi="Arial" w:cs="Arial"/>
                 <w:sz w:val="16"/>
               </w:rPr>
             </w:pPr>
@@ -1958,6 +2906,7 @@
             <w:pPr>
               <w:pStyle w:val="TableParagraph"/>
               <w:rPr>
+                <w:rFonts w:ascii="Arial" w:hAnsi="Arial" w:cs="Arial"/>
                 <w:sz w:val="16"/>
               </w:rPr>
             </w:pPr>
@@ -1976,6 +2925,7 @@
             <w:pPr>
               <w:pStyle w:val="TableParagraph"/>
               <w:rPr>
+                <w:rFonts w:ascii="Arial" w:hAnsi="Arial" w:cs="Arial"/>
                 <w:sz w:val="16"/>
               </w:rPr>
             </w:pPr>
@@ -1989,6 +2939,7 @@
             <w:pPr>
               <w:pStyle w:val="TableParagraph"/>
               <w:rPr>
+                <w:rFonts w:ascii="Arial" w:hAnsi="Arial" w:cs="Arial"/>
                 <w:sz w:val="16"/>
               </w:rPr>
             </w:pPr>
@@ -2002,6 +2953,7 @@
             <w:pPr>
               <w:pStyle w:val="TableParagraph"/>
               <w:rPr>
+                <w:rFonts w:ascii="Arial" w:hAnsi="Arial" w:cs="Arial"/>
                 <w:sz w:val="16"/>
               </w:rPr>
             </w:pPr>
@@ -2013,7 +2965,7 @@
       <w:pPr>
         <w:pStyle w:val="BodyText"/>
         <w:rPr>
-          <w:rFonts w:ascii="Arial"/>
+          <w:rFonts w:ascii="Arial" w:hAnsi="Arial" w:cs="Arial"/>
           <w:b/>
           <w:sz w:val="22"/>
         </w:rPr>
@@ -2032,54 +2984,37 @@
         </w:tabs>
         <w:spacing w:before="144"/>
       </w:pPr>
-      <w:bookmarkStart w:id="9" w:name="_bookmark5"/>
-      <w:bookmarkStart w:id="10" w:name="_Toc33978173"/>
-      <w:bookmarkEnd w:id="9"/>
+      <w:bookmarkStart w:id="13" w:name="_bookmark5"/>
+      <w:bookmarkStart w:id="14" w:name="_Toc33978173"/>
+      <w:bookmarkStart w:id="15" w:name="_Toc37440398"/>
+      <w:bookmarkEnd w:id="13"/>
       <w:r>
         <w:t xml:space="preserve">Scenario </w:t>
       </w:r>
       <w:r>
         <w:t>autorizacije korisnika</w:t>
       </w:r>
-      <w:bookmarkEnd w:id="10"/>
-    </w:p>
-    <w:p>
-      <w:pPr>
-        <w:pStyle w:val="Heading1"/>
-        <w:tabs>
-          <w:tab w:val="left" w:pos="937"/>
-          <w:tab w:val="left" w:pos="938"/>
-        </w:tabs>
-        <w:spacing w:before="144"/>
-        <w:ind w:left="218" w:firstLine="0"/>
-      </w:pPr>
-    </w:p>
-    <w:p>
-      <w:pPr>
-        <w:pStyle w:val="ListParagraph"/>
+      <w:bookmarkEnd w:id="14"/>
+      <w:bookmarkEnd w:id="15"/>
+    </w:p>
+    <w:p>
+      <w:pPr>
+        <w:pStyle w:val="Heading2"/>
         <w:numPr>
           <w:ilvl w:val="1"/>
           <w:numId w:val="7"/>
         </w:numPr>
-        <w:tabs>
-          <w:tab w:val="left" w:pos="937"/>
-          <w:tab w:val="left" w:pos="938"/>
-        </w:tabs>
-        <w:rPr>
-          <w:rFonts w:ascii="Arial"/>
-          <w:b/>
-          <w:sz w:val="20"/>
-        </w:rPr>
-      </w:pPr>
-      <w:bookmarkStart w:id="11" w:name="_bookmark6"/>
-      <w:bookmarkEnd w:id="11"/>
-      <w:r>
-        <w:rPr>
-          <w:rFonts w:ascii="Arial"/>
-          <w:b/>
-          <w:sz w:val="20"/>
-        </w:rPr>
+        <w:spacing w:before="240"/>
+      </w:pPr>
+      <w:bookmarkStart w:id="16" w:name="_bookmark6"/>
+      <w:bookmarkStart w:id="17" w:name="_Toc37440399"/>
+      <w:bookmarkEnd w:id="16"/>
+      <w:r>
         <w:t>Kratak opis</w:t>
+      </w:r>
+      <w:bookmarkEnd w:id="17"/>
+      <w:r>
+        <w:t xml:space="preserve"> </w:t>
       </w:r>
     </w:p>
     <w:p>
@@ -2090,7 +3025,6 @@
           <w:rFonts w:ascii="Arial" w:hAnsi="Arial" w:cs="Arial"/>
           <w:sz w:val="20"/>
           <w:szCs w:val="20"/>
-          <w:lang w:val="sr-Latn-RS"/>
         </w:rPr>
       </w:pPr>
       <w:r>
@@ -2099,79 +3033,40 @@
           <w:sz w:val="20"/>
           <w:szCs w:val="20"/>
         </w:rPr>
-        <w:t>Autorizacija se vrši unošenjem e-mail adrese i šifre koji se moraju poklopiti sa podacima iz baze podataka. Svi korisnici se prijavljuju na isti način. Nakon prijavljivanja svaki korisnik moze da intereaguje sa sistemom u zavisnosti od svoje uloge na sajtu</w:t>
-      </w:r>
-      <w:r>
-        <w:rPr>
-          <w:rFonts w:ascii="Arial" w:hAnsi="Arial" w:cs="Arial"/>
-          <w:sz w:val="20"/>
-          <w:szCs w:val="20"/>
-          <w:lang w:val="sr-Latn-RS"/>
-        </w:rPr>
-        <w:t>.</w:t>
-      </w:r>
-      <w:r>
-        <w:rPr>
-          <w:rFonts w:ascii="Arial" w:hAnsi="Arial" w:cs="Arial"/>
-          <w:sz w:val="20"/>
-          <w:szCs w:val="20"/>
-        </w:rPr>
-        <w:t xml:space="preserve"> </w:t>
-      </w:r>
-    </w:p>
-    <w:p>
-      <w:pPr>
-        <w:pStyle w:val="ListParagraph"/>
+        <w:t xml:space="preserve">Autorizacija se vrši unošenjem e-mail adrese i šifre koji se moraju poklopiti sa podacima iz baze podataka. Svi korisnici se prijavljuju na isti način. Nakon prijavljivanja svaki korisnik moze da intereaguje sa sistemom u zavisnosti od svoje uloge na sajtu. </w:t>
+      </w:r>
+    </w:p>
+    <w:p>
+      <w:pPr>
+        <w:pStyle w:val="Heading2"/>
         <w:numPr>
           <w:ilvl w:val="1"/>
           <w:numId w:val="7"/>
         </w:numPr>
-        <w:tabs>
-          <w:tab w:val="left" w:pos="937"/>
-          <w:tab w:val="left" w:pos="938"/>
-        </w:tabs>
-        <w:spacing w:before="128"/>
-        <w:rPr>
-          <w:rFonts w:ascii="Arial" w:hAnsi="Arial"/>
-          <w:i/>
-          <w:sz w:val="20"/>
-        </w:rPr>
-      </w:pPr>
-      <w:r>
-        <w:rPr>
-          <w:rFonts w:ascii="Arial"/>
-          <w:b/>
-          <w:sz w:val="20"/>
-        </w:rPr>
-        <w:t>T</w:t>
-      </w:r>
-      <w:r>
-        <w:rPr>
-          <w:rFonts w:ascii="Arial"/>
-          <w:b/>
-          <w:sz w:val="20"/>
-        </w:rPr>
-        <w:t>ok</w:t>
-      </w:r>
-      <w:r>
-        <w:rPr>
-          <w:rFonts w:ascii="Arial"/>
-          <w:b/>
+        <w:spacing w:before="240"/>
+      </w:pPr>
+      <w:bookmarkStart w:id="18" w:name="_Toc37440400"/>
+      <w:r>
+        <w:t>Tok</w:t>
+      </w:r>
+      <w:r>
+        <w:rPr>
           <w:spacing w:val="-2"/>
-          <w:sz w:val="20"/>
         </w:rPr>
         <w:t xml:space="preserve"> </w:t>
       </w:r>
       <w:r>
-        <w:rPr>
-          <w:rFonts w:ascii="Arial"/>
-          <w:b/>
-          <w:sz w:val="20"/>
-        </w:rPr>
-        <w:t>dogadjaja</w:t>
-      </w:r>
-      <w:bookmarkStart w:id="12" w:name="_bookmark8"/>
-      <w:bookmarkEnd w:id="12"/>
+        <w:t>dog</w:t>
+      </w:r>
+      <w:r>
+        <w:t>a</w:t>
+      </w:r>
+      <w:r>
+        <w:t>đaja</w:t>
+      </w:r>
+      <w:bookmarkStart w:id="19" w:name="_bookmark8"/>
+      <w:bookmarkEnd w:id="18"/>
+      <w:bookmarkEnd w:id="19"/>
     </w:p>
     <w:p>
       <w:pPr>
@@ -2183,14 +3078,14 @@
         <w:spacing w:before="128"/>
         <w:ind w:left="1298" w:firstLine="0"/>
         <w:rPr>
-          <w:rFonts w:ascii="Arial" w:hAnsi="Arial"/>
+          <w:rFonts w:ascii="Arial" w:hAnsi="Arial" w:cs="Arial"/>
           <w:i/>
           <w:sz w:val="20"/>
         </w:rPr>
       </w:pPr>
       <w:r>
         <w:rPr>
-          <w:rFonts w:ascii="Arial"/>
+          <w:rFonts w:ascii="Arial" w:hAnsi="Arial" w:cs="Arial"/>
           <w:b/>
           <w:sz w:val="20"/>
         </w:rPr>
@@ -2218,7 +3113,7 @@
       </w:pPr>
       <w:r>
         <w:rPr>
-          <w:rFonts w:ascii="Arial"/>
+          <w:rFonts w:ascii="Arial" w:hAnsi="Arial" w:cs="Arial"/>
           <w:bCs/>
           <w:sz w:val="18"/>
           <w:szCs w:val="18"/>
@@ -2558,94 +3453,32 @@
         </w:rPr>
         <w:t xml:space="preserve"> Sistem vraća korisnika na početak scenarija uspeha(ponovni unos korisničkog imena i loznike).</w:t>
       </w:r>
-      <w:bookmarkStart w:id="13" w:name="_bookmark13"/>
-      <w:bookmarkEnd w:id="13"/>
-    </w:p>
-    <w:p>
-      <w:pPr>
-        <w:tabs>
-          <w:tab w:val="left" w:pos="937"/>
-          <w:tab w:val="left" w:pos="938"/>
-        </w:tabs>
-        <w:spacing w:before="128"/>
-        <w:rPr>
-          <w:rFonts w:ascii="Arial" w:hAnsi="Arial"/>
-          <w:bCs/>
-          <w:sz w:val="20"/>
-        </w:rPr>
-      </w:pPr>
-    </w:p>
-    <w:p>
-      <w:pPr>
-        <w:tabs>
-          <w:tab w:val="left" w:pos="937"/>
-          <w:tab w:val="left" w:pos="938"/>
-        </w:tabs>
-        <w:spacing w:before="128"/>
-        <w:rPr>
-          <w:rFonts w:ascii="Arial" w:hAnsi="Arial"/>
-          <w:bCs/>
-          <w:sz w:val="20"/>
-        </w:rPr>
-      </w:pPr>
-    </w:p>
-    <w:p>
-      <w:pPr>
-        <w:tabs>
-          <w:tab w:val="left" w:pos="937"/>
-          <w:tab w:val="left" w:pos="938"/>
-        </w:tabs>
-        <w:spacing w:before="128"/>
-        <w:rPr>
-          <w:rFonts w:ascii="Arial" w:hAnsi="Arial"/>
-          <w:bCs/>
-          <w:sz w:val="20"/>
-        </w:rPr>
-      </w:pPr>
-    </w:p>
-    <w:p>
-      <w:pPr>
-        <w:pStyle w:val="ListParagraph"/>
+      <w:bookmarkStart w:id="20" w:name="_bookmark13"/>
+      <w:bookmarkEnd w:id="20"/>
+    </w:p>
+    <w:p>
+      <w:pPr>
+        <w:pStyle w:val="Heading2"/>
         <w:numPr>
           <w:ilvl w:val="1"/>
           <w:numId w:val="7"/>
         </w:numPr>
-        <w:tabs>
-          <w:tab w:val="left" w:pos="937"/>
-          <w:tab w:val="left" w:pos="938"/>
-        </w:tabs>
-        <w:rPr>
-          <w:rFonts w:ascii="Arial"/>
-          <w:b/>
-          <w:sz w:val="20"/>
-        </w:rPr>
-      </w:pPr>
-      <w:r>
-        <w:rPr>
-          <w:rFonts w:ascii="Arial"/>
-          <w:b/>
-          <w:sz w:val="20"/>
-        </w:rPr>
-        <w:lastRenderedPageBreak/>
+        <w:spacing w:before="240"/>
+      </w:pPr>
+      <w:bookmarkStart w:id="21" w:name="_Toc37440401"/>
+      <w:r>
         <w:t>Posebni</w:t>
       </w:r>
       <w:r>
         <w:rPr>
-          <w:rFonts w:ascii="Arial"/>
-          <w:b/>
           <w:spacing w:val="-2"/>
-          <w:sz w:val="20"/>
         </w:rPr>
         <w:t xml:space="preserve"> </w:t>
       </w:r>
       <w:r>
-        <w:rPr>
-          <w:rFonts w:ascii="Arial"/>
-          <w:b/>
-          <w:sz w:val="20"/>
-        </w:rPr>
         <w:t>zahtevi</w:t>
       </w:r>
+      <w:bookmarkEnd w:id="21"/>
     </w:p>
     <w:p>
       <w:pPr>
@@ -2656,7 +3489,7 @@
         </w:tabs>
         <w:ind w:firstLine="0"/>
         <w:rPr>
-          <w:rFonts w:ascii="Arial"/>
+          <w:rFonts w:ascii="Arial" w:hAnsi="Arial" w:cs="Arial"/>
           <w:b/>
           <w:sz w:val="20"/>
         </w:rPr>
@@ -2666,13 +3499,13 @@
       <w:pPr>
         <w:ind w:left="938"/>
         <w:rPr>
-          <w:rFonts w:ascii="Arial"/>
+          <w:rFonts w:ascii="Arial" w:hAnsi="Arial" w:cs="Arial"/>
           <w:sz w:val="20"/>
         </w:rPr>
       </w:pPr>
       <w:r>
         <w:rPr>
-          <w:rFonts w:ascii="Arial"/>
+          <w:rFonts w:ascii="Arial" w:hAnsi="Arial" w:cs="Arial"/>
           <w:sz w:val="20"/>
           <w:szCs w:val="20"/>
         </w:rPr>
@@ -2680,7 +3513,7 @@
       </w:r>
       <w:r>
         <w:rPr>
-          <w:rFonts w:ascii="Arial"/>
+          <w:rFonts w:ascii="Arial" w:hAnsi="Arial" w:cs="Arial"/>
           <w:sz w:val="20"/>
         </w:rPr>
         <w:t xml:space="preserve">. </w:t>
@@ -2688,48 +3521,27 @@
     </w:p>
     <w:p>
       <w:pPr>
-        <w:ind w:left="938"/>
-        <w:rPr>
-          <w:rFonts w:ascii="Arial" w:hAnsi="Arial"/>
-          <w:i/>
-          <w:sz w:val="20"/>
-        </w:rPr>
-      </w:pPr>
-    </w:p>
-    <w:p>
-      <w:pPr>
-        <w:pStyle w:val="ListParagraph"/>
+        <w:pStyle w:val="Heading2"/>
         <w:numPr>
           <w:ilvl w:val="1"/>
           <w:numId w:val="7"/>
         </w:numPr>
-        <w:tabs>
-          <w:tab w:val="left" w:pos="937"/>
-          <w:tab w:val="left" w:pos="938"/>
-        </w:tabs>
-        <w:rPr>
-          <w:rFonts w:ascii="Arial"/>
-          <w:b/>
-          <w:sz w:val="20"/>
-        </w:rPr>
-      </w:pPr>
-      <w:bookmarkStart w:id="14" w:name="_bookmark14"/>
-      <w:bookmarkEnd w:id="14"/>
-      <w:r>
-        <w:rPr>
-          <w:rFonts w:ascii="Arial"/>
-          <w:b/>
-          <w:sz w:val="20"/>
-        </w:rPr>
+        <w:spacing w:before="240"/>
+      </w:pPr>
+      <w:bookmarkStart w:id="22" w:name="_bookmark14"/>
+      <w:bookmarkStart w:id="23" w:name="_Toc37440402"/>
+      <w:bookmarkEnd w:id="22"/>
+      <w:r>
         <w:t>Preduslovi</w:t>
       </w:r>
+      <w:bookmarkEnd w:id="23"/>
     </w:p>
     <w:p>
       <w:pPr>
         <w:pStyle w:val="BodyText"/>
         <w:spacing w:before="2"/>
         <w:rPr>
-          <w:rFonts w:ascii="Arial"/>
+          <w:rFonts w:ascii="Arial" w:hAnsi="Arial" w:cs="Arial"/>
           <w:sz w:val="23"/>
         </w:rPr>
       </w:pPr>
@@ -2743,42 +3555,42 @@
         </w:numPr>
         <w:ind w:right="272"/>
         <w:rPr>
-          <w:rFonts w:ascii="Arial" w:hAnsi="Arial"/>
-        </w:rPr>
-      </w:pPr>
-      <w:r>
-        <w:rPr>
-          <w:rFonts w:ascii="Arial" w:hAnsi="Arial"/>
+          <w:rFonts w:ascii="Arial" w:hAnsi="Arial" w:cs="Arial"/>
+        </w:rPr>
+      </w:pPr>
+      <w:r>
+        <w:rPr>
+          <w:rFonts w:ascii="Arial" w:hAnsi="Arial" w:cs="Arial"/>
         </w:rPr>
         <w:t>Korisnik mora pritisnuti opciju da se želi autorizovati, i time</w:t>
       </w:r>
       <w:r>
         <w:rPr>
-          <w:rFonts w:ascii="Arial" w:hAnsi="Arial"/>
+          <w:rFonts w:ascii="Arial" w:hAnsi="Arial" w:cs="Arial"/>
         </w:rPr>
         <w:t xml:space="preserve"> </w:t>
       </w:r>
       <w:r>
         <w:rPr>
-          <w:rFonts w:ascii="Arial" w:hAnsi="Arial"/>
+          <w:rFonts w:ascii="Arial" w:hAnsi="Arial" w:cs="Arial"/>
         </w:rPr>
         <w:t xml:space="preserve">otvoriti </w:t>
       </w:r>
       <w:r>
         <w:rPr>
-          <w:rFonts w:ascii="Arial" w:hAnsi="Arial"/>
+          <w:rFonts w:ascii="Arial" w:hAnsi="Arial" w:cs="Arial"/>
         </w:rPr>
         <w:t xml:space="preserve">prozor koji će mu dati mogućnost </w:t>
       </w:r>
       <w:r>
         <w:rPr>
-          <w:rFonts w:ascii="Arial" w:hAnsi="Arial"/>
+          <w:rFonts w:ascii="Arial" w:hAnsi="Arial" w:cs="Arial"/>
         </w:rPr>
         <w:t>da se autorizuje</w:t>
       </w:r>
       <w:r>
         <w:rPr>
-          <w:rFonts w:ascii="Arial" w:hAnsi="Arial"/>
+          <w:rFonts w:ascii="Arial" w:hAnsi="Arial" w:cs="Arial"/>
         </w:rPr>
         <w:t>.</w:t>
       </w:r>
@@ -2788,38 +3600,26 @@
         <w:pStyle w:val="BodyText"/>
         <w:ind w:right="272"/>
         <w:rPr>
-          <w:rFonts w:ascii="Arial" w:hAnsi="Arial"/>
-        </w:rPr>
-      </w:pPr>
-    </w:p>
-    <w:p>
-      <w:pPr>
-        <w:pStyle w:val="ListParagraph"/>
+          <w:rFonts w:ascii="Arial" w:hAnsi="Arial" w:cs="Arial"/>
+        </w:rPr>
+      </w:pPr>
+    </w:p>
+    <w:p>
+      <w:pPr>
+        <w:pStyle w:val="Heading2"/>
         <w:numPr>
           <w:ilvl w:val="1"/>
           <w:numId w:val="7"/>
         </w:numPr>
-        <w:tabs>
-          <w:tab w:val="left" w:pos="937"/>
-          <w:tab w:val="left" w:pos="938"/>
-        </w:tabs>
-        <w:spacing w:line="190" w:lineRule="exact"/>
-        <w:rPr>
-          <w:rFonts w:ascii="Arial"/>
-          <w:b/>
-          <w:sz w:val="20"/>
-        </w:rPr>
-      </w:pPr>
-      <w:bookmarkStart w:id="15" w:name="_bookmark15"/>
-      <w:bookmarkEnd w:id="15"/>
-      <w:r>
-        <w:rPr>
-          <w:rFonts w:ascii="Arial"/>
-          <w:b/>
-          <w:sz w:val="20"/>
-        </w:rPr>
+        <w:spacing w:before="240"/>
+      </w:pPr>
+      <w:bookmarkStart w:id="24" w:name="_bookmark15"/>
+      <w:bookmarkStart w:id="25" w:name="_Toc37440403"/>
+      <w:bookmarkEnd w:id="24"/>
+      <w:r>
         <w:t>Posledice</w:t>
       </w:r>
+      <w:bookmarkEnd w:id="25"/>
     </w:p>
     <w:p>
       <w:pPr>
@@ -2863,6 +3663,7 @@
       <w:pPr>
         <w:pStyle w:val="BodyText"/>
         <w:rPr>
+          <w:rFonts w:ascii="Arial" w:hAnsi="Arial" w:cs="Arial"/>
           <w:i/>
         </w:rPr>
       </w:pPr>
@@ -2871,6 +3672,7 @@
       <w:pPr>
         <w:pStyle w:val="BodyText"/>
         <w:rPr>
+          <w:rFonts w:ascii="Arial" w:hAnsi="Arial" w:cs="Arial"/>
           <w:i/>
         </w:rPr>
       </w:pPr>
@@ -2879,6 +3681,7 @@
       <w:pPr>
         <w:pStyle w:val="BodyText"/>
         <w:rPr>
+          <w:rFonts w:ascii="Arial" w:hAnsi="Arial" w:cs="Arial"/>
           <w:i/>
         </w:rPr>
       </w:pPr>
@@ -2887,6 +3690,7 @@
       <w:pPr>
         <w:pStyle w:val="BodyText"/>
         <w:rPr>
+          <w:rFonts w:ascii="Arial" w:hAnsi="Arial" w:cs="Arial"/>
           <w:i/>
         </w:rPr>
       </w:pPr>
@@ -2895,6 +3699,7 @@
       <w:pPr>
         <w:pStyle w:val="BodyText"/>
         <w:rPr>
+          <w:rFonts w:ascii="Arial" w:hAnsi="Arial" w:cs="Arial"/>
           <w:i/>
         </w:rPr>
       </w:pPr>
@@ -2903,6 +3708,7 @@
       <w:pPr>
         <w:pStyle w:val="BodyText"/>
         <w:rPr>
+          <w:rFonts w:ascii="Arial" w:hAnsi="Arial" w:cs="Arial"/>
           <w:i/>
         </w:rPr>
       </w:pPr>
@@ -2911,6 +3717,7 @@
       <w:pPr>
         <w:pStyle w:val="BodyText"/>
         <w:rPr>
+          <w:rFonts w:ascii="Arial" w:hAnsi="Arial" w:cs="Arial"/>
           <w:i/>
         </w:rPr>
       </w:pPr>
@@ -2920,6 +3727,7 @@
         <w:pStyle w:val="BodyText"/>
         <w:spacing w:before="6"/>
         <w:rPr>
+          <w:rFonts w:ascii="Arial" w:hAnsi="Arial" w:cs="Arial"/>
           <w:i/>
           <w:sz w:val="19"/>
         </w:rPr>
@@ -2931,10 +3739,14 @@
         <w:spacing w:before="91"/>
         <w:ind w:right="116"/>
         <w:jc w:val="right"/>
+        <w:rPr>
+          <w:rFonts w:ascii="Arial" w:hAnsi="Arial" w:cs="Arial"/>
+        </w:rPr>
       </w:pPr>
     </w:p>
     <w:sectPr>
-      <w:pgSz w:w="12240" w:h="15840"/>
+      <w:type w:val="nextColumn"/>
+      <w:pgSz w:w="11910" w:h="16840" w:code="9"/>
       <w:pgMar w:top="1360" w:right="420" w:bottom="280" w:left="1580" w:header="734" w:footer="0" w:gutter="0"/>
       <w:cols w:space="720"/>
     </w:sectPr>
@@ -2943,7 +3755,7 @@
 </file>
 
 <file path=word/endnotes.xml><?xml version="1.0" encoding="utf-8"?>
-<w:endnotes xmlns:wpc="http://schemas.microsoft.com/office/word/2010/wordprocessingCanvas" xmlns:cx="http://schemas.microsoft.com/office/drawing/2014/chartex" xmlns:cx1="http://schemas.microsoft.com/office/drawing/2015/9/8/chartex" xmlns:cx2="http://schemas.microsoft.com/office/drawing/2015/10/21/chartex" xmlns:cx3="http://schemas.microsoft.com/office/drawing/2016/5/9/chartex" xmlns:cx4="http://schemas.microsoft.com/office/drawing/2016/5/10/chartex" xmlns:cx5="http://schemas.microsoft.com/office/drawing/2016/5/11/chartex" xmlns:cx6="http://schemas.microsoft.com/office/drawing/2016/5/12/chartex" xmlns:cx7="http://schemas.microsoft.com/office/drawing/2016/5/13/chartex" xmlns:cx8="http://schemas.microsoft.com/office/drawing/2016/5/14/chartex" xmlns:mc="http://schemas.openxmlformats.org/markup-compatibility/2006" xmlns:aink="http://schemas.microsoft.com/office/drawing/2016/ink" xmlns:am3d="http://schemas.microsoft.com/office/drawing/2017/model3d" xmlns:o="urn:schemas-microsoft-com:office:office" xmlns:r="http://schemas.openxmlformats.org/officeDocument/2006/relationships" xmlns:m="http://schemas.openxmlformats.org/officeDocument/2006/math" xmlns:v="urn:schemas-microsoft-com:vml" xmlns:wp14="http://schemas.microsoft.com/office/word/2010/wordprocessingDrawing" xmlns:wp="http://schemas.openxmlformats.org/drawingml/2006/wordprocessingDrawing" xmlns:w10="urn:schemas-microsoft-com:office:word" xmlns:w="http://schemas.openxmlformats.org/wordprocessingml/2006/main" xmlns:w14="http://schemas.microsoft.com/office/word/2010/wordml" xmlns:w15="http://schemas.microsoft.com/office/word/2012/wordml" xmlns:w16cid="http://schemas.microsoft.com/office/word/2016/wordml/cid" xmlns:w16se="http://schemas.microsoft.com/office/word/2015/wordml/symex" xmlns:wpg="http://schemas.microsoft.com/office/word/2010/wordprocessingGroup" xmlns:wpi="http://schemas.microsoft.com/office/word/2010/wordprocessingInk" xmlns:wne="http://schemas.microsoft.com/office/word/2006/wordml" xmlns:wps="http://schemas.microsoft.com/office/word/2010/wordprocessingShape" mc:Ignorable="w14 w15 w16se w16cid wp14">
+<w:endnotes xmlns:ve="http://schemas.openxmlformats.org/markup-compatibility/2006" xmlns:o="urn:schemas-microsoft-com:office:office" xmlns:r="http://schemas.openxmlformats.org/officeDocument/2006/relationships" xmlns:m="http://schemas.openxmlformats.org/officeDocument/2006/math" xmlns:v="urn:schemas-microsoft-com:vml" xmlns:wp="http://schemas.openxmlformats.org/drawingml/2006/wordprocessingDrawing" xmlns:w10="urn:schemas-microsoft-com:office:word" xmlns:w="http://schemas.openxmlformats.org/wordprocessingml/2006/main" xmlns:wne="http://schemas.microsoft.com/office/word/2006/wordml">
   <w:endnote w:type="separator" w:id="-1">
     <w:p>
       <w:r>
@@ -2962,7 +3774,7 @@
 </file>
 
 <file path=word/footer1.xml><?xml version="1.0" encoding="utf-8"?>
-<w:ftr xmlns:wpc="http://schemas.microsoft.com/office/word/2010/wordprocessingCanvas" xmlns:cx="http://schemas.microsoft.com/office/drawing/2014/chartex" xmlns:cx1="http://schemas.microsoft.com/office/drawing/2015/9/8/chartex" xmlns:cx2="http://schemas.microsoft.com/office/drawing/2015/10/21/chartex" xmlns:cx3="http://schemas.microsoft.com/office/drawing/2016/5/9/chartex" xmlns:cx4="http://schemas.microsoft.com/office/drawing/2016/5/10/chartex" xmlns:cx5="http://schemas.microsoft.com/office/drawing/2016/5/11/chartex" xmlns:cx6="http://schemas.microsoft.com/office/drawing/2016/5/12/chartex" xmlns:cx7="http://schemas.microsoft.com/office/drawing/2016/5/13/chartex" xmlns:cx8="http://schemas.microsoft.com/office/drawing/2016/5/14/chartex" xmlns:mc="http://schemas.openxmlformats.org/markup-compatibility/2006" xmlns:aink="http://schemas.microsoft.com/office/drawing/2016/ink" xmlns:am3d="http://schemas.microsoft.com/office/drawing/2017/model3d" xmlns:o="urn:schemas-microsoft-com:office:office" xmlns:r="http://schemas.openxmlformats.org/officeDocument/2006/relationships" xmlns:m="http://schemas.openxmlformats.org/officeDocument/2006/math" xmlns:v="urn:schemas-microsoft-com:vml" xmlns:wp14="http://schemas.microsoft.com/office/word/2010/wordprocessingDrawing" xmlns:wp="http://schemas.openxmlformats.org/drawingml/2006/wordprocessingDrawing" xmlns:w10="urn:schemas-microsoft-com:office:word" xmlns:w="http://schemas.openxmlformats.org/wordprocessingml/2006/main" xmlns:w14="http://schemas.microsoft.com/office/word/2010/wordml" xmlns:w15="http://schemas.microsoft.com/office/word/2012/wordml" xmlns:w16cid="http://schemas.microsoft.com/office/word/2016/wordml/cid" xmlns:w16se="http://schemas.microsoft.com/office/word/2015/wordml/symex" xmlns:wpg="http://schemas.microsoft.com/office/word/2010/wordprocessingGroup" xmlns:wpi="http://schemas.microsoft.com/office/word/2010/wordprocessingInk" xmlns:wne="http://schemas.microsoft.com/office/word/2006/wordml" xmlns:wps="http://schemas.microsoft.com/office/word/2010/wordprocessingShape" mc:Ignorable="w14 w15 w16se w16cid wp14">
+<w:ftr xmlns:ve="http://schemas.openxmlformats.org/markup-compatibility/2006" xmlns:o="urn:schemas-microsoft-com:office:office" xmlns:r="http://schemas.openxmlformats.org/officeDocument/2006/relationships" xmlns:m="http://schemas.openxmlformats.org/officeDocument/2006/math" xmlns:v="urn:schemas-microsoft-com:vml" xmlns:wp="http://schemas.openxmlformats.org/drawingml/2006/wordprocessingDrawing" xmlns:w10="urn:schemas-microsoft-com:office:word" xmlns:w="http://schemas.openxmlformats.org/wordprocessingml/2006/main" xmlns:wne="http://schemas.microsoft.com/office/word/2006/wordml">
   <w:sdt>
     <w:sdtPr>
       <w:id w:val="118728955"/>
@@ -2971,7 +3783,6 @@
         <w:docPartUnique/>
       </w:docPartObj>
     </w:sdtPr>
-    <w:sdtEndPr/>
     <w:sdtContent>
       <w:p>
         <w:pPr>
@@ -2979,12 +3790,13 @@
           <w:jc w:val="center"/>
         </w:pPr>
         <w:r>
-          <w:pict w14:anchorId="45705374">
+          <w:pict>
             <v:shapetype id="_x0000_t110" coordsize="21600,21600" o:spt="110" path="m10800,l,10800,10800,21600,21600,10800xe">
               <v:stroke joinstyle="miter"/>
               <v:path gradientshapeok="t" o:connecttype="rect" textboxrect="5400,5400,16200,16200"/>
             </v:shapetype>
-            <v:shape id="_x0000_s2050" type="#_x0000_t110" alt="" style="width:430.5pt;height:4.3pt;visibility:visible;mso-wrap-style:square;mso-width-percent:0;mso-height-percent:0;mso-left-percent:-10001;mso-top-percent:-10001;mso-position-horizontal:absolute;mso-position-horizontal-relative:char;mso-position-vertical:absolute;mso-position-vertical-relative:line;mso-width-percent:0;mso-height-percent:0;mso-left-percent:-10001;mso-top-percent:-10001;v-text-anchor:top" fillcolor="black">
+            <v:shape id="_x0000_s2050" type="#_x0000_t110" alt="" style="width:430.5pt;height:4.3pt;visibility:visible;mso-position-horizontal-relative:char;mso-position-vertical-relative:line" fillcolor="black">
+              <w10:wrap type="none"/>
               <w10:anchorlock/>
             </v:shape>
           </w:pict>
@@ -3026,7 +3838,7 @@
 </file>
 
 <file path=word/footnotes.xml><?xml version="1.0" encoding="utf-8"?>
-<w:footnotes xmlns:wpc="http://schemas.microsoft.com/office/word/2010/wordprocessingCanvas" xmlns:cx="http://schemas.microsoft.com/office/drawing/2014/chartex" xmlns:cx1="http://schemas.microsoft.com/office/drawing/2015/9/8/chartex" xmlns:cx2="http://schemas.microsoft.com/office/drawing/2015/10/21/chartex" xmlns:cx3="http://schemas.microsoft.com/office/drawing/2016/5/9/chartex" xmlns:cx4="http://schemas.microsoft.com/office/drawing/2016/5/10/chartex" xmlns:cx5="http://schemas.microsoft.com/office/drawing/2016/5/11/chartex" xmlns:cx6="http://schemas.microsoft.com/office/drawing/2016/5/12/chartex" xmlns:cx7="http://schemas.microsoft.com/office/drawing/2016/5/13/chartex" xmlns:cx8="http://schemas.microsoft.com/office/drawing/2016/5/14/chartex" xmlns:mc="http://schemas.openxmlformats.org/markup-compatibility/2006" xmlns:aink="http://schemas.microsoft.com/office/drawing/2016/ink" xmlns:am3d="http://schemas.microsoft.com/office/drawing/2017/model3d" xmlns:o="urn:schemas-microsoft-com:office:office" xmlns:r="http://schemas.openxmlformats.org/officeDocument/2006/relationships" xmlns:m="http://schemas.openxmlformats.org/officeDocument/2006/math" xmlns:v="urn:schemas-microsoft-com:vml" xmlns:wp14="http://schemas.microsoft.com/office/word/2010/wordprocessingDrawing" xmlns:wp="http://schemas.openxmlformats.org/drawingml/2006/wordprocessingDrawing" xmlns:w10="urn:schemas-microsoft-com:office:word" xmlns:w="http://schemas.openxmlformats.org/wordprocessingml/2006/main" xmlns:w14="http://schemas.microsoft.com/office/word/2010/wordml" xmlns:w15="http://schemas.microsoft.com/office/word/2012/wordml" xmlns:w16cid="http://schemas.microsoft.com/office/word/2016/wordml/cid" xmlns:w16se="http://schemas.microsoft.com/office/word/2015/wordml/symex" xmlns:wpg="http://schemas.microsoft.com/office/word/2010/wordprocessingGroup" xmlns:wpi="http://schemas.microsoft.com/office/word/2010/wordprocessingInk" xmlns:wne="http://schemas.microsoft.com/office/word/2006/wordml" xmlns:wps="http://schemas.microsoft.com/office/word/2010/wordprocessingShape" mc:Ignorable="w14 w15 w16se w16cid wp14">
+<w:footnotes xmlns:ve="http://schemas.openxmlformats.org/markup-compatibility/2006" xmlns:o="urn:schemas-microsoft-com:office:office" xmlns:r="http://schemas.openxmlformats.org/officeDocument/2006/relationships" xmlns:m="http://schemas.openxmlformats.org/officeDocument/2006/math" xmlns:v="urn:schemas-microsoft-com:vml" xmlns:wp="http://schemas.openxmlformats.org/drawingml/2006/wordprocessingDrawing" xmlns:w10="urn:schemas-microsoft-com:office:word" xmlns:w="http://schemas.openxmlformats.org/wordprocessingml/2006/main" xmlns:wne="http://schemas.microsoft.com/office/word/2006/wordml">
   <w:footnote w:type="separator" w:id="-1">
     <w:p>
       <w:r>
@@ -3045,19 +3857,19 @@
 </file>
 
 <file path=word/header1.xml><?xml version="1.0" encoding="utf-8"?>
-<w:hdr xmlns:wpc="http://schemas.microsoft.com/office/word/2010/wordprocessingCanvas" xmlns:cx="http://schemas.microsoft.com/office/drawing/2014/chartex" xmlns:cx1="http://schemas.microsoft.com/office/drawing/2015/9/8/chartex" xmlns:cx2="http://schemas.microsoft.com/office/drawing/2015/10/21/chartex" xmlns:cx3="http://schemas.microsoft.com/office/drawing/2016/5/9/chartex" xmlns:cx4="http://schemas.microsoft.com/office/drawing/2016/5/10/chartex" xmlns:cx5="http://schemas.microsoft.com/office/drawing/2016/5/11/chartex" xmlns:cx6="http://schemas.microsoft.com/office/drawing/2016/5/12/chartex" xmlns:cx7="http://schemas.microsoft.com/office/drawing/2016/5/13/chartex" xmlns:cx8="http://schemas.microsoft.com/office/drawing/2016/5/14/chartex" xmlns:mc="http://schemas.openxmlformats.org/markup-compatibility/2006" xmlns:aink="http://schemas.microsoft.com/office/drawing/2016/ink" xmlns:am3d="http://schemas.microsoft.com/office/drawing/2017/model3d" xmlns:o="urn:schemas-microsoft-com:office:office" xmlns:r="http://schemas.openxmlformats.org/officeDocument/2006/relationships" xmlns:m="http://schemas.openxmlformats.org/officeDocument/2006/math" xmlns:v="urn:schemas-microsoft-com:vml" xmlns:wp14="http://schemas.microsoft.com/office/word/2010/wordprocessingDrawing" xmlns:wp="http://schemas.openxmlformats.org/drawingml/2006/wordprocessingDrawing" xmlns:w10="urn:schemas-microsoft-com:office:word" xmlns:w="http://schemas.openxmlformats.org/wordprocessingml/2006/main" xmlns:w14="http://schemas.microsoft.com/office/word/2010/wordml" xmlns:w15="http://schemas.microsoft.com/office/word/2012/wordml" xmlns:w16cid="http://schemas.microsoft.com/office/word/2016/wordml/cid" xmlns:w16se="http://schemas.microsoft.com/office/word/2015/wordml/symex" xmlns:wpg="http://schemas.microsoft.com/office/word/2010/wordprocessingGroup" xmlns:wpi="http://schemas.microsoft.com/office/word/2010/wordprocessingInk" xmlns:wne="http://schemas.microsoft.com/office/word/2006/wordml" xmlns:wps="http://schemas.microsoft.com/office/word/2010/wordprocessingShape" mc:Ignorable="w14 w15 w16se w16cid wp14">
+<w:hdr xmlns:ve="http://schemas.openxmlformats.org/markup-compatibility/2006" xmlns:o="urn:schemas-microsoft-com:office:office" xmlns:r="http://schemas.openxmlformats.org/officeDocument/2006/relationships" xmlns:m="http://schemas.openxmlformats.org/officeDocument/2006/math" xmlns:v="urn:schemas-microsoft-com:vml" xmlns:wp="http://schemas.openxmlformats.org/drawingml/2006/wordprocessingDrawing" xmlns:w10="urn:schemas-microsoft-com:office:word" xmlns:w="http://schemas.openxmlformats.org/wordprocessingml/2006/main" xmlns:wne="http://schemas.microsoft.com/office/word/2006/wordml">
   <w:p>
     <w:pPr>
       <w:pStyle w:val="BodyText"/>
       <w:spacing w:line="14" w:lineRule="auto"/>
     </w:pPr>
     <w:r>
-      <w:pict w14:anchorId="1B7B5B69">
+      <w:pict>
         <v:shapetype id="_x0000_t202" coordsize="21600,21600" o:spt="202" path="m,l,21600r21600,l21600,xe">
           <v:stroke joinstyle="miter"/>
           <v:path gradientshapeok="t" o:connecttype="rect"/>
         </v:shapetype>
-        <v:shape id="_x0000_s2049" type="#_x0000_t202" alt="" style="position:absolute;margin-left:88.9pt;margin-top:35.7pt;width:499.2pt;height:13.3pt;z-index:-251658752;mso-wrap-style:square;mso-wrap-edited:f;mso-width-percent:0;mso-height-percent:0;mso-position-horizontal-relative:page;mso-position-vertical-relative:page;mso-width-percent:0;mso-height-percent:0;v-text-anchor:top" filled="f" stroked="f">
+        <v:shape id="_x0000_s2049" type="#_x0000_t202" alt="" style="position:absolute;margin-left:88.9pt;margin-top:35.7pt;width:499.2pt;height:13.3pt;z-index:-251658752;mso-wrap-edited:f;mso-position-horizontal-relative:page;mso-position-vertical-relative:page" filled="f" stroked="f">
           <v:textbox style="mso-next-textbox:#_x0000_s2049" inset="0,0,0,0">
             <w:txbxContent>
               <w:p>
@@ -3135,8 +3947,8 @@
 </file>
 
 <file path=word/numbering.xml><?xml version="1.0" encoding="utf-8"?>
-<w:numbering xmlns:wpc="http://schemas.microsoft.com/office/word/2010/wordprocessingCanvas" xmlns:cx="http://schemas.microsoft.com/office/drawing/2014/chartex" xmlns:cx1="http://schemas.microsoft.com/office/drawing/2015/9/8/chartex" xmlns:cx2="http://schemas.microsoft.com/office/drawing/2015/10/21/chartex" xmlns:cx3="http://schemas.microsoft.com/office/drawing/2016/5/9/chartex" xmlns:cx4="http://schemas.microsoft.com/office/drawing/2016/5/10/chartex" xmlns:cx5="http://schemas.microsoft.com/office/drawing/2016/5/11/chartex" xmlns:cx6="http://schemas.microsoft.com/office/drawing/2016/5/12/chartex" xmlns:cx7="http://schemas.microsoft.com/office/drawing/2016/5/13/chartex" xmlns:cx8="http://schemas.microsoft.com/office/drawing/2016/5/14/chartex" xmlns:mc="http://schemas.openxmlformats.org/markup-compatibility/2006" xmlns:aink="http://schemas.microsoft.com/office/drawing/2016/ink" xmlns:am3d="http://schemas.microsoft.com/office/drawing/2017/model3d" xmlns:o="urn:schemas-microsoft-com:office:office" xmlns:r="http://schemas.openxmlformats.org/officeDocument/2006/relationships" xmlns:m="http://schemas.openxmlformats.org/officeDocument/2006/math" xmlns:v="urn:schemas-microsoft-com:vml" xmlns:wp14="http://schemas.microsoft.com/office/word/2010/wordprocessingDrawing" xmlns:wp="http://schemas.openxmlformats.org/drawingml/2006/wordprocessingDrawing" xmlns:w10="urn:schemas-microsoft-com:office:word" xmlns:w="http://schemas.openxmlformats.org/wordprocessingml/2006/main" xmlns:w14="http://schemas.microsoft.com/office/word/2010/wordml" xmlns:w15="http://schemas.microsoft.com/office/word/2012/wordml" xmlns:w16cid="http://schemas.microsoft.com/office/word/2016/wordml/cid" xmlns:w16se="http://schemas.microsoft.com/office/word/2015/wordml/symex" xmlns:wpg="http://schemas.microsoft.com/office/word/2010/wordprocessingGroup" xmlns:wpi="http://schemas.microsoft.com/office/word/2010/wordprocessingInk" xmlns:wne="http://schemas.microsoft.com/office/word/2006/wordml" xmlns:wps="http://schemas.microsoft.com/office/word/2010/wordprocessingShape" mc:Ignorable="w14 w15 w16se w16cid wp14">
-  <w:abstractNum w:abstractNumId="0" w15:restartNumberingAfterBreak="0">
+<w:numbering xmlns:ve="http://schemas.openxmlformats.org/markup-compatibility/2006" xmlns:o="urn:schemas-microsoft-com:office:office" xmlns:r="http://schemas.openxmlformats.org/officeDocument/2006/relationships" xmlns:m="http://schemas.openxmlformats.org/officeDocument/2006/math" xmlns:v="urn:schemas-microsoft-com:vml" xmlns:wp="http://schemas.openxmlformats.org/drawingml/2006/wordprocessingDrawing" xmlns:w10="urn:schemas-microsoft-com:office:word" xmlns:w="http://schemas.openxmlformats.org/wordprocessingml/2006/main" xmlns:wne="http://schemas.microsoft.com/office/word/2006/wordml">
+  <w:abstractNum w:abstractNumId="0">
     <w:nsid w:val="02617F7C"/>
     <w:multiLevelType w:val="hybridMultilevel"/>
     <w:tmpl w:val="1A40487A"/>
@@ -3254,7 +4066,7 @@
       </w:rPr>
     </w:lvl>
   </w:abstractNum>
-  <w:abstractNum w:abstractNumId="1" w15:restartNumberingAfterBreak="0">
+  <w:abstractNum w:abstractNumId="1">
     <w:nsid w:val="1A8349EA"/>
     <w:multiLevelType w:val="hybridMultilevel"/>
     <w:tmpl w:val="2ED041DA"/>
@@ -3343,7 +4155,7 @@
       </w:pPr>
     </w:lvl>
   </w:abstractNum>
-  <w:abstractNum w:abstractNumId="2" w15:restartNumberingAfterBreak="0">
+  <w:abstractNum w:abstractNumId="2">
     <w:nsid w:val="1AD45CF8"/>
     <w:multiLevelType w:val="hybridMultilevel"/>
     <w:tmpl w:val="C42C5AEA"/>
@@ -3461,11 +4273,11 @@
       </w:rPr>
     </w:lvl>
   </w:abstractNum>
-  <w:abstractNum w:abstractNumId="3" w15:restartNumberingAfterBreak="0">
+  <w:abstractNum w:abstractNumId="3">
     <w:nsid w:val="1C2B5FD2"/>
     <w:multiLevelType w:val="hybridMultilevel"/>
-    <w:tmpl w:val="9702914A"/>
-    <w:lvl w:ilvl="0" w:tplc="08090001">
+    <w:tmpl w:val="56686F3E"/>
+    <w:lvl w:ilvl="0" w:tplc="23DADB06">
       <w:start w:val="1"/>
       <w:numFmt w:val="bullet"/>
       <w:lvlText w:val=""/>
@@ -3475,6 +4287,7 @@
       </w:pPr>
       <w:rPr>
         <w:rFonts w:ascii="Symbol" w:hAnsi="Symbol" w:hint="default"/>
+        <w:color w:val="auto"/>
       </w:rPr>
     </w:lvl>
     <w:lvl w:ilvl="1" w:tplc="08090003" w:tentative="1">
@@ -3574,7 +4387,7 @@
       </w:rPr>
     </w:lvl>
   </w:abstractNum>
-  <w:abstractNum w:abstractNumId="4" w15:restartNumberingAfterBreak="0">
+  <w:abstractNum w:abstractNumId="4">
     <w:nsid w:val="304915DB"/>
     <w:multiLevelType w:val="hybridMultilevel"/>
     <w:tmpl w:val="579C5A1E"/>
@@ -3663,7 +4476,7 @@
       </w:pPr>
     </w:lvl>
   </w:abstractNum>
-  <w:abstractNum w:abstractNumId="5" w15:restartNumberingAfterBreak="0">
+  <w:abstractNum w:abstractNumId="5">
     <w:nsid w:val="320360D7"/>
     <w:multiLevelType w:val="multilevel"/>
     <w:tmpl w:val="BE6236A6"/>
@@ -3789,7 +4602,7 @@
       </w:rPr>
     </w:lvl>
   </w:abstractNum>
-  <w:abstractNum w:abstractNumId="6" w15:restartNumberingAfterBreak="0">
+  <w:abstractNum w:abstractNumId="6">
     <w:nsid w:val="3884706D"/>
     <w:multiLevelType w:val="multilevel"/>
     <w:tmpl w:val="00901180"/>
@@ -3912,7 +4725,7 @@
       </w:rPr>
     </w:lvl>
   </w:abstractNum>
-  <w:abstractNum w:abstractNumId="7" w15:restartNumberingAfterBreak="0">
+  <w:abstractNum w:abstractNumId="7">
     <w:nsid w:val="44F07C74"/>
     <w:multiLevelType w:val="hybridMultilevel"/>
     <w:tmpl w:val="6546B3DC"/>
@@ -4001,7 +4814,7 @@
       </w:pPr>
     </w:lvl>
   </w:abstractNum>
-  <w:abstractNum w:abstractNumId="8" w15:restartNumberingAfterBreak="0">
+  <w:abstractNum w:abstractNumId="8">
     <w:nsid w:val="4DA046E7"/>
     <w:multiLevelType w:val="hybridMultilevel"/>
     <w:tmpl w:val="C37ABA46"/>
@@ -4117,7 +4930,7 @@
       </w:rPr>
     </w:lvl>
   </w:abstractNum>
-  <w:abstractNum w:abstractNumId="9" w15:restartNumberingAfterBreak="0">
+  <w:abstractNum w:abstractNumId="9">
     <w:nsid w:val="54BF6DDC"/>
     <w:multiLevelType w:val="hybridMultilevel"/>
     <w:tmpl w:val="A20E7E88"/>
@@ -4206,7 +5019,7 @@
       </w:pPr>
     </w:lvl>
   </w:abstractNum>
-  <w:abstractNum w:abstractNumId="10" w15:restartNumberingAfterBreak="0">
+  <w:abstractNum w:abstractNumId="10">
     <w:nsid w:val="55E448FE"/>
     <w:multiLevelType w:val="hybridMultilevel"/>
     <w:tmpl w:val="2620DF3A"/>
@@ -4295,7 +5108,7 @@
       </w:pPr>
     </w:lvl>
   </w:abstractNum>
-  <w:abstractNum w:abstractNumId="11" w15:restartNumberingAfterBreak="0">
+  <w:abstractNum w:abstractNumId="11">
     <w:nsid w:val="5FB60FCB"/>
     <w:multiLevelType w:val="hybridMultilevel"/>
     <w:tmpl w:val="36C8EE2E"/>
@@ -4408,7 +5221,7 @@
       </w:rPr>
     </w:lvl>
   </w:abstractNum>
-  <w:abstractNum w:abstractNumId="12" w15:restartNumberingAfterBreak="0">
+  <w:abstractNum w:abstractNumId="12">
     <w:nsid w:val="6BEA5184"/>
     <w:multiLevelType w:val="hybridMultilevel"/>
     <w:tmpl w:val="F2BCAA58"/>
@@ -4526,7 +5339,7 @@
       </w:rPr>
     </w:lvl>
   </w:abstractNum>
-  <w:abstractNum w:abstractNumId="13" w15:restartNumberingAfterBreak="0">
+  <w:abstractNum w:abstractNumId="13">
     <w:nsid w:val="70107863"/>
     <w:multiLevelType w:val="hybridMultilevel"/>
     <w:tmpl w:val="7916BFA8"/>
@@ -4644,7 +5457,7 @@
       </w:rPr>
     </w:lvl>
   </w:abstractNum>
-  <w:abstractNum w:abstractNumId="14" w15:restartNumberingAfterBreak="0">
+  <w:abstractNum w:abstractNumId="14">
     <w:nsid w:val="75854E75"/>
     <w:multiLevelType w:val="hybridMultilevel"/>
     <w:tmpl w:val="255EC962"/>
@@ -4757,10 +5570,10 @@
       </w:rPr>
     </w:lvl>
   </w:abstractNum>
-  <w:abstractNum w:abstractNumId="15" w15:restartNumberingAfterBreak="0">
-    <w:nsid w:val="7E961E20"/>
+  <w:abstractNum w:abstractNumId="15">
+    <w:nsid w:val="7C7A2636"/>
     <w:multiLevelType w:val="multilevel"/>
-    <w:tmpl w:val="AB789A7A"/>
+    <w:tmpl w:val="BE6236A6"/>
     <w:lvl w:ilvl="0">
       <w:start w:val="1"/>
       <w:numFmt w:val="decimal"/>
@@ -4799,6 +5612,132 @@
       </w:rPr>
     </w:lvl>
     <w:lvl w:ilvl="2">
+      <w:numFmt w:val="bullet"/>
+      <w:lvlText w:val="•"/>
+      <w:lvlJc w:val="left"/>
+      <w:pPr>
+        <w:ind w:left="2800" w:hanging="720"/>
+      </w:pPr>
+      <w:rPr>
+        <w:rFonts w:hint="default"/>
+        <w:lang w:val="hr-HR" w:eastAsia="en-US" w:bidi="ar-SA"/>
+      </w:rPr>
+    </w:lvl>
+    <w:lvl w:ilvl="3">
+      <w:numFmt w:val="bullet"/>
+      <w:lvlText w:val="•"/>
+      <w:lvlJc w:val="left"/>
+      <w:pPr>
+        <w:ind w:left="3730" w:hanging="720"/>
+      </w:pPr>
+      <w:rPr>
+        <w:rFonts w:hint="default"/>
+        <w:lang w:val="hr-HR" w:eastAsia="en-US" w:bidi="ar-SA"/>
+      </w:rPr>
+    </w:lvl>
+    <w:lvl w:ilvl="4">
+      <w:numFmt w:val="bullet"/>
+      <w:lvlText w:val="•"/>
+      <w:lvlJc w:val="left"/>
+      <w:pPr>
+        <w:ind w:left="4660" w:hanging="720"/>
+      </w:pPr>
+      <w:rPr>
+        <w:rFonts w:hint="default"/>
+        <w:lang w:val="hr-HR" w:eastAsia="en-US" w:bidi="ar-SA"/>
+      </w:rPr>
+    </w:lvl>
+    <w:lvl w:ilvl="5">
+      <w:numFmt w:val="bullet"/>
+      <w:lvlText w:val="•"/>
+      <w:lvlJc w:val="left"/>
+      <w:pPr>
+        <w:ind w:left="5590" w:hanging="720"/>
+      </w:pPr>
+      <w:rPr>
+        <w:rFonts w:hint="default"/>
+        <w:lang w:val="hr-HR" w:eastAsia="en-US" w:bidi="ar-SA"/>
+      </w:rPr>
+    </w:lvl>
+    <w:lvl w:ilvl="6">
+      <w:numFmt w:val="bullet"/>
+      <w:lvlText w:val="•"/>
+      <w:lvlJc w:val="left"/>
+      <w:pPr>
+        <w:ind w:left="6520" w:hanging="720"/>
+      </w:pPr>
+      <w:rPr>
+        <w:rFonts w:hint="default"/>
+        <w:lang w:val="hr-HR" w:eastAsia="en-US" w:bidi="ar-SA"/>
+      </w:rPr>
+    </w:lvl>
+    <w:lvl w:ilvl="7">
+      <w:numFmt w:val="bullet"/>
+      <w:lvlText w:val="•"/>
+      <w:lvlJc w:val="left"/>
+      <w:pPr>
+        <w:ind w:left="7450" w:hanging="720"/>
+      </w:pPr>
+      <w:rPr>
+        <w:rFonts w:hint="default"/>
+        <w:lang w:val="hr-HR" w:eastAsia="en-US" w:bidi="ar-SA"/>
+      </w:rPr>
+    </w:lvl>
+    <w:lvl w:ilvl="8">
+      <w:numFmt w:val="bullet"/>
+      <w:lvlText w:val="•"/>
+      <w:lvlJc w:val="left"/>
+      <w:pPr>
+        <w:ind w:left="8380" w:hanging="720"/>
+      </w:pPr>
+      <w:rPr>
+        <w:rFonts w:hint="default"/>
+        <w:lang w:val="hr-HR" w:eastAsia="en-US" w:bidi="ar-SA"/>
+      </w:rPr>
+    </w:lvl>
+  </w:abstractNum>
+  <w:abstractNum w:abstractNumId="16">
+    <w:nsid w:val="7E961E20"/>
+    <w:multiLevelType w:val="multilevel"/>
+    <w:tmpl w:val="AB789A7A"/>
+    <w:lvl w:ilvl="0">
+      <w:start w:val="1"/>
+      <w:numFmt w:val="decimal"/>
+      <w:lvlText w:val="%1."/>
+      <w:lvlJc w:val="left"/>
+      <w:pPr>
+        <w:ind w:left="938" w:hanging="720"/>
+      </w:pPr>
+      <w:rPr>
+        <w:rFonts w:ascii="Arial" w:eastAsia="Arial" w:hAnsi="Arial" w:cs="Arial" w:hint="default"/>
+        <w:b/>
+        <w:bCs/>
+        <w:w w:val="99"/>
+        <w:sz w:val="32"/>
+        <w:szCs w:val="32"/>
+        <w:lang w:val="hr-HR" w:eastAsia="en-US" w:bidi="ar-SA"/>
+      </w:rPr>
+    </w:lvl>
+    <w:lvl w:ilvl="1">
+      <w:start w:val="1"/>
+      <w:numFmt w:val="decimal"/>
+      <w:lvlText w:val="%1.%2"/>
+      <w:lvlJc w:val="left"/>
+      <w:pPr>
+        <w:ind w:left="938" w:hanging="720"/>
+      </w:pPr>
+      <w:rPr>
+        <w:rFonts w:ascii="Arial" w:eastAsia="Arial" w:hAnsi="Arial" w:cs="Arial" w:hint="default"/>
+        <w:b/>
+        <w:bCs/>
+        <w:spacing w:val="-1"/>
+        <w:w w:val="99"/>
+        <w:sz w:val="20"/>
+        <w:szCs w:val="20"/>
+        <w:lang w:val="hr-HR" w:eastAsia="en-US" w:bidi="ar-SA"/>
+      </w:rPr>
+    </w:lvl>
+    <w:lvl w:ilvl="2">
       <w:start w:val="1"/>
       <w:numFmt w:val="decimal"/>
       <w:lvlText w:val="%1.%2.%3"/>
@@ -4885,6 +5824,92 @@
         <w:rFonts w:hint="default"/>
         <w:lang w:val="hr-HR" w:eastAsia="en-US" w:bidi="ar-SA"/>
       </w:rPr>
+    </w:lvl>
+  </w:abstractNum>
+  <w:abstractNum w:abstractNumId="17">
+    <w:nsid w:val="7F3900A1"/>
+    <w:multiLevelType w:val="hybridMultilevel"/>
+    <w:tmpl w:val="9C98F4C2"/>
+    <w:lvl w:ilvl="0" w:tplc="0409000F">
+      <w:start w:val="1"/>
+      <w:numFmt w:val="decimal"/>
+      <w:lvlText w:val="%1."/>
+      <w:lvlJc w:val="left"/>
+      <w:pPr>
+        <w:ind w:left="938" w:hanging="360"/>
+      </w:pPr>
+    </w:lvl>
+    <w:lvl w:ilvl="1" w:tplc="04090019" w:tentative="1">
+      <w:start w:val="1"/>
+      <w:numFmt w:val="lowerLetter"/>
+      <w:lvlText w:val="%2."/>
+      <w:lvlJc w:val="left"/>
+      <w:pPr>
+        <w:ind w:left="1658" w:hanging="360"/>
+      </w:pPr>
+    </w:lvl>
+    <w:lvl w:ilvl="2" w:tplc="0409001B" w:tentative="1">
+      <w:start w:val="1"/>
+      <w:numFmt w:val="lowerRoman"/>
+      <w:lvlText w:val="%3."/>
+      <w:lvlJc w:val="right"/>
+      <w:pPr>
+        <w:ind w:left="2378" w:hanging="180"/>
+      </w:pPr>
+    </w:lvl>
+    <w:lvl w:ilvl="3" w:tplc="0409000F" w:tentative="1">
+      <w:start w:val="1"/>
+      <w:numFmt w:val="decimal"/>
+      <w:lvlText w:val="%4."/>
+      <w:lvlJc w:val="left"/>
+      <w:pPr>
+        <w:ind w:left="3098" w:hanging="360"/>
+      </w:pPr>
+    </w:lvl>
+    <w:lvl w:ilvl="4" w:tplc="04090019" w:tentative="1">
+      <w:start w:val="1"/>
+      <w:numFmt w:val="lowerLetter"/>
+      <w:lvlText w:val="%5."/>
+      <w:lvlJc w:val="left"/>
+      <w:pPr>
+        <w:ind w:left="3818" w:hanging="360"/>
+      </w:pPr>
+    </w:lvl>
+    <w:lvl w:ilvl="5" w:tplc="0409001B" w:tentative="1">
+      <w:start w:val="1"/>
+      <w:numFmt w:val="lowerRoman"/>
+      <w:lvlText w:val="%6."/>
+      <w:lvlJc w:val="right"/>
+      <w:pPr>
+        <w:ind w:left="4538" w:hanging="180"/>
+      </w:pPr>
+    </w:lvl>
+    <w:lvl w:ilvl="6" w:tplc="0409000F" w:tentative="1">
+      <w:start w:val="1"/>
+      <w:numFmt w:val="decimal"/>
+      <w:lvlText w:val="%7."/>
+      <w:lvlJc w:val="left"/>
+      <w:pPr>
+        <w:ind w:left="5258" w:hanging="360"/>
+      </w:pPr>
+    </w:lvl>
+    <w:lvl w:ilvl="7" w:tplc="04090019" w:tentative="1">
+      <w:start w:val="1"/>
+      <w:numFmt w:val="lowerLetter"/>
+      <w:lvlText w:val="%8."/>
+      <w:lvlJc w:val="left"/>
+      <w:pPr>
+        <w:ind w:left="5978" w:hanging="360"/>
+      </w:pPr>
+    </w:lvl>
+    <w:lvl w:ilvl="8" w:tplc="0409001B" w:tentative="1">
+      <w:start w:val="1"/>
+      <w:numFmt w:val="lowerRoman"/>
+      <w:lvlText w:val="%9."/>
+      <w:lvlJc w:val="right"/>
+      <w:pPr>
+        <w:ind w:left="6698" w:hanging="180"/>
+      </w:pPr>
     </w:lvl>
   </w:abstractNum>
   <w:num w:numId="1">
@@ -4900,7 +5925,7 @@
     <w:abstractNumId w:val="0"/>
   </w:num>
   <w:num w:numId="5">
-    <w:abstractNumId w:val="15"/>
+    <w:abstractNumId w:val="16"/>
   </w:num>
   <w:num w:numId="6">
     <w:abstractNumId w:val="12"/>
@@ -4935,11 +5960,17 @@
   <w:num w:numId="16">
     <w:abstractNumId w:val="10"/>
   </w:num>
+  <w:num w:numId="17">
+    <w:abstractNumId w:val="17"/>
+  </w:num>
+  <w:num w:numId="18">
+    <w:abstractNumId w:val="15"/>
+  </w:num>
 </w:numbering>
 </file>
 
 <file path=word/styles.xml><?xml version="1.0" encoding="utf-8"?>
-<w:styles xmlns:mc="http://schemas.openxmlformats.org/markup-compatibility/2006" xmlns:r="http://schemas.openxmlformats.org/officeDocument/2006/relationships" xmlns:w="http://schemas.openxmlformats.org/wordprocessingml/2006/main" xmlns:w14="http://schemas.microsoft.com/office/word/2010/wordml" xmlns:w15="http://schemas.microsoft.com/office/word/2012/wordml" xmlns:w16cid="http://schemas.microsoft.com/office/word/2016/wordml/cid" xmlns:w16se="http://schemas.microsoft.com/office/word/2015/wordml/symex" mc:Ignorable="w14 w15 w16se w16cid">
+<w:styles xmlns:r="http://schemas.openxmlformats.org/officeDocument/2006/relationships" xmlns:w="http://schemas.openxmlformats.org/wordprocessingml/2006/main">
   <w:docDefaults>
     <w:rPrDefault>
       <w:rPr>
@@ -4957,387 +5988,149 @@
       </w:pPr>
     </w:pPrDefault>
   </w:docDefaults>
-  <w:latentStyles w:defLockedState="0" w:defUIPriority="99" w:defSemiHidden="0" w:defUnhideWhenUsed="0" w:defQFormat="0" w:count="376">
-    <w:lsdException w:name="Normal" w:uiPriority="0" w:qFormat="1"/>
-    <w:lsdException w:name="heading 1" w:uiPriority="9" w:qFormat="1"/>
-    <w:lsdException w:name="heading 2" w:semiHidden="1" w:uiPriority="9" w:unhideWhenUsed="1" w:qFormat="1"/>
-    <w:lsdException w:name="heading 3" w:semiHidden="1" w:uiPriority="9" w:unhideWhenUsed="1" w:qFormat="1"/>
-    <w:lsdException w:name="heading 4" w:semiHidden="1" w:uiPriority="9" w:unhideWhenUsed="1" w:qFormat="1"/>
-    <w:lsdException w:name="heading 5" w:semiHidden="1" w:uiPriority="9" w:unhideWhenUsed="1" w:qFormat="1"/>
-    <w:lsdException w:name="heading 6" w:semiHidden="1" w:uiPriority="9" w:unhideWhenUsed="1" w:qFormat="1"/>
-    <w:lsdException w:name="heading 7" w:semiHidden="1" w:uiPriority="9" w:unhideWhenUsed="1" w:qFormat="1"/>
-    <w:lsdException w:name="heading 8" w:semiHidden="1" w:uiPriority="9" w:unhideWhenUsed="1" w:qFormat="1"/>
-    <w:lsdException w:name="heading 9" w:semiHidden="1" w:uiPriority="9" w:unhideWhenUsed="1" w:qFormat="1"/>
-    <w:lsdException w:name="index 1" w:semiHidden="1" w:unhideWhenUsed="1"/>
-    <w:lsdException w:name="index 2" w:semiHidden="1" w:unhideWhenUsed="1"/>
-    <w:lsdException w:name="index 3" w:semiHidden="1" w:unhideWhenUsed="1"/>
-    <w:lsdException w:name="index 4" w:semiHidden="1" w:unhideWhenUsed="1"/>
-    <w:lsdException w:name="index 5" w:semiHidden="1" w:unhideWhenUsed="1"/>
-    <w:lsdException w:name="index 6" w:semiHidden="1" w:unhideWhenUsed="1"/>
-    <w:lsdException w:name="index 7" w:semiHidden="1" w:unhideWhenUsed="1"/>
-    <w:lsdException w:name="index 8" w:semiHidden="1" w:unhideWhenUsed="1"/>
-    <w:lsdException w:name="index 9" w:semiHidden="1" w:unhideWhenUsed="1"/>
-    <w:lsdException w:name="toc 1" w:semiHidden="1" w:uiPriority="39" w:unhideWhenUsed="1"/>
-    <w:lsdException w:name="toc 2" w:semiHidden="1" w:uiPriority="39" w:unhideWhenUsed="1"/>
-    <w:lsdException w:name="toc 3" w:semiHidden="1" w:uiPriority="39" w:unhideWhenUsed="1"/>
-    <w:lsdException w:name="toc 4" w:semiHidden="1" w:uiPriority="39" w:unhideWhenUsed="1"/>
-    <w:lsdException w:name="toc 5" w:semiHidden="1" w:uiPriority="39" w:unhideWhenUsed="1"/>
-    <w:lsdException w:name="toc 6" w:semiHidden="1" w:uiPriority="39" w:unhideWhenUsed="1"/>
-    <w:lsdException w:name="toc 7" w:semiHidden="1" w:uiPriority="39" w:unhideWhenUsed="1"/>
-    <w:lsdException w:name="toc 8" w:semiHidden="1" w:uiPriority="39" w:unhideWhenUsed="1"/>
-    <w:lsdException w:name="toc 9" w:semiHidden="1" w:uiPriority="39" w:unhideWhenUsed="1"/>
-    <w:lsdException w:name="Normal Indent" w:semiHidden="1" w:unhideWhenUsed="1"/>
-    <w:lsdException w:name="footnote text" w:semiHidden="1" w:unhideWhenUsed="1"/>
-    <w:lsdException w:name="annotation text" w:semiHidden="1" w:unhideWhenUsed="1"/>
-    <w:lsdException w:name="header" w:semiHidden="1" w:unhideWhenUsed="1"/>
-    <w:lsdException w:name="footer" w:semiHidden="1" w:unhideWhenUsed="1"/>
-    <w:lsdException w:name="index heading" w:semiHidden="1" w:unhideWhenUsed="1"/>
-    <w:lsdException w:name="caption" w:semiHidden="1" w:uiPriority="35" w:unhideWhenUsed="1" w:qFormat="1"/>
-    <w:lsdException w:name="table of figures" w:semiHidden="1" w:unhideWhenUsed="1"/>
-    <w:lsdException w:name="envelope address" w:semiHidden="1" w:unhideWhenUsed="1"/>
-    <w:lsdException w:name="envelope return" w:semiHidden="1" w:unhideWhenUsed="1"/>
-    <w:lsdException w:name="footnote reference" w:semiHidden="1" w:unhideWhenUsed="1"/>
-    <w:lsdException w:name="annotation reference" w:semiHidden="1" w:unhideWhenUsed="1"/>
-    <w:lsdException w:name="line number" w:semiHidden="1" w:unhideWhenUsed="1"/>
-    <w:lsdException w:name="page number" w:semiHidden="1" w:unhideWhenUsed="1"/>
-    <w:lsdException w:name="endnote reference" w:semiHidden="1" w:unhideWhenUsed="1"/>
-    <w:lsdException w:name="endnote text" w:semiHidden="1" w:unhideWhenUsed="1"/>
-    <w:lsdException w:name="table of authorities" w:semiHidden="1" w:unhideWhenUsed="1"/>
-    <w:lsdException w:name="macro" w:semiHidden="1" w:unhideWhenUsed="1"/>
-    <w:lsdException w:name="toa heading" w:semiHidden="1" w:unhideWhenUsed="1"/>
-    <w:lsdException w:name="List" w:semiHidden="1" w:unhideWhenUsed="1"/>
-    <w:lsdException w:name="List Bullet" w:semiHidden="1" w:unhideWhenUsed="1"/>
-    <w:lsdException w:name="List Number" w:semiHidden="1" w:unhideWhenUsed="1"/>
-    <w:lsdException w:name="List 2" w:semiHidden="1" w:unhideWhenUsed="1"/>
-    <w:lsdException w:name="List 3" w:semiHidden="1" w:unhideWhenUsed="1"/>
-    <w:lsdException w:name="List 4" w:semiHidden="1" w:unhideWhenUsed="1"/>
-    <w:lsdException w:name="List 5" w:semiHidden="1" w:unhideWhenUsed="1"/>
-    <w:lsdException w:name="List Bullet 2" w:semiHidden="1" w:unhideWhenUsed="1"/>
-    <w:lsdException w:name="List Bullet 3" w:semiHidden="1" w:unhideWhenUsed="1"/>
-    <w:lsdException w:name="List Bullet 4" w:semiHidden="1" w:unhideWhenUsed="1"/>
-    <w:lsdException w:name="List Bullet 5" w:semiHidden="1" w:unhideWhenUsed="1"/>
-    <w:lsdException w:name="List Number 2" w:semiHidden="1" w:unhideWhenUsed="1"/>
-    <w:lsdException w:name="List Number 3" w:semiHidden="1" w:unhideWhenUsed="1"/>
-    <w:lsdException w:name="List Number 4" w:semiHidden="1" w:unhideWhenUsed="1"/>
-    <w:lsdException w:name="List Number 5" w:semiHidden="1" w:unhideWhenUsed="1"/>
-    <w:lsdException w:name="Title" w:uiPriority="10" w:qFormat="1"/>
-    <w:lsdException w:name="Closing" w:semiHidden="1" w:unhideWhenUsed="1"/>
-    <w:lsdException w:name="Signature" w:semiHidden="1" w:unhideWhenUsed="1"/>
-    <w:lsdException w:name="Default Paragraph Font" w:semiHidden="1" w:uiPriority="1" w:unhideWhenUsed="1"/>
-    <w:lsdException w:name="Body Text" w:semiHidden="1" w:unhideWhenUsed="1"/>
-    <w:lsdException w:name="Body Text Indent" w:semiHidden="1" w:unhideWhenUsed="1"/>
-    <w:lsdException w:name="List Continue" w:semiHidden="1" w:unhideWhenUsed="1"/>
-    <w:lsdException w:name="List Continue 2" w:semiHidden="1" w:unhideWhenUsed="1"/>
-    <w:lsdException w:name="List Continue 3" w:semiHidden="1" w:unhideWhenUsed="1"/>
-    <w:lsdException w:name="List Continue 4" w:semiHidden="1" w:unhideWhenUsed="1"/>
-    <w:lsdException w:name="List Continue 5" w:semiHidden="1" w:unhideWhenUsed="1"/>
-    <w:lsdException w:name="Message Header" w:semiHidden="1" w:unhideWhenUsed="1"/>
-    <w:lsdException w:name="Subtitle" w:uiPriority="11" w:qFormat="1"/>
-    <w:lsdException w:name="Salutation" w:semiHidden="1" w:unhideWhenUsed="1"/>
-    <w:lsdException w:name="Date" w:semiHidden="1" w:unhideWhenUsed="1"/>
-    <w:lsdException w:name="Body Text First Indent" w:semiHidden="1" w:unhideWhenUsed="1"/>
-    <w:lsdException w:name="Body Text First Indent 2" w:semiHidden="1" w:unhideWhenUsed="1"/>
-    <w:lsdException w:name="Note Heading" w:semiHidden="1" w:unhideWhenUsed="1"/>
-    <w:lsdException w:name="Body Text 2" w:semiHidden="1" w:unhideWhenUsed="1"/>
-    <w:lsdException w:name="Body Text 3" w:semiHidden="1" w:unhideWhenUsed="1"/>
-    <w:lsdException w:name="Body Text Indent 2" w:semiHidden="1" w:unhideWhenUsed="1"/>
-    <w:lsdException w:name="Body Text Indent 3" w:semiHidden="1" w:unhideWhenUsed="1"/>
-    <w:lsdException w:name="Block Text" w:semiHidden="1" w:unhideWhenUsed="1"/>
-    <w:lsdException w:name="Hyperlink" w:semiHidden="1" w:unhideWhenUsed="1"/>
-    <w:lsdException w:name="FollowedHyperlink" w:semiHidden="1" w:unhideWhenUsed="1"/>
-    <w:lsdException w:name="Strong" w:uiPriority="22" w:qFormat="1"/>
-    <w:lsdException w:name="Emphasis" w:uiPriority="20" w:qFormat="1"/>
-    <w:lsdException w:name="Document Map" w:semiHidden="1" w:unhideWhenUsed="1"/>
-    <w:lsdException w:name="Plain Text" w:semiHidden="1" w:unhideWhenUsed="1"/>
-    <w:lsdException w:name="E-mail Signature" w:semiHidden="1" w:unhideWhenUsed="1"/>
-    <w:lsdException w:name="HTML Top of Form" w:semiHidden="1" w:unhideWhenUsed="1"/>
-    <w:lsdException w:name="HTML Bottom of Form" w:semiHidden="1" w:unhideWhenUsed="1"/>
-    <w:lsdException w:name="Normal (Web)" w:semiHidden="1" w:unhideWhenUsed="1"/>
-    <w:lsdException w:name="HTML Acronym" w:semiHidden="1" w:unhideWhenUsed="1"/>
-    <w:lsdException w:name="HTML Address" w:semiHidden="1" w:unhideWhenUsed="1"/>
-    <w:lsdException w:name="HTML Cite" w:semiHidden="1" w:unhideWhenUsed="1"/>
-    <w:lsdException w:name="HTML Code" w:semiHidden="1" w:unhideWhenUsed="1"/>
-    <w:lsdException w:name="HTML Definition" w:semiHidden="1" w:unhideWhenUsed="1"/>
-    <w:lsdException w:name="HTML Keyboard" w:semiHidden="1" w:unhideWhenUsed="1"/>
-    <w:lsdException w:name="HTML Preformatted" w:semiHidden="1" w:unhideWhenUsed="1"/>
-    <w:lsdException w:name="HTML Sample" w:semiHidden="1" w:unhideWhenUsed="1"/>
-    <w:lsdException w:name="HTML Typewriter" w:semiHidden="1" w:unhideWhenUsed="1"/>
-    <w:lsdException w:name="HTML Variable" w:semiHidden="1" w:unhideWhenUsed="1"/>
-    <w:lsdException w:name="Normal Table" w:semiHidden="1" w:unhideWhenUsed="1"/>
-    <w:lsdException w:name="annotation subject" w:semiHidden="1" w:unhideWhenUsed="1"/>
-    <w:lsdException w:name="No List" w:semiHidden="1" w:unhideWhenUsed="1"/>
-    <w:lsdException w:name="Outline List 1" w:semiHidden="1" w:unhideWhenUsed="1"/>
-    <w:lsdException w:name="Outline List 2" w:semiHidden="1" w:unhideWhenUsed="1"/>
-    <w:lsdException w:name="Outline List 3" w:semiHidden="1" w:unhideWhenUsed="1"/>
-    <w:lsdException w:name="Table Simple 1" w:semiHidden="1" w:unhideWhenUsed="1"/>
-    <w:lsdException w:name="Table Simple 2" w:semiHidden="1" w:unhideWhenUsed="1"/>
-    <w:lsdException w:name="Table Simple 3" w:semiHidden="1" w:unhideWhenUsed="1"/>
-    <w:lsdException w:name="Table Classic 1" w:semiHidden="1" w:unhideWhenUsed="1"/>
-    <w:lsdException w:name="Table Classic 2" w:semiHidden="1" w:unhideWhenUsed="1"/>
-    <w:lsdException w:name="Table Classic 3" w:semiHidden="1" w:unhideWhenUsed="1"/>
-    <w:lsdException w:name="Table Classic 4" w:semiHidden="1" w:unhideWhenUsed="1"/>
-    <w:lsdException w:name="Table Colorful 1" w:semiHidden="1" w:unhideWhenUsed="1"/>
-    <w:lsdException w:name="Table Colorful 2" w:semiHidden="1" w:unhideWhenUsed="1"/>
-    <w:lsdException w:name="Table Colorful 3" w:semiHidden="1" w:unhideWhenUsed="1"/>
-    <w:lsdException w:name="Table Columns 1" w:semiHidden="1" w:unhideWhenUsed="1"/>
-    <w:lsdException w:name="Table Columns 2" w:semiHidden="1" w:unhideWhenUsed="1"/>
-    <w:lsdException w:name="Table Columns 3" w:semiHidden="1" w:unhideWhenUsed="1"/>
-    <w:lsdException w:name="Table Columns 4" w:semiHidden="1" w:unhideWhenUsed="1"/>
-    <w:lsdException w:name="Table Columns 5" w:semiHidden="1" w:unhideWhenUsed="1"/>
-    <w:lsdException w:name="Table Grid 1" w:semiHidden="1" w:unhideWhenUsed="1"/>
-    <w:lsdException w:name="Table Grid 2" w:semiHidden="1" w:unhideWhenUsed="1"/>
-    <w:lsdException w:name="Table Grid 3" w:semiHidden="1" w:unhideWhenUsed="1"/>
-    <w:lsdException w:name="Table Grid 4" w:semiHidden="1" w:unhideWhenUsed="1"/>
-    <w:lsdException w:name="Table Grid 5" w:semiHidden="1" w:unhideWhenUsed="1"/>
-    <w:lsdException w:name="Table Grid 6" w:semiHidden="1" w:unhideWhenUsed="1"/>
-    <w:lsdException w:name="Table Grid 7" w:semiHidden="1" w:unhideWhenUsed="1"/>
-    <w:lsdException w:name="Table Grid 8" w:semiHidden="1" w:unhideWhenUsed="1"/>
-    <w:lsdException w:name="Table List 1" w:semiHidden="1" w:unhideWhenUsed="1"/>
-    <w:lsdException w:name="Table List 2" w:semiHidden="1" w:unhideWhenUsed="1"/>
-    <w:lsdException w:name="Table List 3" w:semiHidden="1" w:unhideWhenUsed="1"/>
-    <w:lsdException w:name="Table List 4" w:semiHidden="1" w:unhideWhenUsed="1"/>
-    <w:lsdException w:name="Table List 5" w:semiHidden="1" w:unhideWhenUsed="1"/>
-    <w:lsdException w:name="Table List 6" w:semiHidden="1" w:unhideWhenUsed="1"/>
-    <w:lsdException w:name="Table List 7" w:semiHidden="1" w:unhideWhenUsed="1"/>
-    <w:lsdException w:name="Table List 8" w:semiHidden="1" w:unhideWhenUsed="1"/>
-    <w:lsdException w:name="Table 3D effects 1" w:semiHidden="1" w:unhideWhenUsed="1"/>
-    <w:lsdException w:name="Table 3D effects 2" w:semiHidden="1" w:unhideWhenUsed="1"/>
-    <w:lsdException w:name="Table 3D effects 3" w:semiHidden="1" w:unhideWhenUsed="1"/>
-    <w:lsdException w:name="Table Contemporary" w:semiHidden="1" w:unhideWhenUsed="1"/>
-    <w:lsdException w:name="Table Elegant" w:semiHidden="1" w:unhideWhenUsed="1"/>
-    <w:lsdException w:name="Table Professional" w:semiHidden="1" w:unhideWhenUsed="1"/>
-    <w:lsdException w:name="Table Subtle 1" w:semiHidden="1" w:unhideWhenUsed="1"/>
-    <w:lsdException w:name="Table Subtle 2" w:semiHidden="1" w:unhideWhenUsed="1"/>
-    <w:lsdException w:name="Table Web 1" w:semiHidden="1" w:unhideWhenUsed="1"/>
-    <w:lsdException w:name="Table Web 2" w:semiHidden="1" w:unhideWhenUsed="1"/>
-    <w:lsdException w:name="Table Web 3" w:semiHidden="1" w:unhideWhenUsed="1"/>
-    <w:lsdException w:name="Balloon Text" w:semiHidden="1" w:unhideWhenUsed="1"/>
-    <w:lsdException w:name="Table Grid" w:uiPriority="39"/>
-    <w:lsdException w:name="Table Theme" w:semiHidden="1" w:unhideWhenUsed="1"/>
-    <w:lsdException w:name="Placeholder Text" w:semiHidden="1"/>
-    <w:lsdException w:name="No Spacing" w:uiPriority="1" w:qFormat="1"/>
-    <w:lsdException w:name="Light Shading" w:uiPriority="60"/>
-    <w:lsdException w:name="Light List" w:uiPriority="61"/>
-    <w:lsdException w:name="Light Grid" w:uiPriority="62"/>
-    <w:lsdException w:name="Medium Shading 1" w:uiPriority="63"/>
-    <w:lsdException w:name="Medium Shading 2" w:uiPriority="64"/>
-    <w:lsdException w:name="Medium List 1" w:uiPriority="65"/>
-    <w:lsdException w:name="Medium List 2" w:uiPriority="66"/>
-    <w:lsdException w:name="Medium Grid 1" w:uiPriority="67"/>
-    <w:lsdException w:name="Medium Grid 2" w:uiPriority="68"/>
-    <w:lsdException w:name="Medium Grid 3" w:uiPriority="69"/>
-    <w:lsdException w:name="Dark List" w:uiPriority="70"/>
-    <w:lsdException w:name="Colorful Shading" w:uiPriority="71"/>
-    <w:lsdException w:name="Colorful List" w:uiPriority="72"/>
-    <w:lsdException w:name="Colorful Grid" w:uiPriority="73"/>
-    <w:lsdException w:name="Light Shading Accent 1" w:uiPriority="60"/>
-    <w:lsdException w:name="Light List Accent 1" w:uiPriority="61"/>
-    <w:lsdException w:name="Light Grid Accent 1" w:uiPriority="62"/>
-    <w:lsdException w:name="Medium Shading 1 Accent 1" w:uiPriority="63"/>
-    <w:lsdException w:name="Medium Shading 2 Accent 1" w:uiPriority="64"/>
-    <w:lsdException w:name="Medium List 1 Accent 1" w:uiPriority="65"/>
-    <w:lsdException w:name="Revision" w:semiHidden="1"/>
-    <w:lsdException w:name="List Paragraph" w:uiPriority="34" w:qFormat="1"/>
-    <w:lsdException w:name="Quote" w:uiPriority="29" w:qFormat="1"/>
-    <w:lsdException w:name="Intense Quote" w:uiPriority="30" w:qFormat="1"/>
-    <w:lsdException w:name="Medium List 2 Accent 1" w:uiPriority="66"/>
-    <w:lsdException w:name="Medium Grid 1 Accent 1" w:uiPriority="67"/>
-    <w:lsdException w:name="Medium Grid 2 Accent 1" w:uiPriority="68"/>
-    <w:lsdException w:name="Medium Grid 3 Accent 1" w:uiPriority="69"/>
-    <w:lsdException w:name="Dark List Accent 1" w:uiPriority="70"/>
-    <w:lsdException w:name="Colorful Shading Accent 1" w:uiPriority="71"/>
-    <w:lsdException w:name="Colorful List Accent 1" w:uiPriority="72"/>
-    <w:lsdException w:name="Colorful Grid Accent 1" w:uiPriority="73"/>
-    <w:lsdException w:name="Light Shading Accent 2" w:uiPriority="60"/>
-    <w:lsdException w:name="Light List Accent 2" w:uiPriority="61"/>
-    <w:lsdException w:name="Light Grid Accent 2" w:uiPriority="62"/>
-    <w:lsdException w:name="Medium Shading 1 Accent 2" w:uiPriority="63"/>
-    <w:lsdException w:name="Medium Shading 2 Accent 2" w:uiPriority="64"/>
-    <w:lsdException w:name="Medium List 1 Accent 2" w:uiPriority="65"/>
-    <w:lsdException w:name="Medium List 2 Accent 2" w:uiPriority="66"/>
-    <w:lsdException w:name="Medium Grid 1 Accent 2" w:uiPriority="67"/>
-    <w:lsdException w:name="Medium Grid 2 Accent 2" w:uiPriority="68"/>
-    <w:lsdException w:name="Medium Grid 3 Accent 2" w:uiPriority="69"/>
-    <w:lsdException w:name="Dark List Accent 2" w:uiPriority="70"/>
-    <w:lsdException w:name="Colorful Shading Accent 2" w:uiPriority="71"/>
-    <w:lsdException w:name="Colorful List Accent 2" w:uiPriority="72"/>
-    <w:lsdException w:name="Colorful Grid Accent 2" w:uiPriority="73"/>
-    <w:lsdException w:name="Light Shading Accent 3" w:uiPriority="60"/>
-    <w:lsdException w:name="Light List Accent 3" w:uiPriority="61"/>
-    <w:lsdException w:name="Light Grid Accent 3" w:uiPriority="62"/>
-    <w:lsdException w:name="Medium Shading 1 Accent 3" w:uiPriority="63"/>
-    <w:lsdException w:name="Medium Shading 2 Accent 3" w:uiPriority="64"/>
-    <w:lsdException w:name="Medium List 1 Accent 3" w:uiPriority="65"/>
-    <w:lsdException w:name="Medium List 2 Accent 3" w:uiPriority="66"/>
-    <w:lsdException w:name="Medium Grid 1 Accent 3" w:uiPriority="67"/>
-    <w:lsdException w:name="Medium Grid 2 Accent 3" w:uiPriority="68"/>
-    <w:lsdException w:name="Medium Grid 3 Accent 3" w:uiPriority="69"/>
-    <w:lsdException w:name="Dark List Accent 3" w:uiPriority="70"/>
-    <w:lsdException w:name="Colorful Shading Accent 3" w:uiPriority="71"/>
-    <w:lsdException w:name="Colorful List Accent 3" w:uiPriority="72"/>
-    <w:lsdException w:name="Colorful Grid Accent 3" w:uiPriority="73"/>
-    <w:lsdException w:name="Light Shading Accent 4" w:uiPriority="60"/>
-    <w:lsdException w:name="Light List Accent 4" w:uiPriority="61"/>
-    <w:lsdException w:name="Light Grid Accent 4" w:uiPriority="62"/>
-    <w:lsdException w:name="Medium Shading 1 Accent 4" w:uiPriority="63"/>
-    <w:lsdException w:name="Medium Shading 2 Accent 4" w:uiPriority="64"/>
-    <w:lsdException w:name="Medium List 1 Accent 4" w:uiPriority="65"/>
-    <w:lsdException w:name="Medium List 2 Accent 4" w:uiPriority="66"/>
-    <w:lsdException w:name="Medium Grid 1 Accent 4" w:uiPriority="67"/>
-    <w:lsdException w:name="Medium Grid 2 Accent 4" w:uiPriority="68"/>
-    <w:lsdException w:name="Medium Grid 3 Accent 4" w:uiPriority="69"/>
-    <w:lsdException w:name="Dark List Accent 4" w:uiPriority="70"/>
-    <w:lsdException w:name="Colorful Shading Accent 4" w:uiPriority="71"/>
-    <w:lsdException w:name="Colorful List Accent 4" w:uiPriority="72"/>
-    <w:lsdException w:name="Colorful Grid Accent 4" w:uiPriority="73"/>
-    <w:lsdException w:name="Light Shading Accent 5" w:uiPriority="60"/>
-    <w:lsdException w:name="Light List Accent 5" w:uiPriority="61"/>
-    <w:lsdException w:name="Light Grid Accent 5" w:uiPriority="62"/>
-    <w:lsdException w:name="Medium Shading 1 Accent 5" w:uiPriority="63"/>
-    <w:lsdException w:name="Medium Shading 2 Accent 5" w:uiPriority="64"/>
-    <w:lsdException w:name="Medium List 1 Accent 5" w:uiPriority="65"/>
-    <w:lsdException w:name="Medium List 2 Accent 5" w:uiPriority="66"/>
-    <w:lsdException w:name="Medium Grid 1 Accent 5" w:uiPriority="67"/>
-    <w:lsdException w:name="Medium Grid 2 Accent 5" w:uiPriority="68"/>
-    <w:lsdException w:name="Medium Grid 3 Accent 5" w:uiPriority="69"/>
-    <w:lsdException w:name="Dark List Accent 5" w:uiPriority="70"/>
-    <w:lsdException w:name="Colorful Shading Accent 5" w:uiPriority="71"/>
-    <w:lsdException w:name="Colorful List Accent 5" w:uiPriority="72"/>
-    <w:lsdException w:name="Colorful Grid Accent 5" w:uiPriority="73"/>
-    <w:lsdException w:name="Light Shading Accent 6" w:uiPriority="60"/>
-    <w:lsdException w:name="Light List Accent 6" w:uiPriority="61"/>
-    <w:lsdException w:name="Light Grid Accent 6" w:uiPriority="62"/>
-    <w:lsdException w:name="Medium Shading 1 Accent 6" w:uiPriority="63"/>
-    <w:lsdException w:name="Medium Shading 2 Accent 6" w:uiPriority="64"/>
-    <w:lsdException w:name="Medium List 1 Accent 6" w:uiPriority="65"/>
-    <w:lsdException w:name="Medium List 2 Accent 6" w:uiPriority="66"/>
-    <w:lsdException w:name="Medium Grid 1 Accent 6" w:uiPriority="67"/>
-    <w:lsdException w:name="Medium Grid 2 Accent 6" w:uiPriority="68"/>
-    <w:lsdException w:name="Medium Grid 3 Accent 6" w:uiPriority="69"/>
-    <w:lsdException w:name="Dark List Accent 6" w:uiPriority="70"/>
-    <w:lsdException w:name="Colorful Shading Accent 6" w:uiPriority="71"/>
-    <w:lsdException w:name="Colorful List Accent 6" w:uiPriority="72"/>
-    <w:lsdException w:name="Colorful Grid Accent 6" w:uiPriority="73"/>
-    <w:lsdException w:name="Subtle Emphasis" w:uiPriority="19" w:qFormat="1"/>
-    <w:lsdException w:name="Intense Emphasis" w:uiPriority="21" w:qFormat="1"/>
-    <w:lsdException w:name="Subtle Reference" w:uiPriority="31" w:qFormat="1"/>
-    <w:lsdException w:name="Intense Reference" w:uiPriority="32" w:qFormat="1"/>
-    <w:lsdException w:name="Book Title" w:uiPriority="33" w:qFormat="1"/>
-    <w:lsdException w:name="Bibliography" w:semiHidden="1" w:uiPriority="37" w:unhideWhenUsed="1"/>
-    <w:lsdException w:name="TOC Heading" w:semiHidden="1" w:uiPriority="39" w:unhideWhenUsed="1" w:qFormat="1"/>
-    <w:lsdException w:name="Plain Table 1" w:uiPriority="41"/>
-    <w:lsdException w:name="Plain Table 2" w:uiPriority="42"/>
-    <w:lsdException w:name="Plain Table 3" w:uiPriority="43"/>
-    <w:lsdException w:name="Plain Table 4" w:uiPriority="44"/>
-    <w:lsdException w:name="Plain Table 5" w:uiPriority="45"/>
-    <w:lsdException w:name="Grid Table Light" w:uiPriority="40"/>
-    <w:lsdException w:name="Grid Table 1 Light" w:uiPriority="46"/>
-    <w:lsdException w:name="Grid Table 2" w:uiPriority="47"/>
-    <w:lsdException w:name="Grid Table 3" w:uiPriority="48"/>
-    <w:lsdException w:name="Grid Table 4" w:uiPriority="49"/>
-    <w:lsdException w:name="Grid Table 5 Dark" w:uiPriority="50"/>
-    <w:lsdException w:name="Grid Table 6 Colorful" w:uiPriority="51"/>
-    <w:lsdException w:name="Grid Table 7 Colorful" w:uiPriority="52"/>
-    <w:lsdException w:name="Grid Table 1 Light Accent 1" w:uiPriority="46"/>
-    <w:lsdException w:name="Grid Table 2 Accent 1" w:uiPriority="47"/>
-    <w:lsdException w:name="Grid Table 3 Accent 1" w:uiPriority="48"/>
-    <w:lsdException w:name="Grid Table 4 Accent 1" w:uiPriority="49"/>
-    <w:lsdException w:name="Grid Table 5 Dark Accent 1" w:uiPriority="50"/>
-    <w:lsdException w:name="Grid Table 6 Colorful Accent 1" w:uiPriority="51"/>
-    <w:lsdException w:name="Grid Table 7 Colorful Accent 1" w:uiPriority="52"/>
-    <w:lsdException w:name="Grid Table 1 Light Accent 2" w:uiPriority="46"/>
-    <w:lsdException w:name="Grid Table 2 Accent 2" w:uiPriority="47"/>
-    <w:lsdException w:name="Grid Table 3 Accent 2" w:uiPriority="48"/>
-    <w:lsdException w:name="Grid Table 4 Accent 2" w:uiPriority="49"/>
-    <w:lsdException w:name="Grid Table 5 Dark Accent 2" w:uiPriority="50"/>
-    <w:lsdException w:name="Grid Table 6 Colorful Accent 2" w:uiPriority="51"/>
-    <w:lsdException w:name="Grid Table 7 Colorful Accent 2" w:uiPriority="52"/>
-    <w:lsdException w:name="Grid Table 1 Light Accent 3" w:uiPriority="46"/>
-    <w:lsdException w:name="Grid Table 2 Accent 3" w:uiPriority="47"/>
-    <w:lsdException w:name="Grid Table 3 Accent 3" w:uiPriority="48"/>
-    <w:lsdException w:name="Grid Table 4 Accent 3" w:uiPriority="49"/>
-    <w:lsdException w:name="Grid Table 5 Dark Accent 3" w:uiPriority="50"/>
-    <w:lsdException w:name="Grid Table 6 Colorful Accent 3" w:uiPriority="51"/>
-    <w:lsdException w:name="Grid Table 7 Colorful Accent 3" w:uiPriority="52"/>
-    <w:lsdException w:name="Grid Table 1 Light Accent 4" w:uiPriority="46"/>
-    <w:lsdException w:name="Grid Table 2 Accent 4" w:uiPriority="47"/>
-    <w:lsdException w:name="Grid Table 3 Accent 4" w:uiPriority="48"/>
-    <w:lsdException w:name="Grid Table 4 Accent 4" w:uiPriority="49"/>
-    <w:lsdException w:name="Grid Table 5 Dark Accent 4" w:uiPriority="50"/>
-    <w:lsdException w:name="Grid Table 6 Colorful Accent 4" w:uiPriority="51"/>
-    <w:lsdException w:name="Grid Table 7 Colorful Accent 4" w:uiPriority="52"/>
-    <w:lsdException w:name="Grid Table 1 Light Accent 5" w:uiPriority="46"/>
-    <w:lsdException w:name="Grid Table 2 Accent 5" w:uiPriority="47"/>
-    <w:lsdException w:name="Grid Table 3 Accent 5" w:uiPriority="48"/>
-    <w:lsdException w:name="Grid Table 4 Accent 5" w:uiPriority="49"/>
-    <w:lsdException w:name="Grid Table 5 Dark Accent 5" w:uiPriority="50"/>
-    <w:lsdException w:name="Grid Table 6 Colorful Accent 5" w:uiPriority="51"/>
-    <w:lsdException w:name="Grid Table 7 Colorful Accent 5" w:uiPriority="52"/>
-    <w:lsdException w:name="Grid Table 1 Light Accent 6" w:uiPriority="46"/>
-    <w:lsdException w:name="Grid Table 2 Accent 6" w:uiPriority="47"/>
-    <w:lsdException w:name="Grid Table 3 Accent 6" w:uiPriority="48"/>
-    <w:lsdException w:name="Grid Table 4 Accent 6" w:uiPriority="49"/>
-    <w:lsdException w:name="Grid Table 5 Dark Accent 6" w:uiPriority="50"/>
-    <w:lsdException w:name="Grid Table 6 Colorful Accent 6" w:uiPriority="51"/>
-    <w:lsdException w:name="Grid Table 7 Colorful Accent 6" w:uiPriority="52"/>
-    <w:lsdException w:name="List Table 1 Light" w:uiPriority="46"/>
-    <w:lsdException w:name="List Table 2" w:uiPriority="47"/>
-    <w:lsdException w:name="List Table 3" w:uiPriority="48"/>
-    <w:lsdException w:name="List Table 4" w:uiPriority="49"/>
-    <w:lsdException w:name="List Table 5 Dark" w:uiPriority="50"/>
-    <w:lsdException w:name="List Table 6 Colorful" w:uiPriority="51"/>
-    <w:lsdException w:name="List Table 7 Colorful" w:uiPriority="52"/>
-    <w:lsdException w:name="List Table 1 Light Accent 1" w:uiPriority="46"/>
-    <w:lsdException w:name="List Table 2 Accent 1" w:uiPriority="47"/>
-    <w:lsdException w:name="List Table 3 Accent 1" w:uiPriority="48"/>
-    <w:lsdException w:name="List Table 4 Accent 1" w:uiPriority="49"/>
-    <w:lsdException w:name="List Table 5 Dark Accent 1" w:uiPriority="50"/>
-    <w:lsdException w:name="List Table 6 Colorful Accent 1" w:uiPriority="51"/>
-    <w:lsdException w:name="List Table 7 Colorful Accent 1" w:uiPriority="52"/>
-    <w:lsdException w:name="List Table 1 Light Accent 2" w:uiPriority="46"/>
-    <w:lsdException w:name="List Table 2 Accent 2" w:uiPriority="47"/>
-    <w:lsdException w:name="List Table 3 Accent 2" w:uiPriority="48"/>
-    <w:lsdException w:name="List Table 4 Accent 2" w:uiPriority="49"/>
-    <w:lsdException w:name="List Table 5 Dark Accent 2" w:uiPriority="50"/>
-    <w:lsdException w:name="List Table 6 Colorful Accent 2" w:uiPriority="51"/>
-    <w:lsdException w:name="List Table 7 Colorful Accent 2" w:uiPriority="52"/>
-    <w:lsdException w:name="List Table 1 Light Accent 3" w:uiPriority="46"/>
-    <w:lsdException w:name="List Table 2 Accent 3" w:uiPriority="47"/>
-    <w:lsdException w:name="List Table 3 Accent 3" w:uiPriority="48"/>
-    <w:lsdException w:name="List Table 4 Accent 3" w:uiPriority="49"/>
-    <w:lsdException w:name="List Table 5 Dark Accent 3" w:uiPriority="50"/>
-    <w:lsdException w:name="List Table 6 Colorful Accent 3" w:uiPriority="51"/>
-    <w:lsdException w:name="List Table 7 Colorful Accent 3" w:uiPriority="52"/>
-    <w:lsdException w:name="List Table 1 Light Accent 4" w:uiPriority="46"/>
-    <w:lsdException w:name="List Table 2 Accent 4" w:uiPriority="47"/>
-    <w:lsdException w:name="List Table 3 Accent 4" w:uiPriority="48"/>
-    <w:lsdException w:name="List Table 4 Accent 4" w:uiPriority="49"/>
-    <w:lsdException w:name="List Table 5 Dark Accent 4" w:uiPriority="50"/>
-    <w:lsdException w:name="List Table 6 Colorful Accent 4" w:uiPriority="51"/>
-    <w:lsdException w:name="List Table 7 Colorful Accent 4" w:uiPriority="52"/>
-    <w:lsdException w:name="List Table 1 Light Accent 5" w:uiPriority="46"/>
-    <w:lsdException w:name="List Table 2 Accent 5" w:uiPriority="47"/>
-    <w:lsdException w:name="List Table 3 Accent 5" w:uiPriority="48"/>
-    <w:lsdException w:name="List Table 4 Accent 5" w:uiPriority="49"/>
-    <w:lsdException w:name="List Table 5 Dark Accent 5" w:uiPriority="50"/>
-    <w:lsdException w:name="List Table 6 Colorful Accent 5" w:uiPriority="51"/>
-    <w:lsdException w:name="List Table 7 Colorful Accent 5" w:uiPriority="52"/>
-    <w:lsdException w:name="List Table 1 Light Accent 6" w:uiPriority="46"/>
-    <w:lsdException w:name="List Table 2 Accent 6" w:uiPriority="47"/>
-    <w:lsdException w:name="List Table 3 Accent 6" w:uiPriority="48"/>
-    <w:lsdException w:name="List Table 4 Accent 6" w:uiPriority="49"/>
-    <w:lsdException w:name="List Table 5 Dark Accent 6" w:uiPriority="50"/>
-    <w:lsdException w:name="List Table 6 Colorful Accent 6" w:uiPriority="51"/>
-    <w:lsdException w:name="List Table 7 Colorful Accent 6" w:uiPriority="52"/>
-    <w:lsdException w:name="Mention" w:semiHidden="1" w:unhideWhenUsed="1"/>
-    <w:lsdException w:name="Smart Hyperlink" w:semiHidden="1" w:unhideWhenUsed="1"/>
-    <w:lsdException w:name="Hashtag" w:semiHidden="1" w:unhideWhenUsed="1"/>
-    <w:lsdException w:name="Unresolved Mention" w:semiHidden="1" w:unhideWhenUsed="1"/>
-    <w:lsdException w:name="Smart Link" w:semiHidden="1" w:unhideWhenUsed="1"/>
+  <w:latentStyles w:defLockedState="0" w:defUIPriority="99" w:defSemiHidden="1" w:defUnhideWhenUsed="1" w:defQFormat="0" w:count="267">
+    <w:lsdException w:name="Normal" w:semiHidden="0" w:uiPriority="0" w:unhideWhenUsed="0" w:qFormat="1"/>
+    <w:lsdException w:name="heading 1" w:semiHidden="0" w:uiPriority="9" w:unhideWhenUsed="0" w:qFormat="1"/>
+    <w:lsdException w:name="heading 2" w:uiPriority="9" w:qFormat="1"/>
+    <w:lsdException w:name="heading 3" w:uiPriority="9" w:qFormat="1"/>
+    <w:lsdException w:name="heading 4" w:uiPriority="9" w:qFormat="1"/>
+    <w:lsdException w:name="heading 5" w:uiPriority="9" w:qFormat="1"/>
+    <w:lsdException w:name="heading 6" w:uiPriority="9" w:qFormat="1"/>
+    <w:lsdException w:name="heading 7" w:uiPriority="9" w:qFormat="1"/>
+    <w:lsdException w:name="heading 8" w:uiPriority="9" w:qFormat="1"/>
+    <w:lsdException w:name="heading 9" w:uiPriority="9" w:qFormat="1"/>
+    <w:lsdException w:name="toc 1" w:uiPriority="39"/>
+    <w:lsdException w:name="toc 2" w:uiPriority="39"/>
+    <w:lsdException w:name="toc 3" w:uiPriority="39"/>
+    <w:lsdException w:name="toc 4" w:uiPriority="39"/>
+    <w:lsdException w:name="toc 5" w:uiPriority="39"/>
+    <w:lsdException w:name="toc 6" w:uiPriority="39"/>
+    <w:lsdException w:name="toc 7" w:uiPriority="39"/>
+    <w:lsdException w:name="toc 8" w:uiPriority="39"/>
+    <w:lsdException w:name="toc 9" w:uiPriority="39"/>
+    <w:lsdException w:name="caption" w:uiPriority="35" w:qFormat="1"/>
+    <w:lsdException w:name="Title" w:semiHidden="0" w:uiPriority="10" w:unhideWhenUsed="0" w:qFormat="1"/>
+    <w:lsdException w:name="Default Paragraph Font" w:uiPriority="1"/>
+    <w:lsdException w:name="Subtitle" w:semiHidden="0" w:uiPriority="11" w:unhideWhenUsed="0" w:qFormat="1"/>
+    <w:lsdException w:name="Strong" w:semiHidden="0" w:uiPriority="22" w:unhideWhenUsed="0" w:qFormat="1"/>
+    <w:lsdException w:name="Emphasis" w:semiHidden="0" w:uiPriority="20" w:unhideWhenUsed="0" w:qFormat="1"/>
+    <w:lsdException w:name="Table Grid" w:semiHidden="0" w:uiPriority="39" w:unhideWhenUsed="0"/>
+    <w:lsdException w:name="Placeholder Text" w:unhideWhenUsed="0"/>
+    <w:lsdException w:name="No Spacing" w:semiHidden="0" w:uiPriority="1" w:unhideWhenUsed="0" w:qFormat="1"/>
+    <w:lsdException w:name="Light Shading" w:semiHidden="0" w:uiPriority="60" w:unhideWhenUsed="0"/>
+    <w:lsdException w:name="Light List" w:semiHidden="0" w:uiPriority="61" w:unhideWhenUsed="0"/>
+    <w:lsdException w:name="Light Grid" w:semiHidden="0" w:uiPriority="62" w:unhideWhenUsed="0"/>
+    <w:lsdException w:name="Medium Shading 1" w:semiHidden="0" w:uiPriority="63" w:unhideWhenUsed="0"/>
+    <w:lsdException w:name="Medium Shading 2" w:semiHidden="0" w:uiPriority="64" w:unhideWhenUsed="0"/>
+    <w:lsdException w:name="Medium List 1" w:semiHidden="0" w:uiPriority="65" w:unhideWhenUsed="0"/>
+    <w:lsdException w:name="Medium List 2" w:semiHidden="0" w:uiPriority="66" w:unhideWhenUsed="0"/>
+    <w:lsdException w:name="Medium Grid 1" w:semiHidden="0" w:uiPriority="67" w:unhideWhenUsed="0"/>
+    <w:lsdException w:name="Medium Grid 2" w:semiHidden="0" w:uiPriority="68" w:unhideWhenUsed="0"/>
+    <w:lsdException w:name="Medium Grid 3" w:semiHidden="0" w:uiPriority="69" w:unhideWhenUsed="0"/>
+    <w:lsdException w:name="Dark List" w:semiHidden="0" w:uiPriority="70" w:unhideWhenUsed="0"/>
+    <w:lsdException w:name="Colorful Shading" w:semiHidden="0" w:uiPriority="71" w:unhideWhenUsed="0"/>
+    <w:lsdException w:name="Colorful List" w:semiHidden="0" w:uiPriority="72" w:unhideWhenUsed="0"/>
+    <w:lsdException w:name="Colorful Grid" w:semiHidden="0" w:uiPriority="73" w:unhideWhenUsed="0"/>
+    <w:lsdException w:name="Light Shading Accent 1" w:semiHidden="0" w:uiPriority="60" w:unhideWhenUsed="0"/>
+    <w:lsdException w:name="Light List Accent 1" w:semiHidden="0" w:uiPriority="61" w:unhideWhenUsed="0"/>
+    <w:lsdException w:name="Light Grid Accent 1" w:semiHidden="0" w:uiPriority="62" w:unhideWhenUsed="0"/>
+    <w:lsdException w:name="Medium Shading 1 Accent 1" w:semiHidden="0" w:uiPriority="63" w:unhideWhenUsed="0"/>
+    <w:lsdException w:name="Medium Shading 2 Accent 1" w:semiHidden="0" w:uiPriority="64" w:unhideWhenUsed="0"/>
+    <w:lsdException w:name="Medium List 1 Accent 1" w:semiHidden="0" w:uiPriority="65" w:unhideWhenUsed="0"/>
+    <w:lsdException w:name="Revision" w:unhideWhenUsed="0"/>
+    <w:lsdException w:name="List Paragraph" w:semiHidden="0" w:uiPriority="34" w:unhideWhenUsed="0" w:qFormat="1"/>
+    <w:lsdException w:name="Quote" w:semiHidden="0" w:uiPriority="29" w:unhideWhenUsed="0" w:qFormat="1"/>
+    <w:lsdException w:name="Intense Quote" w:semiHidden="0" w:uiPriority="30" w:unhideWhenUsed="0" w:qFormat="1"/>
+    <w:lsdException w:name="Medium List 2 Accent 1" w:semiHidden="0" w:uiPriority="66" w:unhideWhenUsed="0"/>
+    <w:lsdException w:name="Medium Grid 1 Accent 1" w:semiHidden="0" w:uiPriority="67" w:unhideWhenUsed="0"/>
+    <w:lsdException w:name="Medium Grid 2 Accent 1" w:semiHidden="0" w:uiPriority="68" w:unhideWhenUsed="0"/>
+    <w:lsdException w:name="Medium Grid 3 Accent 1" w:semiHidden="0" w:uiPriority="69" w:unhideWhenUsed="0"/>
+    <w:lsdException w:name="Dark List Accent 1" w:semiHidden="0" w:uiPriority="70" w:unhideWhenUsed="0"/>
+    <w:lsdException w:name="Colorful Shading Accent 1" w:semiHidden="0" w:uiPriority="71" w:unhideWhenUsed="0"/>
+    <w:lsdException w:name="Colorful List Accent 1" w:semiHidden="0" w:uiPriority="72" w:unhideWhenUsed="0"/>
+    <w:lsdException w:name="Colorful Grid Accent 1" w:semiHidden="0" w:uiPriority="73" w:unhideWhenUsed="0"/>
+    <w:lsdException w:name="Light Shading Accent 2" w:semiHidden="0" w:uiPriority="60" w:unhideWhenUsed="0"/>
+    <w:lsdException w:name="Light List Accent 2" w:semiHidden="0" w:uiPriority="61" w:unhideWhenUsed="0"/>
+    <w:lsdException w:name="Light Grid Accent 2" w:semiHidden="0" w:uiPriority="62" w:unhideWhenUsed="0"/>
+    <w:lsdException w:name="Medium Shading 1 Accent 2" w:semiHidden="0" w:uiPriority="63" w:unhideWhenUsed="0"/>
+    <w:lsdException w:name="Medium Shading 2 Accent 2" w:semiHidden="0" w:uiPriority="64" w:unhideWhenUsed="0"/>
+    <w:lsdException w:name="Medium List 1 Accent 2" w:semiHidden="0" w:uiPriority="65" w:unhideWhenUsed="0"/>
+    <w:lsdException w:name="Medium List 2 Accent 2" w:semiHidden="0" w:uiPriority="66" w:unhideWhenUsed="0"/>
+    <w:lsdException w:name="Medium Grid 1 Accent 2" w:semiHidden="0" w:uiPriority="67" w:unhideWhenUsed="0"/>
+    <w:lsdException w:name="Medium Grid 2 Accent 2" w:semiHidden="0" w:uiPriority="68" w:unhideWhenUsed="0"/>
+    <w:lsdException w:name="Medium Grid 3 Accent 2" w:semiHidden="0" w:uiPriority="69" w:unhideWhenUsed="0"/>
+    <w:lsdException w:name="Dark List Accent 2" w:semiHidden="0" w:uiPriority="70" w:unhideWhenUsed="0"/>
+    <w:lsdException w:name="Colorful Shading Accent 2" w:semiHidden="0" w:uiPriority="71" w:unhideWhenUsed="0"/>
+    <w:lsdException w:name="Colorful List Accent 2" w:semiHidden="0" w:uiPriority="72" w:unhideWhenUsed="0"/>
+    <w:lsdException w:name="Colorful Grid Accent 2" w:semiHidden="0" w:uiPriority="73" w:unhideWhenUsed="0"/>
+    <w:lsdException w:name="Light Shading Accent 3" w:semiHidden="0" w:uiPriority="60" w:unhideWhenUsed="0"/>
+    <w:lsdException w:name="Light List Accent 3" w:semiHidden="0" w:uiPriority="61" w:unhideWhenUsed="0"/>
+    <w:lsdException w:name="Light Grid Accent 3" w:semiHidden="0" w:uiPriority="62" w:unhideWhenUsed="0"/>
+    <w:lsdException w:name="Medium Shading 1 Accent 3" w:semiHidden="0" w:uiPriority="63" w:unhideWhenUsed="0"/>
+    <w:lsdException w:name="Medium Shading 2 Accent 3" w:semiHidden="0" w:uiPriority="64" w:unhideWhenUsed="0"/>
+    <w:lsdException w:name="Medium List 1 Accent 3" w:semiHidden="0" w:uiPriority="65" w:unhideWhenUsed="0"/>
+    <w:lsdException w:name="Medium List 2 Accent 3" w:semiHidden="0" w:uiPriority="66" w:unhideWhenUsed="0"/>
+    <w:lsdException w:name="Medium Grid 1 Accent 3" w:semiHidden="0" w:uiPriority="67" w:unhideWhenUsed="0"/>
+    <w:lsdException w:name="Medium Grid 2 Accent 3" w:semiHidden="0" w:uiPriority="68" w:unhideWhenUsed="0"/>
+    <w:lsdException w:name="Medium Grid 3 Accent 3" w:semiHidden="0" w:uiPriority="69" w:unhideWhenUsed="0"/>
+    <w:lsdException w:name="Dark List Accent 3" w:semiHidden="0" w:uiPriority="70" w:unhideWhenUsed="0"/>
+    <w:lsdException w:name="Colorful Shading Accent 3" w:semiHidden="0" w:uiPriority="71" w:unhideWhenUsed="0"/>
+    <w:lsdException w:name="Colorful List Accent 3" w:semiHidden="0" w:uiPriority="72" w:unhideWhenUsed="0"/>
+    <w:lsdException w:name="Colorful Grid Accent 3" w:semiHidden="0" w:uiPriority="73" w:unhideWhenUsed="0"/>
+    <w:lsdException w:name="Light Shading Accent 4" w:semiHidden="0" w:uiPriority="60" w:unhideWhenUsed="0"/>
+    <w:lsdException w:name="Light List Accent 4" w:semiHidden="0" w:uiPriority="61" w:unhideWhenUsed="0"/>
+    <w:lsdException w:name="Light Grid Accent 4" w:semiHidden="0" w:uiPriority="62" w:unhideWhenUsed="0"/>
+    <w:lsdException w:name="Medium Shading 1 Accent 4" w:semiHidden="0" w:uiPriority="63" w:unhideWhenUsed="0"/>
+    <w:lsdException w:name="Medium Shading 2 Accent 4" w:semiHidden="0" w:uiPriority="64" w:unhideWhenUsed="0"/>
+    <w:lsdException w:name="Medium List 1 Accent 4" w:semiHidden="0" w:uiPriority="65" w:unhideWhenUsed="0"/>
+    <w:lsdException w:name="Medium List 2 Accent 4" w:semiHidden="0" w:uiPriority="66" w:unhideWhenUsed="0"/>
+    <w:lsdException w:name="Medium Grid 1 Accent 4" w:semiHidden="0" w:uiPriority="67" w:unhideWhenUsed="0"/>
+    <w:lsdException w:name="Medium Grid 2 Accent 4" w:semiHidden="0" w:uiPriority="68" w:unhideWhenUsed="0"/>
+    <w:lsdException w:name="Medium Grid 3 Accent 4" w:semiHidden="0" w:uiPriority="69" w:unhideWhenUsed="0"/>
+    <w:lsdException w:name="Dark List Accent 4" w:semiHidden="0" w:uiPriority="70" w:unhideWhenUsed="0"/>
+    <w:lsdException w:name="Colorful Shading Accent 4" w:semiHidden="0" w:uiPriority="71" w:unhideWhenUsed="0"/>
+    <w:lsdException w:name="Colorful List Accent 4" w:semiHidden="0" w:uiPriority="72" w:unhideWhenUsed="0"/>
+    <w:lsdException w:name="Colorful Grid Accent 4" w:semiHidden="0" w:uiPriority="73" w:unhideWhenUsed="0"/>
+    <w:lsdException w:name="Light Shading Accent 5" w:semiHidden="0" w:uiPriority="60" w:unhideWhenUsed="0"/>
+    <w:lsdException w:name="Light List Accent 5" w:semiHidden="0" w:uiPriority="61" w:unhideWhenUsed="0"/>
+    <w:lsdException w:name="Light Grid Accent 5" w:semiHidden="0" w:uiPriority="62" w:unhideWhenUsed="0"/>
+    <w:lsdException w:name="Medium Shading 1 Accent 5" w:semiHidden="0" w:uiPriority="63" w:unhideWhenUsed="0"/>
+    <w:lsdException w:name="Medium Shading 2 Accent 5" w:semiHidden="0" w:uiPriority="64" w:unhideWhenUsed="0"/>
+    <w:lsdException w:name="Medium List 1 Accent 5" w:semiHidden="0" w:uiPriority="65" w:unhideWhenUsed="0"/>
+    <w:lsdException w:name="Medium List 2 Accent 5" w:semiHidden="0" w:uiPriority="66" w:unhideWhenUsed="0"/>
+    <w:lsdException w:name="Medium Grid 1 Accent 5" w:semiHidden="0" w:uiPriority="67" w:unhideWhenUsed="0"/>
+    <w:lsdException w:name="Medium Grid 2 Accent 5" w:semiHidden="0" w:uiPriority="68" w:unhideWhenUsed="0"/>
+    <w:lsdException w:name="Medium Grid 3 Accent 5" w:semiHidden="0" w:uiPriority="69" w:unhideWhenUsed="0"/>
+    <w:lsdException w:name="Dark List Accent 5" w:semiHidden="0" w:uiPriority="70" w:unhideWhenUsed="0"/>
+    <w:lsdException w:name="Colorful Shading Accent 5" w:semiHidden="0" w:uiPriority="71" w:unhideWhenUsed="0"/>
+    <w:lsdException w:name="Colorful List Accent 5" w:semiHidden="0" w:uiPriority="72" w:unhideWhenUsed="0"/>
+    <w:lsdException w:name="Colorful Grid Accent 5" w:semiHidden="0" w:uiPriority="73" w:unhideWhenUsed="0"/>
+    <w:lsdException w:name="Light Shading Accent 6" w:semiHidden="0" w:uiPriority="60" w:unhideWhenUsed="0"/>
+    <w:lsdException w:name="Light List Accent 6" w:semiHidden="0" w:uiPriority="61" w:unhideWhenUsed="0"/>
+    <w:lsdException w:name="Light Grid Accent 6" w:semiHidden="0" w:uiPriority="62" w:unhideWhenUsed="0"/>
+    <w:lsdException w:name="Medium Shading 1 Accent 6" w:semiHidden="0" w:uiPriority="63" w:unhideWhenUsed="0"/>
+    <w:lsdException w:name="Medium Shading 2 Accent 6" w:semiHidden="0" w:uiPriority="64" w:unhideWhenUsed="0"/>
+    <w:lsdException w:name="Medium List 1 Accent 6" w:semiHidden="0" w:uiPriority="65" w:unhideWhenUsed="0"/>
+    <w:lsdException w:name="Medium List 2 Accent 6" w:semiHidden="0" w:uiPriority="66" w:unhideWhenUsed="0"/>
+    <w:lsdException w:name="Medium Grid 1 Accent 6" w:semiHidden="0" w:uiPriority="67" w:unhideWhenUsed="0"/>
+    <w:lsdException w:name="Medium Grid 2 Accent 6" w:semiHidden="0" w:uiPriority="68" w:unhideWhenUsed="0"/>
+    <w:lsdException w:name="Medium Grid 3 Accent 6" w:semiHidden="0" w:uiPriority="69" w:unhideWhenUsed="0"/>
+    <w:lsdException w:name="Dark List Accent 6" w:semiHidden="0" w:uiPriority="70" w:unhideWhenUsed="0"/>
+    <w:lsdException w:name="Colorful Shading Accent 6" w:semiHidden="0" w:uiPriority="71" w:unhideWhenUsed="0"/>
+    <w:lsdException w:name="Colorful List Accent 6" w:semiHidden="0" w:uiPriority="72" w:unhideWhenUsed="0"/>
+    <w:lsdException w:name="Colorful Grid Accent 6" w:semiHidden="0" w:uiPriority="73" w:unhideWhenUsed="0"/>
+    <w:lsdException w:name="Subtle Emphasis" w:semiHidden="0" w:uiPriority="19" w:unhideWhenUsed="0" w:qFormat="1"/>
+    <w:lsdException w:name="Intense Emphasis" w:semiHidden="0" w:uiPriority="21" w:unhideWhenUsed="0" w:qFormat="1"/>
+    <w:lsdException w:name="Subtle Reference" w:semiHidden="0" w:uiPriority="31" w:unhideWhenUsed="0" w:qFormat="1"/>
+    <w:lsdException w:name="Intense Reference" w:semiHidden="0" w:uiPriority="32" w:unhideWhenUsed="0" w:qFormat="1"/>
+    <w:lsdException w:name="Book Title" w:semiHidden="0" w:uiPriority="33" w:unhideWhenUsed="0" w:qFormat="1"/>
+    <w:lsdException w:name="Bibliography" w:uiPriority="37"/>
+    <w:lsdException w:name="TOC Heading" w:uiPriority="39" w:qFormat="1"/>
   </w:latentStyles>
   <w:style w:type="paragraph" w:default="1" w:styleId="Normal">
     <w:name w:val="Normal"/>
     <w:qFormat/>
+    <w:rsid w:val="000A2C72"/>
     <w:rPr>
       <w:rFonts w:ascii="Times New Roman" w:eastAsia="Times New Roman" w:hAnsi="Times New Roman" w:cs="Times New Roman"/>
       <w:lang w:val="hr-HR"/>
@@ -5348,6 +6141,7 @@
     <w:basedOn w:val="Normal"/>
     <w:uiPriority w:val="9"/>
     <w:qFormat/>
+    <w:rsid w:val="000A2C72"/>
     <w:pPr>
       <w:spacing w:before="89"/>
       <w:ind w:left="938" w:hanging="720"/>
@@ -5364,9 +6158,11 @@
   <w:style w:type="paragraph" w:styleId="Heading2">
     <w:name w:val="heading 2"/>
     <w:basedOn w:val="Normal"/>
+    <w:link w:val="Heading2Char"/>
     <w:uiPriority w:val="9"/>
     <w:unhideWhenUsed/>
     <w:qFormat/>
+    <w:rsid w:val="000A2C72"/>
     <w:pPr>
       <w:ind w:left="938" w:hanging="720"/>
       <w:outlineLvl w:val="1"/>
@@ -5390,6 +6186,7 @@
     <w:uiPriority w:val="99"/>
     <w:semiHidden/>
     <w:unhideWhenUsed/>
+    <w:qFormat/>
     <w:tblPr>
       <w:tblInd w:w="0" w:type="dxa"/>
       <w:tblCellMar>
@@ -5411,6 +6208,7 @@
     <w:basedOn w:val="Normal"/>
     <w:uiPriority w:val="39"/>
     <w:qFormat/>
+    <w:rsid w:val="000A2C72"/>
     <w:pPr>
       <w:spacing w:before="120" w:after="120"/>
     </w:pPr>
@@ -5428,6 +6226,7 @@
     <w:basedOn w:val="Normal"/>
     <w:uiPriority w:val="39"/>
     <w:qFormat/>
+    <w:rsid w:val="000A2C72"/>
     <w:pPr>
       <w:ind w:left="220"/>
     </w:pPr>
@@ -5443,6 +6242,7 @@
     <w:basedOn w:val="Normal"/>
     <w:uiPriority w:val="1"/>
     <w:qFormat/>
+    <w:rsid w:val="000A2C72"/>
     <w:rPr>
       <w:sz w:val="20"/>
       <w:szCs w:val="20"/>
@@ -5453,6 +6253,7 @@
     <w:basedOn w:val="Normal"/>
     <w:uiPriority w:val="1"/>
     <w:qFormat/>
+    <w:rsid w:val="000A2C72"/>
     <w:pPr>
       <w:ind w:left="938" w:hanging="720"/>
     </w:pPr>
@@ -5462,6 +6263,7 @@
     <w:basedOn w:val="Normal"/>
     <w:uiPriority w:val="1"/>
     <w:qFormat/>
+    <w:rsid w:val="000A2C72"/>
   </w:style>
   <w:style w:type="paragraph" w:styleId="NormalWeb">
     <w:name w:val="Normal (Web)"/>
@@ -5693,6 +6495,49 @@
       <w:rFonts w:asciiTheme="minorHAnsi" w:hAnsiTheme="minorHAnsi" w:cstheme="minorHAnsi"/>
       <w:sz w:val="18"/>
       <w:szCs w:val="18"/>
+    </w:rPr>
+  </w:style>
+  <w:style w:type="paragraph" w:styleId="BalloonText">
+    <w:name w:val="Balloon Text"/>
+    <w:basedOn w:val="Normal"/>
+    <w:link w:val="BalloonTextChar"/>
+    <w:uiPriority w:val="99"/>
+    <w:semiHidden/>
+    <w:unhideWhenUsed/>
+    <w:rsid w:val="00C17830"/>
+    <w:rPr>
+      <w:rFonts w:ascii="Tahoma" w:hAnsi="Tahoma" w:cs="Tahoma"/>
+      <w:sz w:val="16"/>
+      <w:szCs w:val="16"/>
+    </w:rPr>
+  </w:style>
+  <w:style w:type="character" w:customStyle="1" w:styleId="BalloonTextChar">
+    <w:name w:val="Balloon Text Char"/>
+    <w:basedOn w:val="DefaultParagraphFont"/>
+    <w:link w:val="BalloonText"/>
+    <w:uiPriority w:val="99"/>
+    <w:semiHidden/>
+    <w:rsid w:val="00C17830"/>
+    <w:rPr>
+      <w:rFonts w:ascii="Tahoma" w:eastAsia="Times New Roman" w:hAnsi="Tahoma" w:cs="Tahoma"/>
+      <w:sz w:val="16"/>
+      <w:szCs w:val="16"/>
+      <w:lang w:val="hr-HR"/>
+    </w:rPr>
+  </w:style>
+  <w:style w:type="character" w:customStyle="1" w:styleId="Heading2Char">
+    <w:name w:val="Heading 2 Char"/>
+    <w:basedOn w:val="DefaultParagraphFont"/>
+    <w:link w:val="Heading2"/>
+    <w:uiPriority w:val="9"/>
+    <w:rsid w:val="00EA0D09"/>
+    <w:rPr>
+      <w:rFonts w:ascii="Arial" w:eastAsia="Arial" w:hAnsi="Arial" w:cs="Arial"/>
+      <w:b/>
+      <w:bCs/>
+      <w:sz w:val="20"/>
+      <w:szCs w:val="20"/>
+      <w:lang w:val="hr-HR"/>
     </w:rPr>
   </w:style>
 </w:styles>
@@ -5986,7 +6831,7 @@
 </file>
 
 <file path=customXml/itemProps1.xml><?xml version="1.0" encoding="utf-8"?>
-<ds:datastoreItem xmlns:ds="http://schemas.openxmlformats.org/officeDocument/2006/customXml" ds:itemID="{86975FF2-E156-BF4B-B49A-00E1AB94FE2E}">
+<ds:datastoreItem xmlns:ds="http://schemas.openxmlformats.org/officeDocument/2006/customXml" ds:itemID="{4A740E95-3C21-4862-869B-B575CD8FACE2}">
   <ds:schemaRefs>
     <ds:schemaRef ds:uri="http://schemas.openxmlformats.org/officeDocument/2006/bibliography"/>
   </ds:schemaRefs>
